--- a/Calculating the Required Sample Size for a Binomial Test in R.docx
+++ b/Calculating the Required Sample Size for a Binomial Test in R.docx
@@ -1,6 +1,6 @@
 
 <file path=word/document.xml><?xml version="1.0" encoding="utf-8"?>
-<w:document xmlns:wpc="http://schemas.microsoft.com/office/word/2010/wordprocessingCanvas" xmlns:cx="http://schemas.microsoft.com/office/drawing/2014/chartex" xmlns:cx1="http://schemas.microsoft.com/office/drawing/2015/9/8/chartex" xmlns:cx2="http://schemas.microsoft.com/office/drawing/2015/10/21/chartex" xmlns:cx3="http://schemas.microsoft.com/office/drawing/2016/5/9/chartex" xmlns:cx4="http://schemas.microsoft.com/office/drawing/2016/5/10/chartex" xmlns:cx5="http://schemas.microsoft.com/office/drawing/2016/5/11/chartex" xmlns:cx6="http://schemas.microsoft.com/office/drawing/2016/5/12/chartex" xmlns:cx7="http://schemas.microsoft.com/office/drawing/2016/5/13/chartex" xmlns:cx8="http://schemas.microsoft.com/office/drawing/2016/5/14/chartex" xmlns:mc="http://schemas.openxmlformats.org/markup-compatibility/2006" xmlns:aink="http://schemas.microsoft.com/office/drawing/2016/ink" xmlns:am3d="http://schemas.microsoft.com/office/drawing/2017/model3d" xmlns:o="urn:schemas-microsoft-com:office:office" xmlns:r="http://schemas.openxmlformats.org/officeDocument/2006/relationships" xmlns:m="http://schemas.openxmlformats.org/officeDocument/2006/math" xmlns:v="urn:schemas-microsoft-com:vml" xmlns:wp14="http://schemas.microsoft.com/office/word/2010/wordprocessingDrawing" xmlns:wp="http://schemas.openxmlformats.org/drawingml/2006/wordprocessingDrawing" xmlns:w10="urn:schemas-microsoft-com:office:word" xmlns:w="http://schemas.openxmlformats.org/wordprocessingml/2006/main" xmlns:w14="http://schemas.microsoft.com/office/word/2010/wordml" xmlns:w15="http://schemas.microsoft.com/office/word/2012/wordml" xmlns:w16cex="http://schemas.microsoft.com/office/word/2018/wordml/cex" xmlns:w16cid="http://schemas.microsoft.com/office/word/2016/wordml/cid" xmlns:w16="http://schemas.microsoft.com/office/word/2018/wordml" xmlns:w16sdtdh="http://schemas.microsoft.com/office/word/2020/wordml/sdtdatahash" xmlns:w16se="http://schemas.microsoft.com/office/word/2015/wordml/symex" xmlns:wpg="http://schemas.microsoft.com/office/word/2010/wordprocessingGroup" xmlns:wpi="http://schemas.microsoft.com/office/word/2010/wordprocessingInk" xmlns:wne="http://schemas.microsoft.com/office/word/2006/wordml" xmlns:wps="http://schemas.microsoft.com/office/word/2010/wordprocessingShape" mc:Ignorable="w14 w15 w16se w16cid w16 w16cex w16sdtdh wp14">
+<w:document xmlns:wpc="http://schemas.microsoft.com/office/word/2010/wordprocessingCanvas" xmlns:cx="http://schemas.microsoft.com/office/drawing/2014/chartex" xmlns:cx1="http://schemas.microsoft.com/office/drawing/2015/9/8/chartex" xmlns:cx2="http://schemas.microsoft.com/office/drawing/2015/10/21/chartex" xmlns:cx3="http://schemas.microsoft.com/office/drawing/2016/5/9/chartex" xmlns:cx4="http://schemas.microsoft.com/office/drawing/2016/5/10/chartex" xmlns:cx5="http://schemas.microsoft.com/office/drawing/2016/5/11/chartex" xmlns:cx6="http://schemas.microsoft.com/office/drawing/2016/5/12/chartex" xmlns:cx7="http://schemas.microsoft.com/office/drawing/2016/5/13/chartex" xmlns:cx8="http://schemas.microsoft.com/office/drawing/2016/5/14/chartex" xmlns:mc="http://schemas.openxmlformats.org/markup-compatibility/2006" xmlns:aink="http://schemas.microsoft.com/office/drawing/2016/ink" xmlns:am3d="http://schemas.microsoft.com/office/drawing/2017/model3d" xmlns:o="urn:schemas-microsoft-com:office:office" xmlns:oel="http://schemas.microsoft.com/office/2019/extlst" xmlns:r="http://schemas.openxmlformats.org/officeDocument/2006/relationships" xmlns:m="http://schemas.openxmlformats.org/officeDocument/2006/math" xmlns:v="urn:schemas-microsoft-com:vml" xmlns:wp14="http://schemas.microsoft.com/office/word/2010/wordprocessingDrawing" xmlns:wp="http://schemas.openxmlformats.org/drawingml/2006/wordprocessingDrawing" xmlns:w10="urn:schemas-microsoft-com:office:word" xmlns:w="http://schemas.openxmlformats.org/wordprocessingml/2006/main" xmlns:w14="http://schemas.microsoft.com/office/word/2010/wordml" xmlns:w15="http://schemas.microsoft.com/office/word/2012/wordml" xmlns:w16cex="http://schemas.microsoft.com/office/word/2018/wordml/cex" xmlns:w16cid="http://schemas.microsoft.com/office/word/2016/wordml/cid" xmlns:w16="http://schemas.microsoft.com/office/word/2018/wordml" xmlns:w16sdtdh="http://schemas.microsoft.com/office/word/2020/wordml/sdtdatahash" xmlns:w16se="http://schemas.microsoft.com/office/word/2015/wordml/symex" xmlns:wpg="http://schemas.microsoft.com/office/word/2010/wordprocessingGroup" xmlns:wpi="http://schemas.microsoft.com/office/word/2010/wordprocessingInk" xmlns:wne="http://schemas.microsoft.com/office/word/2006/wordml" xmlns:wps="http://schemas.microsoft.com/office/word/2010/wordprocessingShape" mc:Ignorable="w14 w15 w16se w16cid w16 w16cex w16sdtdh wp14">
   <w:body>
     <w:p>
       <w:pPr>
@@ -46,77 +46,7 @@
           <w:szCs w:val="20"/>
           <w:lang w:eastAsia="en-IN"/>
         </w:rPr>
-        <w:t xml:space="preserve">Recently, I was tasked with a straightforward question: “In an A/B test setting, how many samples do I have to collect in order to obtain significant results?” As </w:t>
-      </w:r>
-      <w:proofErr w:type="spellStart"/>
-      <w:r>
-        <w:rPr>
-          <w:rFonts w:ascii="Times New Roman" w:eastAsia="Times New Roman" w:hAnsi="Times New Roman" w:cs="Times New Roman"/>
-          <w:sz w:val="20"/>
-          <w:szCs w:val="20"/>
-          <w:lang w:eastAsia="en-IN"/>
-        </w:rPr>
-        <w:t>ususal</w:t>
-      </w:r>
-      <w:proofErr w:type="spellEnd"/>
-      <w:r>
-        <w:rPr>
-          <w:rFonts w:ascii="Times New Roman" w:eastAsia="Times New Roman" w:hAnsi="Times New Roman" w:cs="Times New Roman"/>
-          <w:sz w:val="20"/>
-          <w:szCs w:val="20"/>
-          <w:lang w:eastAsia="en-IN"/>
-        </w:rPr>
-        <w:t xml:space="preserve"> in statistics, the answer is not quite as straightforward as the question, and it depends quite a bit on the framework. In this case, the A/B test was supposed to test whether the effect of a treatment on the success rate p had the assumed size e. The value of the success rate had to be estimated in both test and control group, </w:t>
-      </w:r>
-      <w:proofErr w:type="gramStart"/>
-      <w:r>
-        <w:rPr>
-          <w:rFonts w:ascii="Times New Roman" w:eastAsia="Times New Roman" w:hAnsi="Times New Roman" w:cs="Times New Roman"/>
-          <w:sz w:val="20"/>
-          <w:szCs w:val="20"/>
-          <w:lang w:eastAsia="en-IN"/>
-        </w:rPr>
-        <w:t>i.e.</w:t>
-      </w:r>
-      <w:proofErr w:type="gramEnd"/>
-      <w:r>
-        <w:rPr>
-          <w:rFonts w:ascii="Times New Roman" w:eastAsia="Times New Roman" w:hAnsi="Times New Roman" w:cs="Times New Roman"/>
-          <w:sz w:val="20"/>
-          <w:szCs w:val="20"/>
-          <w:lang w:eastAsia="en-IN"/>
-        </w:rPr>
-        <w:t xml:space="preserve"> </w:t>
-      </w:r>
-      <w:proofErr w:type="spellStart"/>
-      <w:r>
-        <w:rPr>
-          <w:rFonts w:ascii="Times New Roman" w:eastAsia="Times New Roman" w:hAnsi="Times New Roman" w:cs="Times New Roman"/>
-          <w:sz w:val="20"/>
-          <w:szCs w:val="20"/>
-          <w:lang w:eastAsia="en-IN"/>
-        </w:rPr>
-        <w:t>p_test</w:t>
-      </w:r>
-      <w:proofErr w:type="spellEnd"/>
-      <w:r>
-        <w:rPr>
-          <w:rFonts w:ascii="Times New Roman" w:eastAsia="Times New Roman" w:hAnsi="Times New Roman" w:cs="Times New Roman"/>
-          <w:sz w:val="20"/>
-          <w:szCs w:val="20"/>
-          <w:lang w:eastAsia="en-IN"/>
-        </w:rPr>
-        <w:t xml:space="preserve"> and </w:t>
-      </w:r>
-      <w:proofErr w:type="spellStart"/>
-      <w:r>
-        <w:rPr>
-          <w:rFonts w:ascii="Times New Roman" w:eastAsia="Times New Roman" w:hAnsi="Times New Roman" w:cs="Times New Roman"/>
-          <w:sz w:val="20"/>
-          <w:szCs w:val="20"/>
-          <w:lang w:eastAsia="en-IN"/>
-        </w:rPr>
-        <w:t>p</w:t>
+        <w:t>Recently, I was tasked with a straightforward question: “In an A/B test setting, how many samples do I have to collect in order to obtain significant results?” As ususal in statistics, the answer is not quite as straightforward as the question, and it depends quite a bit on the framework. In this case, the A/B test was supposed to test whether the effect of a treatment on the success rate p had the assumed size e. The value of the success rate had to be estimated in both test and control group, i.e. p_test and p</w:t>
       </w:r>
       <w:r>
         <w:rPr>
@@ -128,7 +58,6 @@
         </w:rPr>
         <w:t>control</w:t>
       </w:r>
-      <w:proofErr w:type="spellEnd"/>
       <w:r>
         <w:rPr>
           <w:rFonts w:ascii="Times New Roman" w:eastAsia="Times New Roman" w:hAnsi="Times New Roman" w:cs="Times New Roman"/>
@@ -158,7 +87,6 @@
         </w:rPr>
         <w:t>H</w:t>
       </w:r>
-      <w:proofErr w:type="gramStart"/>
       <w:r>
         <w:rPr>
           <w:rFonts w:ascii="Times New Roman" w:eastAsia="Times New Roman" w:hAnsi="Times New Roman" w:cs="Times New Roman"/>
@@ -176,27 +104,7 @@
           <w:szCs w:val="20"/>
           <w:lang w:eastAsia="en-IN"/>
         </w:rPr>
-        <w:t xml:space="preserve"> :</w:t>
-      </w:r>
-      <w:proofErr w:type="gramEnd"/>
-      <w:r>
-        <w:rPr>
-          <w:rFonts w:ascii="Times New Roman" w:eastAsia="Times New Roman" w:hAnsi="Times New Roman" w:cs="Times New Roman"/>
-          <w:sz w:val="20"/>
-          <w:szCs w:val="20"/>
-          <w:lang w:eastAsia="en-IN"/>
-        </w:rPr>
-        <w:t xml:space="preserve"> </w:t>
-      </w:r>
-      <w:proofErr w:type="spellStart"/>
-      <w:r>
-        <w:rPr>
-          <w:rFonts w:ascii="Times New Roman" w:eastAsia="Times New Roman" w:hAnsi="Times New Roman" w:cs="Times New Roman"/>
-          <w:sz w:val="20"/>
-          <w:szCs w:val="20"/>
-          <w:lang w:eastAsia="en-IN"/>
-        </w:rPr>
-        <w:t>p</w:t>
+        <w:t xml:space="preserve"> : p</w:t>
       </w:r>
       <w:r>
         <w:rPr>
@@ -208,25 +116,14 @@
         </w:rPr>
         <w:t>test</w:t>
       </w:r>
-      <w:proofErr w:type="spellEnd"/>
-      <w:r>
-        <w:rPr>
-          <w:rFonts w:ascii="Times New Roman" w:eastAsia="Times New Roman" w:hAnsi="Times New Roman" w:cs="Times New Roman"/>
-          <w:sz w:val="20"/>
-          <w:szCs w:val="20"/>
-          <w:lang w:eastAsia="en-IN"/>
-        </w:rPr>
-        <w:t xml:space="preserve"> = </w:t>
-      </w:r>
-      <w:proofErr w:type="spellStart"/>
-      <w:r>
-        <w:rPr>
-          <w:rFonts w:ascii="Times New Roman" w:eastAsia="Times New Roman" w:hAnsi="Times New Roman" w:cs="Times New Roman"/>
-          <w:sz w:val="20"/>
-          <w:szCs w:val="20"/>
-          <w:lang w:eastAsia="en-IN"/>
-        </w:rPr>
-        <w:t>p</w:t>
+      <w:r>
+        <w:rPr>
+          <w:rFonts w:ascii="Times New Roman" w:eastAsia="Times New Roman" w:hAnsi="Times New Roman" w:cs="Times New Roman"/>
+          <w:sz w:val="20"/>
+          <w:szCs w:val="20"/>
+          <w:lang w:eastAsia="en-IN"/>
+        </w:rPr>
+        <w:t xml:space="preserve"> = p</w:t>
       </w:r>
       <w:r>
         <w:rPr>
@@ -238,7 +135,6 @@
         </w:rPr>
         <w:t>control</w:t>
       </w:r>
-      <w:proofErr w:type="spellEnd"/>
       <w:r>
         <w:rPr>
           <w:rFonts w:ascii="Times New Roman" w:eastAsia="Times New Roman" w:hAnsi="Times New Roman" w:cs="Times New Roman"/>
@@ -268,7 +164,6 @@
         </w:rPr>
         <w:t>H</w:t>
       </w:r>
-      <w:proofErr w:type="gramStart"/>
       <w:r>
         <w:rPr>
           <w:rFonts w:ascii="Times New Roman" w:eastAsia="Times New Roman" w:hAnsi="Times New Roman" w:cs="Times New Roman"/>
@@ -286,27 +181,7 @@
           <w:szCs w:val="20"/>
           <w:lang w:eastAsia="en-IN"/>
         </w:rPr>
-        <w:t xml:space="preserve"> :</w:t>
-      </w:r>
-      <w:proofErr w:type="gramEnd"/>
-      <w:r>
-        <w:rPr>
-          <w:rFonts w:ascii="Times New Roman" w:eastAsia="Times New Roman" w:hAnsi="Times New Roman" w:cs="Times New Roman"/>
-          <w:sz w:val="20"/>
-          <w:szCs w:val="20"/>
-          <w:lang w:eastAsia="en-IN"/>
-        </w:rPr>
-        <w:t xml:space="preserve"> </w:t>
-      </w:r>
-      <w:proofErr w:type="spellStart"/>
-      <w:r>
-        <w:rPr>
-          <w:rFonts w:ascii="Times New Roman" w:eastAsia="Times New Roman" w:hAnsi="Times New Roman" w:cs="Times New Roman"/>
-          <w:sz w:val="20"/>
-          <w:szCs w:val="20"/>
-          <w:lang w:eastAsia="en-IN"/>
-        </w:rPr>
-        <w:t>p</w:t>
+        <w:t xml:space="preserve"> : p</w:t>
       </w:r>
       <w:r>
         <w:rPr>
@@ -318,25 +193,14 @@
         </w:rPr>
         <w:t>test</w:t>
       </w:r>
-      <w:proofErr w:type="spellEnd"/>
-      <w:r>
-        <w:rPr>
-          <w:rFonts w:ascii="Times New Roman" w:eastAsia="Times New Roman" w:hAnsi="Times New Roman" w:cs="Times New Roman"/>
-          <w:sz w:val="20"/>
-          <w:szCs w:val="20"/>
-          <w:lang w:eastAsia="en-IN"/>
-        </w:rPr>
-        <w:t xml:space="preserve"> = </w:t>
-      </w:r>
-      <w:proofErr w:type="spellStart"/>
-      <w:r>
-        <w:rPr>
-          <w:rFonts w:ascii="Times New Roman" w:eastAsia="Times New Roman" w:hAnsi="Times New Roman" w:cs="Times New Roman"/>
-          <w:sz w:val="20"/>
-          <w:szCs w:val="20"/>
-          <w:lang w:eastAsia="en-IN"/>
-        </w:rPr>
-        <w:t>p</w:t>
+      <w:r>
+        <w:rPr>
+          <w:rFonts w:ascii="Times New Roman" w:eastAsia="Times New Roman" w:hAnsi="Times New Roman" w:cs="Times New Roman"/>
+          <w:sz w:val="20"/>
+          <w:szCs w:val="20"/>
+          <w:lang w:eastAsia="en-IN"/>
+        </w:rPr>
+        <w:t xml:space="preserve"> = p</w:t>
       </w:r>
       <w:r>
         <w:rPr>
@@ -348,7 +212,6 @@
         </w:rPr>
         <w:t>control</w:t>
       </w:r>
-      <w:proofErr w:type="spellEnd"/>
       <w:r>
         <w:rPr>
           <w:rFonts w:ascii="Times New Roman" w:eastAsia="Times New Roman" w:hAnsi="Times New Roman" w:cs="Times New Roman"/>
@@ -496,39 +359,6 @@
     </w:p>
     <w:p>
       <w:pPr>
-        <w:spacing w:before="100" w:beforeAutospacing="1" w:after="100" w:afterAutospacing="1" w:line="240" w:lineRule="auto"/>
-        <w:rPr>
-          <w:rFonts w:ascii="Times New Roman" w:eastAsia="Times New Roman" w:hAnsi="Times New Roman" w:cs="Times New Roman"/>
-          <w:sz w:val="20"/>
-          <w:szCs w:val="20"/>
-          <w:lang w:eastAsia="en-IN"/>
-        </w:rPr>
-      </w:pPr>
-      <w:r>
-        <w:rPr>
-          <w:rFonts w:ascii="Times New Roman" w:eastAsia="Times New Roman" w:hAnsi="Times New Roman" w:cs="Times New Roman"/>
-          <w:sz w:val="20"/>
-          <w:szCs w:val="20"/>
-          <w:lang w:eastAsia="en-IN"/>
-        </w:rPr>
-        <w:t xml:space="preserve">Since I can never remember stuff like this, I immediately started looking for a simple mnemonic, and I found </w:t>
-      </w:r>
-      <w:hyperlink r:id="rId5" w:tgtFrame="_blank" w:tooltip="this one:" w:history="1">
-        <w:r>
-          <w:rPr>
-            <w:rFonts w:ascii="Times New Roman" w:eastAsia="Times New Roman" w:hAnsi="Times New Roman" w:cs="Times New Roman"/>
-            <w:color w:val="0000FF"/>
-            <w:sz w:val="20"/>
-            <w:szCs w:val="20"/>
-            <w:u w:val="single"/>
-            <w:lang w:eastAsia="en-IN"/>
-          </w:rPr>
-          <w:t>this one:</w:t>
-        </w:r>
-      </w:hyperlink>
-    </w:p>
-    <w:p>
-      <w:pPr>
         <w:spacing w:beforeAutospacing="1" w:after="100" w:afterAutospacing="1" w:line="240" w:lineRule="auto"/>
         <w:rPr>
           <w:rFonts w:ascii="Times New Roman" w:eastAsia="Times New Roman" w:hAnsi="Times New Roman" w:cs="Times New Roman"/>
@@ -612,47 +442,25 @@
         </w:rPr>
         <w:t xml:space="preserve">In the given setup, the test now runs as follows: Calculate the contingency matrix of successes in both groups, and apply </w:t>
       </w:r>
-      <w:hyperlink r:id="rId6" w:tgtFrame="_blank" w:tooltip="Fisher's exact test" w:history="1">
-        <w:r>
-          <w:rPr>
-            <w:rFonts w:ascii="Times New Roman" w:eastAsia="Times New Roman" w:hAnsi="Times New Roman" w:cs="Times New Roman"/>
-            <w:color w:val="0000FF"/>
-            <w:sz w:val="20"/>
-            <w:szCs w:val="20"/>
-            <w:u w:val="single"/>
-            <w:lang w:eastAsia="en-IN"/>
-          </w:rPr>
-          <w:t>Fisher’s exact test</w:t>
-        </w:r>
-      </w:hyperlink>
-      <w:r>
-        <w:rPr>
-          <w:rFonts w:ascii="Times New Roman" w:eastAsia="Times New Roman" w:hAnsi="Times New Roman" w:cs="Times New Roman"/>
-          <w:sz w:val="20"/>
-          <w:szCs w:val="20"/>
-          <w:lang w:eastAsia="en-IN"/>
-        </w:rPr>
-        <w:t xml:space="preserve">. If the test is negative, </w:t>
-      </w:r>
-      <w:proofErr w:type="gramStart"/>
-      <w:r>
-        <w:rPr>
-          <w:rFonts w:ascii="Times New Roman" w:eastAsia="Times New Roman" w:hAnsi="Times New Roman" w:cs="Times New Roman"/>
-          <w:sz w:val="20"/>
-          <w:szCs w:val="20"/>
-          <w:lang w:eastAsia="en-IN"/>
-        </w:rPr>
-        <w:t>i.e.</w:t>
-      </w:r>
-      <w:proofErr w:type="gramEnd"/>
-      <w:r>
-        <w:rPr>
-          <w:rFonts w:ascii="Times New Roman" w:eastAsia="Times New Roman" w:hAnsi="Times New Roman" w:cs="Times New Roman"/>
-          <w:sz w:val="20"/>
-          <w:szCs w:val="20"/>
-          <w:lang w:eastAsia="en-IN"/>
-        </w:rPr>
-        <w:t xml:space="preserve"> does not reject the null hypothesis, we have to repeat the experiment. However, we are quite sure that the null hypothesis is wrong and would like to prove that with as little effort as possible.</w:t>
+      <w:r>
+        <w:rPr>
+          <w:rFonts w:ascii="Times New Roman" w:eastAsia="Times New Roman" w:hAnsi="Times New Roman" w:cs="Times New Roman"/>
+          <w:color w:val="0000FF"/>
+          <w:sz w:val="20"/>
+          <w:szCs w:val="20"/>
+          <w:u w:val="single"/>
+          <w:lang w:eastAsia="en-IN"/>
+        </w:rPr>
+        <w:t>Fisher’s exact test</w:t>
+      </w:r>
+      <w:r>
+        <w:rPr>
+          <w:rFonts w:ascii="Times New Roman" w:eastAsia="Times New Roman" w:hAnsi="Times New Roman" w:cs="Times New Roman"/>
+          <w:sz w:val="20"/>
+          <w:szCs w:val="20"/>
+          <w:lang w:eastAsia="en-IN"/>
+        </w:rPr>
+        <w:t>. If the test is negative, i.e. does not reject the null hypothesis, we have to repeat the experiment. However, we are quite sure that the null hypothesis is wrong and would like to prove that with as little effort as possible.</w:t>
       </w:r>
     </w:p>
     <w:p>
@@ -710,17 +518,7 @@
           <w:szCs w:val="20"/>
           <w:lang w:eastAsia="en-IN"/>
         </w:rPr>
-        <w:t xml:space="preserve">. Quite clearly, only the power of the test (and not the significance level) depends on the difference of the parameters </w:t>
-      </w:r>
-      <w:proofErr w:type="spellStart"/>
-      <w:r>
-        <w:rPr>
-          <w:rFonts w:ascii="Times New Roman" w:eastAsia="Times New Roman" w:hAnsi="Times New Roman" w:cs="Times New Roman"/>
-          <w:sz w:val="20"/>
-          <w:szCs w:val="20"/>
-          <w:lang w:eastAsia="en-IN"/>
-        </w:rPr>
-        <w:t>p</w:t>
+        <w:t>. Quite clearly, only the power of the test (and not the significance level) depends on the difference of the parameters p</w:t>
       </w:r>
       <w:r>
         <w:rPr>
@@ -732,25 +530,14 @@
         </w:rPr>
         <w:t>test</w:t>
       </w:r>
-      <w:proofErr w:type="spellEnd"/>
-      <w:r>
-        <w:rPr>
-          <w:rFonts w:ascii="Times New Roman" w:eastAsia="Times New Roman" w:hAnsi="Times New Roman" w:cs="Times New Roman"/>
-          <w:sz w:val="20"/>
-          <w:szCs w:val="20"/>
-          <w:lang w:eastAsia="en-IN"/>
-        </w:rPr>
-        <w:t xml:space="preserve"> and </w:t>
-      </w:r>
-      <w:proofErr w:type="spellStart"/>
-      <w:r>
-        <w:rPr>
-          <w:rFonts w:ascii="Times New Roman" w:eastAsia="Times New Roman" w:hAnsi="Times New Roman" w:cs="Times New Roman"/>
-          <w:sz w:val="20"/>
-          <w:szCs w:val="20"/>
-          <w:lang w:eastAsia="en-IN"/>
-        </w:rPr>
-        <w:t>p</w:t>
+      <w:r>
+        <w:rPr>
+          <w:rFonts w:ascii="Times New Roman" w:eastAsia="Times New Roman" w:hAnsi="Times New Roman" w:cs="Times New Roman"/>
+          <w:sz w:val="20"/>
+          <w:szCs w:val="20"/>
+          <w:lang w:eastAsia="en-IN"/>
+        </w:rPr>
+        <w:t xml:space="preserve"> and p</w:t>
       </w:r>
       <w:r>
         <w:rPr>
@@ -762,7 +549,6 @@
         </w:rPr>
         <w:t>control</w:t>
       </w:r>
-      <w:proofErr w:type="spellEnd"/>
       <w:r>
         <w:rPr>
           <w:rFonts w:ascii="Times New Roman" w:eastAsia="Times New Roman" w:hAnsi="Times New Roman" w:cs="Times New Roman"/>
@@ -819,62 +605,27 @@
         </w:rPr>
         <w:t xml:space="preserve">Are there already pre-defined functions to calculate minimal required sample sizes? A bit of digging around yields a </w:t>
       </w:r>
-      <w:hyperlink r:id="rId7" w:tgtFrame="_blank" w:tooltip="match in the package Hmisc" w:history="1">
-        <w:r>
-          <w:rPr>
-            <w:rFonts w:ascii="Times New Roman" w:eastAsia="Times New Roman" w:hAnsi="Times New Roman" w:cs="Times New Roman"/>
-            <w:color w:val="0000FF"/>
-            <w:sz w:val="20"/>
-            <w:szCs w:val="20"/>
-            <w:u w:val="single"/>
-            <w:lang w:eastAsia="en-IN"/>
-          </w:rPr>
-          <w:t xml:space="preserve">match in the package </w:t>
-        </w:r>
-        <w:proofErr w:type="spellStart"/>
-        <w:r>
-          <w:rPr>
-            <w:rFonts w:ascii="Times New Roman" w:eastAsia="Times New Roman" w:hAnsi="Times New Roman" w:cs="Times New Roman"/>
-            <w:color w:val="0000FF"/>
-            <w:sz w:val="20"/>
-            <w:szCs w:val="20"/>
-            <w:u w:val="single"/>
-            <w:lang w:eastAsia="en-IN"/>
-          </w:rPr>
-          <w:t>Hmisc</w:t>
-        </w:r>
-        <w:proofErr w:type="spellEnd"/>
-      </w:hyperlink>
-      <w:r>
-        <w:rPr>
-          <w:rFonts w:ascii="Times New Roman" w:eastAsia="Times New Roman" w:hAnsi="Times New Roman" w:cs="Times New Roman"/>
-          <w:sz w:val="20"/>
-          <w:szCs w:val="20"/>
-          <w:lang w:eastAsia="en-IN"/>
-        </w:rPr>
-        <w:t xml:space="preserve">. There, the authors implement a method developed Fleiss, </w:t>
-      </w:r>
-      <w:proofErr w:type="spellStart"/>
-      <w:r>
-        <w:rPr>
-          <w:rFonts w:ascii="Times New Roman" w:eastAsia="Times New Roman" w:hAnsi="Times New Roman" w:cs="Times New Roman"/>
-          <w:sz w:val="20"/>
-          <w:szCs w:val="20"/>
-          <w:lang w:eastAsia="en-IN"/>
-        </w:rPr>
-        <w:t>Tytun</w:t>
-      </w:r>
-      <w:proofErr w:type="spellEnd"/>
-      <w:r>
-        <w:rPr>
-          <w:rFonts w:ascii="Times New Roman" w:eastAsia="Times New Roman" w:hAnsi="Times New Roman" w:cs="Times New Roman"/>
-          <w:sz w:val="20"/>
-          <w:szCs w:val="20"/>
-          <w:lang w:eastAsia="en-IN"/>
-        </w:rPr>
-        <w:t xml:space="preserve"> and Ury</w:t>
-      </w:r>
-      <w:hyperlink r:id="rId8" w:anchor="fn:1" w:tgtFrame="_blank" w:history="1">
+      <w:r>
+        <w:rPr>
+          <w:rFonts w:ascii="Times New Roman" w:eastAsia="Times New Roman" w:hAnsi="Times New Roman" w:cs="Times New Roman"/>
+          <w:color w:val="0000FF"/>
+          <w:sz w:val="20"/>
+          <w:szCs w:val="20"/>
+          <w:u w:val="single"/>
+          <w:lang w:eastAsia="en-IN"/>
+        </w:rPr>
+        <w:t>match in the package Hmisc</w:t>
+      </w:r>
+      <w:r>
+        <w:rPr>
+          <w:rFonts w:ascii="Times New Roman" w:eastAsia="Times New Roman" w:hAnsi="Times New Roman" w:cs="Times New Roman"/>
+          <w:sz w:val="20"/>
+          <w:szCs w:val="20"/>
+          <w:lang w:eastAsia="en-IN"/>
+        </w:rPr>
+        <w:t>. There, the authors implement a method developed Fleiss, Tytun and Ury</w:t>
+      </w:r>
+      <w:hyperlink r:id="rId5" w:anchor="fn:1" w:tgtFrame="_blank" w:history="1">
         <w:r>
           <w:rPr>
             <w:rFonts w:ascii="Times New Roman" w:eastAsia="Times New Roman" w:hAnsi="Times New Roman" w:cs="Times New Roman"/>
@@ -943,18 +694,7 @@
           <w:szCs w:val="20"/>
           <w:lang w:eastAsia="en-IN"/>
         </w:rPr>
-        <w:lastRenderedPageBreak/>
-        <w:t xml:space="preserve">the two-sided case is not the norm, but rather the exception. When testing </w:t>
-      </w:r>
-      <w:proofErr w:type="spellStart"/>
-      <w:r>
-        <w:rPr>
-          <w:rFonts w:ascii="Times New Roman" w:eastAsia="Times New Roman" w:hAnsi="Times New Roman" w:cs="Times New Roman"/>
-          <w:sz w:val="20"/>
-          <w:szCs w:val="20"/>
-          <w:lang w:eastAsia="en-IN"/>
-        </w:rPr>
-        <w:t>p</w:t>
+        <w:t>the two-sided case is not the norm, but rather the exception. When testing p</w:t>
       </w:r>
       <w:r>
         <w:rPr>
@@ -966,25 +706,14 @@
         </w:rPr>
         <w:t>control</w:t>
       </w:r>
-      <w:proofErr w:type="spellEnd"/>
-      <w:r>
-        <w:rPr>
-          <w:rFonts w:ascii="Times New Roman" w:eastAsia="Times New Roman" w:hAnsi="Times New Roman" w:cs="Times New Roman"/>
-          <w:sz w:val="20"/>
-          <w:szCs w:val="20"/>
-          <w:lang w:eastAsia="en-IN"/>
-        </w:rPr>
-        <w:t xml:space="preserve"> vs. </w:t>
-      </w:r>
-      <w:proofErr w:type="spellStart"/>
-      <w:r>
-        <w:rPr>
-          <w:rFonts w:ascii="Times New Roman" w:eastAsia="Times New Roman" w:hAnsi="Times New Roman" w:cs="Times New Roman"/>
-          <w:sz w:val="20"/>
-          <w:szCs w:val="20"/>
-          <w:lang w:eastAsia="en-IN"/>
-        </w:rPr>
-        <w:t>p</w:t>
+      <w:r>
+        <w:rPr>
+          <w:rFonts w:ascii="Times New Roman" w:eastAsia="Times New Roman" w:hAnsi="Times New Roman" w:cs="Times New Roman"/>
+          <w:sz w:val="20"/>
+          <w:szCs w:val="20"/>
+          <w:lang w:eastAsia="en-IN"/>
+        </w:rPr>
+        <w:t xml:space="preserve"> vs. p</w:t>
       </w:r>
       <w:r>
         <w:rPr>
@@ -996,25 +725,14 @@
         </w:rPr>
         <w:t>test</w:t>
       </w:r>
-      <w:proofErr w:type="spellEnd"/>
-      <w:r>
-        <w:rPr>
-          <w:rFonts w:ascii="Times New Roman" w:eastAsia="Times New Roman" w:hAnsi="Times New Roman" w:cs="Times New Roman"/>
-          <w:sz w:val="20"/>
-          <w:szCs w:val="20"/>
-          <w:lang w:eastAsia="en-IN"/>
-        </w:rPr>
-        <w:t>, the counterhypothesis will almost always read “</w:t>
-      </w:r>
-      <w:proofErr w:type="spellStart"/>
-      <w:r>
-        <w:rPr>
-          <w:rFonts w:ascii="Times New Roman" w:eastAsia="Times New Roman" w:hAnsi="Times New Roman" w:cs="Times New Roman"/>
-          <w:sz w:val="20"/>
-          <w:szCs w:val="20"/>
-          <w:lang w:eastAsia="en-IN"/>
-        </w:rPr>
-        <w:t>p</w:t>
+      <w:r>
+        <w:rPr>
+          <w:rFonts w:ascii="Times New Roman" w:eastAsia="Times New Roman" w:hAnsi="Times New Roman" w:cs="Times New Roman"/>
+          <w:sz w:val="20"/>
+          <w:szCs w:val="20"/>
+          <w:lang w:eastAsia="en-IN"/>
+        </w:rPr>
+        <w:t>, the counterhypothesis will almost always read “p</w:t>
       </w:r>
       <w:r>
         <w:rPr>
@@ -1026,26 +744,14 @@
         </w:rPr>
         <w:t>test</w:t>
       </w:r>
-      <w:proofErr w:type="spellEnd"/>
-      <w:r>
-        <w:rPr>
-          <w:rFonts w:ascii="Times New Roman" w:eastAsia="Times New Roman" w:hAnsi="Times New Roman" w:cs="Times New Roman"/>
-          <w:sz w:val="20"/>
-          <w:szCs w:val="20"/>
-          <w:lang w:eastAsia="en-IN"/>
-        </w:rPr>
-        <w:t xml:space="preserve"> &gt; </w:t>
-      </w:r>
-      <w:proofErr w:type="spellStart"/>
-      <w:proofErr w:type="gramStart"/>
-      <w:r>
-        <w:rPr>
-          <w:rFonts w:ascii="Times New Roman" w:eastAsia="Times New Roman" w:hAnsi="Times New Roman" w:cs="Times New Roman"/>
-          <w:sz w:val="20"/>
-          <w:szCs w:val="20"/>
-          <w:lang w:eastAsia="en-IN"/>
-        </w:rPr>
-        <w:t>p</w:t>
+      <w:r>
+        <w:rPr>
+          <w:rFonts w:ascii="Times New Roman" w:eastAsia="Times New Roman" w:hAnsi="Times New Roman" w:cs="Times New Roman"/>
+          <w:sz w:val="20"/>
+          <w:szCs w:val="20"/>
+          <w:lang w:eastAsia="en-IN"/>
+        </w:rPr>
+        <w:t xml:space="preserve"> &gt; p</w:t>
       </w:r>
       <w:r>
         <w:rPr>
@@ -1057,25 +763,14 @@
         </w:rPr>
         <w:t>control</w:t>
       </w:r>
-      <w:proofErr w:type="spellEnd"/>
-      <w:r>
-        <w:rPr>
-          <w:rFonts w:ascii="Times New Roman" w:eastAsia="Times New Roman" w:hAnsi="Times New Roman" w:cs="Times New Roman"/>
-          <w:sz w:val="20"/>
-          <w:szCs w:val="20"/>
-          <w:lang w:eastAsia="en-IN"/>
-        </w:rPr>
-        <w:t>“</w:t>
-      </w:r>
-      <w:proofErr w:type="gramEnd"/>
-      <w:r>
-        <w:rPr>
-          <w:rFonts w:ascii="Times New Roman" w:eastAsia="Times New Roman" w:hAnsi="Times New Roman" w:cs="Times New Roman"/>
-          <w:sz w:val="20"/>
-          <w:szCs w:val="20"/>
-          <w:lang w:eastAsia="en-IN"/>
-        </w:rPr>
-        <w:t>, since the measures taken assume to have, if any, a positive effect.</w:t>
+      <w:r>
+        <w:rPr>
+          <w:rFonts w:ascii="Times New Roman" w:eastAsia="Times New Roman" w:hAnsi="Times New Roman" w:cs="Times New Roman"/>
+          <w:sz w:val="20"/>
+          <w:szCs w:val="20"/>
+          <w:lang w:eastAsia="en-IN"/>
+        </w:rPr>
+        <w:t>“, since the measures taken assume to have, if any, a positive effect.</w:t>
       </w:r>
     </w:p>
     <w:p>
@@ -1102,22 +797,9 @@
           <w:szCs w:val="48"/>
           <w:lang w:eastAsia="en-IN"/>
         </w:rPr>
-        <w:t xml:space="preserve">A new R function: </w:t>
-      </w:r>
-      <w:proofErr w:type="spellStart"/>
-      <w:r>
-        <w:rPr>
-          <w:rFonts w:ascii="Times New Roman" w:eastAsia="Times New Roman" w:hAnsi="Times New Roman" w:cs="Times New Roman"/>
-          <w:b/>
-          <w:bCs/>
-          <w:kern w:val="36"/>
-          <w:sz w:val="48"/>
-          <w:szCs w:val="48"/>
-          <w:lang w:eastAsia="en-IN"/>
-        </w:rPr>
-        <w:t>calculate_binomial_samplesize</w:t>
-      </w:r>
-      <w:proofErr w:type="spellEnd"/>
+        <w:lastRenderedPageBreak/>
+        <w:t>A new R function: calculate_binomial_samplesize</w:t>
+      </w:r>
     </w:p>
     <w:p>
       <w:pPr>
@@ -1136,29 +818,7 @@
           <w:szCs w:val="20"/>
           <w:lang w:eastAsia="en-IN"/>
         </w:rPr>
-        <w:t>After these considerations, I decided to write my own function. Below is the code, the function allows for “switching the continuity correction off”, and for differentiating between the one-sided and the two-sided case. In the two-sided case without continuity correction, it coincides with “</w:t>
-      </w:r>
-      <w:proofErr w:type="spellStart"/>
-      <w:proofErr w:type="gramStart"/>
-      <w:r>
-        <w:rPr>
-          <w:rFonts w:ascii="Times New Roman" w:eastAsia="Times New Roman" w:hAnsi="Times New Roman" w:cs="Times New Roman"/>
-          <w:sz w:val="20"/>
-          <w:szCs w:val="20"/>
-          <w:lang w:eastAsia="en-IN"/>
-        </w:rPr>
-        <w:t>Hmisc:bsamsize</w:t>
-      </w:r>
-      <w:proofErr w:type="spellEnd"/>
-      <w:proofErr w:type="gramEnd"/>
-      <w:r>
-        <w:rPr>
-          <w:rFonts w:ascii="Times New Roman" w:eastAsia="Times New Roman" w:hAnsi="Times New Roman" w:cs="Times New Roman"/>
-          <w:sz w:val="20"/>
-          <w:szCs w:val="20"/>
-          <w:lang w:eastAsia="en-IN"/>
-        </w:rPr>
-        <w:t>”, as can be seen from the example provided.</w:t>
+        <w:t>After these considerations, I decided to write my own function. Below is the code, the function allows for “switching the continuity correction off”, and for differentiating between the one-sided and the two-sided case. In the two-sided case without continuity correction, it coincides with “Hmisc:bsamsize”, as can be seen from the example provided.</w:t>
       </w:r>
     </w:p>
     <w:p>
@@ -1310,27 +970,7 @@
           <w:szCs w:val="20"/>
           <w:lang w:eastAsia="en-IN"/>
         </w:rPr>
-        <w:t xml:space="preserve">#' Based on the method of Fleiss, </w:t>
-      </w:r>
-      <w:proofErr w:type="spellStart"/>
-      <w:r>
-        <w:rPr>
-          <w:rFonts w:ascii="Courier New" w:eastAsia="Times New Roman" w:hAnsi="Courier New" w:cs="Courier New"/>
-          <w:sz w:val="20"/>
-          <w:szCs w:val="20"/>
-          <w:lang w:eastAsia="en-IN"/>
-        </w:rPr>
-        <w:t>Tytun</w:t>
-      </w:r>
-      <w:proofErr w:type="spellEnd"/>
-      <w:r>
-        <w:rPr>
-          <w:rFonts w:ascii="Courier New" w:eastAsia="Times New Roman" w:hAnsi="Courier New" w:cs="Courier New"/>
-          <w:sz w:val="20"/>
-          <w:szCs w:val="20"/>
-          <w:lang w:eastAsia="en-IN"/>
-        </w:rPr>
-        <w:t xml:space="preserve"> and Ury, this function tests the null</w:t>
+        <w:t>#' Based on the method of Fleiss, Tytun and Ury, this function tests the null</w:t>
       </w:r>
     </w:p>
     <w:p>
@@ -1558,47 +1198,7 @@
           <w:szCs w:val="20"/>
           <w:lang w:eastAsia="en-IN"/>
         </w:rPr>
-        <w:t xml:space="preserve">#' </w:t>
-      </w:r>
-      <w:proofErr w:type="spellStart"/>
-      <w:r>
-        <w:rPr>
-          <w:rFonts w:ascii="Courier New" w:eastAsia="Times New Roman" w:hAnsi="Courier New" w:cs="Courier New"/>
-          <w:sz w:val="20"/>
-          <w:szCs w:val="20"/>
-          <w:lang w:eastAsia="en-IN"/>
-        </w:rPr>
-        <w:t>calculate_binomial_</w:t>
-      </w:r>
-      <w:proofErr w:type="gramStart"/>
-      <w:r>
-        <w:rPr>
-          <w:rFonts w:ascii="Courier New" w:eastAsia="Times New Roman" w:hAnsi="Courier New" w:cs="Courier New"/>
-          <w:sz w:val="20"/>
-          <w:szCs w:val="20"/>
-          <w:lang w:eastAsia="en-IN"/>
-        </w:rPr>
-        <w:t>samplesize</w:t>
-      </w:r>
-      <w:proofErr w:type="spellEnd"/>
-      <w:r>
-        <w:rPr>
-          <w:rFonts w:ascii="Courier New" w:eastAsia="Times New Roman" w:hAnsi="Courier New" w:cs="Courier New"/>
-          <w:sz w:val="20"/>
-          <w:szCs w:val="20"/>
-          <w:lang w:eastAsia="en-IN"/>
-        </w:rPr>
-        <w:t>(</w:t>
-      </w:r>
-      <w:proofErr w:type="gramEnd"/>
-      <w:r>
-        <w:rPr>
-          <w:rFonts w:ascii="Courier New" w:eastAsia="Times New Roman" w:hAnsi="Courier New" w:cs="Courier New"/>
-          <w:sz w:val="20"/>
-          <w:szCs w:val="20"/>
-          <w:lang w:eastAsia="en-IN"/>
-        </w:rPr>
-        <w:t>ratio0, p0, p1)</w:t>
+        <w:t>#' calculate_binomial_samplesize(ratio0, p0, p1)</w:t>
       </w:r>
     </w:p>
     <w:p>
@@ -1902,143 +1502,83 @@
           <w:szCs w:val="20"/>
           <w:lang w:eastAsia="en-IN"/>
         </w:rPr>
-        <w:t xml:space="preserve">#' @param beta Desired </w:t>
-      </w:r>
-      <w:proofErr w:type="spellStart"/>
-      <w:r>
-        <w:rPr>
-          <w:rFonts w:ascii="Courier New" w:eastAsia="Times New Roman" w:hAnsi="Courier New" w:cs="Courier New"/>
-          <w:sz w:val="20"/>
-          <w:szCs w:val="20"/>
-          <w:lang w:eastAsia="en-IN"/>
-        </w:rPr>
-        <w:t>pwoer</w:t>
-      </w:r>
-      <w:proofErr w:type="spellEnd"/>
-      <w:r>
-        <w:rPr>
-          <w:rFonts w:ascii="Courier New" w:eastAsia="Times New Roman" w:hAnsi="Courier New" w:cs="Courier New"/>
-          <w:sz w:val="20"/>
-          <w:szCs w:val="20"/>
-          <w:lang w:eastAsia="en-IN"/>
-        </w:rPr>
-        <w:t xml:space="preserve"> for the test, defaults to 0.8</w:t>
-      </w:r>
-    </w:p>
-    <w:p>
-      <w:pPr>
-        <w:tabs>
-          <w:tab w:val="left" w:pos="916"/>
-          <w:tab w:val="left" w:pos="1832"/>
-          <w:tab w:val="left" w:pos="2748"/>
-          <w:tab w:val="left" w:pos="3664"/>
-          <w:tab w:val="left" w:pos="4580"/>
-          <w:tab w:val="left" w:pos="5496"/>
-          <w:tab w:val="left" w:pos="6412"/>
-          <w:tab w:val="left" w:pos="7328"/>
-          <w:tab w:val="left" w:pos="8244"/>
-          <w:tab w:val="left" w:pos="9160"/>
-          <w:tab w:val="left" w:pos="10076"/>
-          <w:tab w:val="left" w:pos="10992"/>
-          <w:tab w:val="left" w:pos="11908"/>
-          <w:tab w:val="left" w:pos="12824"/>
-          <w:tab w:val="left" w:pos="13740"/>
-          <w:tab w:val="left" w:pos="14656"/>
-        </w:tabs>
-        <w:spacing w:after="0" w:line="240" w:lineRule="auto"/>
-        <w:rPr>
-          <w:rFonts w:ascii="Courier New" w:eastAsia="Times New Roman" w:hAnsi="Courier New" w:cs="Courier New"/>
-          <w:sz w:val="20"/>
-          <w:szCs w:val="20"/>
-          <w:lang w:eastAsia="en-IN"/>
-        </w:rPr>
-      </w:pPr>
-      <w:r>
-        <w:rPr>
-          <w:rFonts w:ascii="Courier New" w:eastAsia="Times New Roman" w:hAnsi="Courier New" w:cs="Courier New"/>
-          <w:sz w:val="20"/>
-          <w:szCs w:val="20"/>
-          <w:lang w:eastAsia="en-IN"/>
-        </w:rPr>
-        <w:t xml:space="preserve">#' @param </w:t>
-      </w:r>
-      <w:proofErr w:type="spellStart"/>
-      <w:r>
-        <w:rPr>
-          <w:rFonts w:ascii="Courier New" w:eastAsia="Times New Roman" w:hAnsi="Courier New" w:cs="Courier New"/>
-          <w:sz w:val="20"/>
-          <w:szCs w:val="20"/>
-          <w:lang w:eastAsia="en-IN"/>
-        </w:rPr>
-        <w:t>one_sided</w:t>
-      </w:r>
-      <w:proofErr w:type="spellEnd"/>
-      <w:r>
-        <w:rPr>
-          <w:rFonts w:ascii="Courier New" w:eastAsia="Times New Roman" w:hAnsi="Courier New" w:cs="Courier New"/>
-          <w:sz w:val="20"/>
-          <w:szCs w:val="20"/>
-          <w:lang w:eastAsia="en-IN"/>
-        </w:rPr>
-        <w:t xml:space="preserve"> Bool, whether the test is supposed to be one-sided or two-sided.</w:t>
-      </w:r>
-    </w:p>
-    <w:p>
-      <w:pPr>
-        <w:tabs>
-          <w:tab w:val="left" w:pos="916"/>
-          <w:tab w:val="left" w:pos="1832"/>
-          <w:tab w:val="left" w:pos="2748"/>
-          <w:tab w:val="left" w:pos="3664"/>
-          <w:tab w:val="left" w:pos="4580"/>
-          <w:tab w:val="left" w:pos="5496"/>
-          <w:tab w:val="left" w:pos="6412"/>
-          <w:tab w:val="left" w:pos="7328"/>
-          <w:tab w:val="left" w:pos="8244"/>
-          <w:tab w:val="left" w:pos="9160"/>
-          <w:tab w:val="left" w:pos="10076"/>
-          <w:tab w:val="left" w:pos="10992"/>
-          <w:tab w:val="left" w:pos="11908"/>
-          <w:tab w:val="left" w:pos="12824"/>
-          <w:tab w:val="left" w:pos="13740"/>
-          <w:tab w:val="left" w:pos="14656"/>
-        </w:tabs>
-        <w:spacing w:after="0" w:line="240" w:lineRule="auto"/>
-        <w:rPr>
-          <w:rFonts w:ascii="Courier New" w:eastAsia="Times New Roman" w:hAnsi="Courier New" w:cs="Courier New"/>
-          <w:sz w:val="20"/>
-          <w:szCs w:val="20"/>
-          <w:lang w:eastAsia="en-IN"/>
-        </w:rPr>
-      </w:pPr>
-      <w:r>
-        <w:rPr>
-          <w:rFonts w:ascii="Courier New" w:eastAsia="Times New Roman" w:hAnsi="Courier New" w:cs="Courier New"/>
-          <w:sz w:val="20"/>
-          <w:szCs w:val="20"/>
-          <w:lang w:eastAsia="en-IN"/>
-        </w:rPr>
-        <w:t xml:space="preserve">#' @param </w:t>
-      </w:r>
-      <w:proofErr w:type="spellStart"/>
-      <w:r>
-        <w:rPr>
-          <w:rFonts w:ascii="Courier New" w:eastAsia="Times New Roman" w:hAnsi="Courier New" w:cs="Courier New"/>
-          <w:sz w:val="20"/>
-          <w:szCs w:val="20"/>
-          <w:lang w:eastAsia="en-IN"/>
-        </w:rPr>
-        <w:t>continuity_correction</w:t>
-      </w:r>
-      <w:proofErr w:type="spellEnd"/>
-      <w:r>
-        <w:rPr>
-          <w:rFonts w:ascii="Courier New" w:eastAsia="Times New Roman" w:hAnsi="Courier New" w:cs="Courier New"/>
-          <w:sz w:val="20"/>
-          <w:szCs w:val="20"/>
-          <w:lang w:eastAsia="en-IN"/>
-        </w:rPr>
-        <w:t xml:space="preserve"> Bool, whether the sample size should be</w:t>
+        <w:t>#' @param beta Desired pwoer for the test, defaults to 0.8</w:t>
+      </w:r>
+    </w:p>
+    <w:p>
+      <w:pPr>
+        <w:tabs>
+          <w:tab w:val="left" w:pos="916"/>
+          <w:tab w:val="left" w:pos="1832"/>
+          <w:tab w:val="left" w:pos="2748"/>
+          <w:tab w:val="left" w:pos="3664"/>
+          <w:tab w:val="left" w:pos="4580"/>
+          <w:tab w:val="left" w:pos="5496"/>
+          <w:tab w:val="left" w:pos="6412"/>
+          <w:tab w:val="left" w:pos="7328"/>
+          <w:tab w:val="left" w:pos="8244"/>
+          <w:tab w:val="left" w:pos="9160"/>
+          <w:tab w:val="left" w:pos="10076"/>
+          <w:tab w:val="left" w:pos="10992"/>
+          <w:tab w:val="left" w:pos="11908"/>
+          <w:tab w:val="left" w:pos="12824"/>
+          <w:tab w:val="left" w:pos="13740"/>
+          <w:tab w:val="left" w:pos="14656"/>
+        </w:tabs>
+        <w:spacing w:after="0" w:line="240" w:lineRule="auto"/>
+        <w:rPr>
+          <w:rFonts w:ascii="Courier New" w:eastAsia="Times New Roman" w:hAnsi="Courier New" w:cs="Courier New"/>
+          <w:sz w:val="20"/>
+          <w:szCs w:val="20"/>
+          <w:lang w:eastAsia="en-IN"/>
+        </w:rPr>
+      </w:pPr>
+      <w:r>
+        <w:rPr>
+          <w:rFonts w:ascii="Courier New" w:eastAsia="Times New Roman" w:hAnsi="Courier New" w:cs="Courier New"/>
+          <w:sz w:val="20"/>
+          <w:szCs w:val="20"/>
+          <w:lang w:eastAsia="en-IN"/>
+        </w:rPr>
+        <w:t>#' @param one_sided Bool, whether the test is supposed to be one-sided or two-sided.</w:t>
+      </w:r>
+    </w:p>
+    <w:p>
+      <w:pPr>
+        <w:tabs>
+          <w:tab w:val="left" w:pos="916"/>
+          <w:tab w:val="left" w:pos="1832"/>
+          <w:tab w:val="left" w:pos="2748"/>
+          <w:tab w:val="left" w:pos="3664"/>
+          <w:tab w:val="left" w:pos="4580"/>
+          <w:tab w:val="left" w:pos="5496"/>
+          <w:tab w:val="left" w:pos="6412"/>
+          <w:tab w:val="left" w:pos="7328"/>
+          <w:tab w:val="left" w:pos="8244"/>
+          <w:tab w:val="left" w:pos="9160"/>
+          <w:tab w:val="left" w:pos="10076"/>
+          <w:tab w:val="left" w:pos="10992"/>
+          <w:tab w:val="left" w:pos="11908"/>
+          <w:tab w:val="left" w:pos="12824"/>
+          <w:tab w:val="left" w:pos="13740"/>
+          <w:tab w:val="left" w:pos="14656"/>
+        </w:tabs>
+        <w:spacing w:after="0" w:line="240" w:lineRule="auto"/>
+        <w:rPr>
+          <w:rFonts w:ascii="Courier New" w:eastAsia="Times New Roman" w:hAnsi="Courier New" w:cs="Courier New"/>
+          <w:sz w:val="20"/>
+          <w:szCs w:val="20"/>
+          <w:lang w:eastAsia="en-IN"/>
+        </w:rPr>
+      </w:pPr>
+      <w:r>
+        <w:rPr>
+          <w:rFonts w:ascii="Courier New" w:eastAsia="Times New Roman" w:hAnsi="Courier New" w:cs="Courier New"/>
+          <w:sz w:val="20"/>
+          <w:szCs w:val="20"/>
+          <w:lang w:eastAsia="en-IN"/>
+        </w:rPr>
+        <w:t>#' @param continuity_correction Bool, whether the sample size should be</w:t>
       </w:r>
     </w:p>
     <w:p>
@@ -2380,49 +1920,7 @@
           <w:szCs w:val="20"/>
           <w:lang w:eastAsia="en-IN"/>
         </w:rPr>
-        <w:t>#' @seealso [</w:t>
-      </w:r>
-      <w:proofErr w:type="spellStart"/>
-      <w:proofErr w:type="gramStart"/>
-      <w:r>
-        <w:rPr>
-          <w:rFonts w:ascii="Courier New" w:eastAsia="Times New Roman" w:hAnsi="Courier New" w:cs="Courier New"/>
-          <w:sz w:val="20"/>
-          <w:szCs w:val="20"/>
-          <w:lang w:eastAsia="en-IN"/>
-        </w:rPr>
-        <w:t>Hmisc</w:t>
-      </w:r>
-      <w:proofErr w:type="spellEnd"/>
-      <w:r>
-        <w:rPr>
-          <w:rFonts w:ascii="Courier New" w:eastAsia="Times New Roman" w:hAnsi="Courier New" w:cs="Courier New"/>
-          <w:sz w:val="20"/>
-          <w:szCs w:val="20"/>
-          <w:lang w:eastAsia="en-IN"/>
-        </w:rPr>
-        <w:t>::</w:t>
-      </w:r>
-      <w:proofErr w:type="spellStart"/>
-      <w:proofErr w:type="gramEnd"/>
-      <w:r>
-        <w:rPr>
-          <w:rFonts w:ascii="Courier New" w:eastAsia="Times New Roman" w:hAnsi="Courier New" w:cs="Courier New"/>
-          <w:sz w:val="20"/>
-          <w:szCs w:val="20"/>
-          <w:lang w:eastAsia="en-IN"/>
-        </w:rPr>
-        <w:t>bsamsize</w:t>
-      </w:r>
-      <w:proofErr w:type="spellEnd"/>
-      <w:r>
-        <w:rPr>
-          <w:rFonts w:ascii="Courier New" w:eastAsia="Times New Roman" w:hAnsi="Courier New" w:cs="Courier New"/>
-          <w:sz w:val="20"/>
-          <w:szCs w:val="20"/>
-          <w:lang w:eastAsia="en-IN"/>
-        </w:rPr>
-        <w:t>()]</w:t>
+        <w:t>#' @seealso [Hmisc::bsamsize()]</w:t>
       </w:r>
     </w:p>
     <w:p>
@@ -2498,29 +1996,9 @@
           <w:szCs w:val="20"/>
           <w:lang w:eastAsia="en-IN"/>
         </w:rPr>
-        <w:t>#' @author Sebastian Schweer \email{</w:t>
-      </w:r>
-      <w:proofErr w:type="spellStart"/>
-      <w:r>
-        <w:rPr>
-          <w:rFonts w:ascii="Courier New" w:eastAsia="Times New Roman" w:hAnsi="Courier New" w:cs="Courier New"/>
-          <w:sz w:val="20"/>
-          <w:szCs w:val="20"/>
-          <w:lang w:eastAsia="en-IN"/>
-        </w:rPr>
-        <w:t>sastibe_r</w:t>
-      </w:r>
-      <w:proofErr w:type="spellEnd"/>
-      <w:r>
-        <w:rPr>
-          <w:rFonts w:ascii="Courier New" w:eastAsia="Times New Roman" w:hAnsi="Courier New" w:cs="Courier New"/>
-          <w:sz w:val="20"/>
-          <w:szCs w:val="20"/>
-          <w:lang w:eastAsia="en-IN"/>
-        </w:rPr>
-        <w:t>@@</w:t>
-      </w:r>
-      <w:hyperlink r:id="rId9" w:tgtFrame="_blank" w:history="1">
+        <w:t>#' @author Sebastian Schweer \email{sastibe_r@@</w:t>
+      </w:r>
+      <w:hyperlink r:id="rId6" w:tgtFrame="_blank" w:history="1">
         <w:r>
           <w:rPr>
             <w:rFonts w:ascii="Courier New" w:eastAsia="Times New Roman" w:hAnsi="Courier New" w:cs="Courier New"/>
@@ -2654,27 +2132,7 @@
           <w:szCs w:val="20"/>
           <w:lang w:eastAsia="en-IN"/>
         </w:rPr>
-        <w:t xml:space="preserve">#' Fleiss JL, </w:t>
-      </w:r>
-      <w:proofErr w:type="spellStart"/>
-      <w:r>
-        <w:rPr>
-          <w:rFonts w:ascii="Courier New" w:eastAsia="Times New Roman" w:hAnsi="Courier New" w:cs="Courier New"/>
-          <w:sz w:val="20"/>
-          <w:szCs w:val="20"/>
-          <w:lang w:eastAsia="en-IN"/>
-        </w:rPr>
-        <w:t>Tytun</w:t>
-      </w:r>
-      <w:proofErr w:type="spellEnd"/>
-      <w:r>
-        <w:rPr>
-          <w:rFonts w:ascii="Courier New" w:eastAsia="Times New Roman" w:hAnsi="Courier New" w:cs="Courier New"/>
-          <w:sz w:val="20"/>
-          <w:szCs w:val="20"/>
-          <w:lang w:eastAsia="en-IN"/>
-        </w:rPr>
-        <w:t xml:space="preserve"> A, Ury HK (1980): A simple approximation for calculating sample sizes</w:t>
+        <w:t>#' Fleiss JL, Tytun A, Ury HK (1980): A simple approximation for calculating sample sizes</w:t>
       </w:r>
     </w:p>
     <w:p>
@@ -2864,48 +2322,236 @@
           <w:szCs w:val="20"/>
           <w:lang w:eastAsia="en-IN"/>
         </w:rPr>
+        <w:t>#' alpha = 0.02; power = 0.9; fraction = 0.4; p_lower = 0.23; p_higher = 0.34</w:t>
+      </w:r>
+    </w:p>
+    <w:p>
+      <w:pPr>
+        <w:tabs>
+          <w:tab w:val="left" w:pos="916"/>
+          <w:tab w:val="left" w:pos="1832"/>
+          <w:tab w:val="left" w:pos="2748"/>
+          <w:tab w:val="left" w:pos="3664"/>
+          <w:tab w:val="left" w:pos="4580"/>
+          <w:tab w:val="left" w:pos="5496"/>
+          <w:tab w:val="left" w:pos="6412"/>
+          <w:tab w:val="left" w:pos="7328"/>
+          <w:tab w:val="left" w:pos="8244"/>
+          <w:tab w:val="left" w:pos="9160"/>
+          <w:tab w:val="left" w:pos="10076"/>
+          <w:tab w:val="left" w:pos="10992"/>
+          <w:tab w:val="left" w:pos="11908"/>
+          <w:tab w:val="left" w:pos="12824"/>
+          <w:tab w:val="left" w:pos="13740"/>
+          <w:tab w:val="left" w:pos="14656"/>
+        </w:tabs>
+        <w:spacing w:after="0" w:line="240" w:lineRule="auto"/>
+        <w:rPr>
+          <w:rFonts w:ascii="Courier New" w:eastAsia="Times New Roman" w:hAnsi="Courier New" w:cs="Courier New"/>
+          <w:sz w:val="20"/>
+          <w:szCs w:val="20"/>
+          <w:lang w:eastAsia="en-IN"/>
+        </w:rPr>
+      </w:pPr>
+      <w:r>
+        <w:rPr>
+          <w:rFonts w:ascii="Courier New" w:eastAsia="Times New Roman" w:hAnsi="Courier New" w:cs="Courier New"/>
+          <w:sz w:val="20"/>
+          <w:szCs w:val="20"/>
+          <w:lang w:eastAsia="en-IN"/>
+        </w:rPr>
+        <w:t>#'</w:t>
+      </w:r>
+    </w:p>
+    <w:p>
+      <w:pPr>
+        <w:tabs>
+          <w:tab w:val="left" w:pos="916"/>
+          <w:tab w:val="left" w:pos="1832"/>
+          <w:tab w:val="left" w:pos="2748"/>
+          <w:tab w:val="left" w:pos="3664"/>
+          <w:tab w:val="left" w:pos="4580"/>
+          <w:tab w:val="left" w:pos="5496"/>
+          <w:tab w:val="left" w:pos="6412"/>
+          <w:tab w:val="left" w:pos="7328"/>
+          <w:tab w:val="left" w:pos="8244"/>
+          <w:tab w:val="left" w:pos="9160"/>
+          <w:tab w:val="left" w:pos="10076"/>
+          <w:tab w:val="left" w:pos="10992"/>
+          <w:tab w:val="left" w:pos="11908"/>
+          <w:tab w:val="left" w:pos="12824"/>
+          <w:tab w:val="left" w:pos="13740"/>
+          <w:tab w:val="left" w:pos="14656"/>
+        </w:tabs>
+        <w:spacing w:after="0" w:line="240" w:lineRule="auto"/>
+        <w:rPr>
+          <w:rFonts w:ascii="Courier New" w:eastAsia="Times New Roman" w:hAnsi="Courier New" w:cs="Courier New"/>
+          <w:sz w:val="20"/>
+          <w:szCs w:val="20"/>
+          <w:lang w:eastAsia="en-IN"/>
+        </w:rPr>
+      </w:pPr>
+      <w:r>
+        <w:rPr>
+          <w:rFonts w:ascii="Courier New" w:eastAsia="Times New Roman" w:hAnsi="Courier New" w:cs="Courier New"/>
+          <w:sz w:val="20"/>
+          <w:szCs w:val="20"/>
+          <w:lang w:eastAsia="en-IN"/>
+        </w:rPr>
+        <w:t>#' Hmisc::bsamsize(p1= p_lower, p2 = p_higher, fraction = fraction,</w:t>
+      </w:r>
+    </w:p>
+    <w:p>
+      <w:pPr>
+        <w:tabs>
+          <w:tab w:val="left" w:pos="916"/>
+          <w:tab w:val="left" w:pos="1832"/>
+          <w:tab w:val="left" w:pos="2748"/>
+          <w:tab w:val="left" w:pos="3664"/>
+          <w:tab w:val="left" w:pos="4580"/>
+          <w:tab w:val="left" w:pos="5496"/>
+          <w:tab w:val="left" w:pos="6412"/>
+          <w:tab w:val="left" w:pos="7328"/>
+          <w:tab w:val="left" w:pos="8244"/>
+          <w:tab w:val="left" w:pos="9160"/>
+          <w:tab w:val="left" w:pos="10076"/>
+          <w:tab w:val="left" w:pos="10992"/>
+          <w:tab w:val="left" w:pos="11908"/>
+          <w:tab w:val="left" w:pos="12824"/>
+          <w:tab w:val="left" w:pos="13740"/>
+          <w:tab w:val="left" w:pos="14656"/>
+        </w:tabs>
+        <w:spacing w:after="0" w:line="240" w:lineRule="auto"/>
+        <w:rPr>
+          <w:rFonts w:ascii="Courier New" w:eastAsia="Times New Roman" w:hAnsi="Courier New" w:cs="Courier New"/>
+          <w:sz w:val="20"/>
+          <w:szCs w:val="20"/>
+          <w:lang w:eastAsia="en-IN"/>
+        </w:rPr>
+      </w:pPr>
+      <w:r>
+        <w:rPr>
+          <w:rFonts w:ascii="Courier New" w:eastAsia="Times New Roman" w:hAnsi="Courier New" w:cs="Courier New"/>
+          <w:sz w:val="20"/>
+          <w:szCs w:val="20"/>
+          <w:lang w:eastAsia="en-IN"/>
+        </w:rPr>
+        <w:t>#'                 alpha = alpha, power = power)</w:t>
+      </w:r>
+    </w:p>
+    <w:p>
+      <w:pPr>
+        <w:tabs>
+          <w:tab w:val="left" w:pos="916"/>
+          <w:tab w:val="left" w:pos="1832"/>
+          <w:tab w:val="left" w:pos="2748"/>
+          <w:tab w:val="left" w:pos="3664"/>
+          <w:tab w:val="left" w:pos="4580"/>
+          <w:tab w:val="left" w:pos="5496"/>
+          <w:tab w:val="left" w:pos="6412"/>
+          <w:tab w:val="left" w:pos="7328"/>
+          <w:tab w:val="left" w:pos="8244"/>
+          <w:tab w:val="left" w:pos="9160"/>
+          <w:tab w:val="left" w:pos="10076"/>
+          <w:tab w:val="left" w:pos="10992"/>
+          <w:tab w:val="left" w:pos="11908"/>
+          <w:tab w:val="left" w:pos="12824"/>
+          <w:tab w:val="left" w:pos="13740"/>
+          <w:tab w:val="left" w:pos="14656"/>
+        </w:tabs>
+        <w:spacing w:after="0" w:line="240" w:lineRule="auto"/>
+        <w:rPr>
+          <w:rFonts w:ascii="Courier New" w:eastAsia="Times New Roman" w:hAnsi="Courier New" w:cs="Courier New"/>
+          <w:sz w:val="20"/>
+          <w:szCs w:val="20"/>
+          <w:lang w:eastAsia="en-IN"/>
+        </w:rPr>
+      </w:pPr>
+      <w:r>
+        <w:rPr>
+          <w:rFonts w:ascii="Courier New" w:eastAsia="Times New Roman" w:hAnsi="Courier New" w:cs="Courier New"/>
+          <w:sz w:val="20"/>
+          <w:szCs w:val="20"/>
+          <w:lang w:eastAsia="en-IN"/>
+        </w:rPr>
+        <w:t>#'</w:t>
+      </w:r>
+    </w:p>
+    <w:p>
+      <w:pPr>
+        <w:tabs>
+          <w:tab w:val="left" w:pos="916"/>
+          <w:tab w:val="left" w:pos="1832"/>
+          <w:tab w:val="left" w:pos="2748"/>
+          <w:tab w:val="left" w:pos="3664"/>
+          <w:tab w:val="left" w:pos="4580"/>
+          <w:tab w:val="left" w:pos="5496"/>
+          <w:tab w:val="left" w:pos="6412"/>
+          <w:tab w:val="left" w:pos="7328"/>
+          <w:tab w:val="left" w:pos="8244"/>
+          <w:tab w:val="left" w:pos="9160"/>
+          <w:tab w:val="left" w:pos="10076"/>
+          <w:tab w:val="left" w:pos="10992"/>
+          <w:tab w:val="left" w:pos="11908"/>
+          <w:tab w:val="left" w:pos="12824"/>
+          <w:tab w:val="left" w:pos="13740"/>
+          <w:tab w:val="left" w:pos="14656"/>
+        </w:tabs>
+        <w:spacing w:after="0" w:line="240" w:lineRule="auto"/>
+        <w:rPr>
+          <w:rFonts w:ascii="Courier New" w:eastAsia="Times New Roman" w:hAnsi="Courier New" w:cs="Courier New"/>
+          <w:sz w:val="20"/>
+          <w:szCs w:val="20"/>
+          <w:lang w:eastAsia="en-IN"/>
+        </w:rPr>
+      </w:pPr>
+      <w:r>
+        <w:rPr>
+          <w:rFonts w:ascii="Courier New" w:eastAsia="Times New Roman" w:hAnsi="Courier New" w:cs="Courier New"/>
+          <w:sz w:val="20"/>
+          <w:szCs w:val="20"/>
+          <w:lang w:eastAsia="en-IN"/>
+        </w:rPr>
         <w:lastRenderedPageBreak/>
-        <w:t xml:space="preserve">#' alpha = 0.02; power = 0.9; fraction = 0.4; </w:t>
-      </w:r>
-      <w:proofErr w:type="spellStart"/>
-      <w:r>
-        <w:rPr>
-          <w:rFonts w:ascii="Courier New" w:eastAsia="Times New Roman" w:hAnsi="Courier New" w:cs="Courier New"/>
-          <w:sz w:val="20"/>
-          <w:szCs w:val="20"/>
-          <w:lang w:eastAsia="en-IN"/>
-        </w:rPr>
-        <w:t>p_lower</w:t>
-      </w:r>
-      <w:proofErr w:type="spellEnd"/>
-      <w:r>
-        <w:rPr>
-          <w:rFonts w:ascii="Courier New" w:eastAsia="Times New Roman" w:hAnsi="Courier New" w:cs="Courier New"/>
-          <w:sz w:val="20"/>
-          <w:szCs w:val="20"/>
-          <w:lang w:eastAsia="en-IN"/>
-        </w:rPr>
-        <w:t xml:space="preserve"> = 0.23; </w:t>
-      </w:r>
-      <w:proofErr w:type="spellStart"/>
-      <w:r>
-        <w:rPr>
-          <w:rFonts w:ascii="Courier New" w:eastAsia="Times New Roman" w:hAnsi="Courier New" w:cs="Courier New"/>
-          <w:sz w:val="20"/>
-          <w:szCs w:val="20"/>
-          <w:lang w:eastAsia="en-IN"/>
-        </w:rPr>
-        <w:t>p_higher</w:t>
-      </w:r>
-      <w:proofErr w:type="spellEnd"/>
-      <w:r>
-        <w:rPr>
-          <w:rFonts w:ascii="Courier New" w:eastAsia="Times New Roman" w:hAnsi="Courier New" w:cs="Courier New"/>
-          <w:sz w:val="20"/>
-          <w:szCs w:val="20"/>
-          <w:lang w:eastAsia="en-IN"/>
-        </w:rPr>
-        <w:t xml:space="preserve"> = 0.34</w:t>
+        <w:t>#' calculate_binomial_samplesize(ratio0 = fraction, p1= p_higher, p0 = p_lower,</w:t>
+      </w:r>
+    </w:p>
+    <w:p>
+      <w:pPr>
+        <w:tabs>
+          <w:tab w:val="left" w:pos="916"/>
+          <w:tab w:val="left" w:pos="1832"/>
+          <w:tab w:val="left" w:pos="2748"/>
+          <w:tab w:val="left" w:pos="3664"/>
+          <w:tab w:val="left" w:pos="4580"/>
+          <w:tab w:val="left" w:pos="5496"/>
+          <w:tab w:val="left" w:pos="6412"/>
+          <w:tab w:val="left" w:pos="7328"/>
+          <w:tab w:val="left" w:pos="8244"/>
+          <w:tab w:val="left" w:pos="9160"/>
+          <w:tab w:val="left" w:pos="10076"/>
+          <w:tab w:val="left" w:pos="10992"/>
+          <w:tab w:val="left" w:pos="11908"/>
+          <w:tab w:val="left" w:pos="12824"/>
+          <w:tab w:val="left" w:pos="13740"/>
+          <w:tab w:val="left" w:pos="14656"/>
+        </w:tabs>
+        <w:spacing w:after="0" w:line="240" w:lineRule="auto"/>
+        <w:rPr>
+          <w:rFonts w:ascii="Courier New" w:eastAsia="Times New Roman" w:hAnsi="Courier New" w:cs="Courier New"/>
+          <w:sz w:val="20"/>
+          <w:szCs w:val="20"/>
+          <w:lang w:eastAsia="en-IN"/>
+        </w:rPr>
+      </w:pPr>
+      <w:r>
+        <w:rPr>
+          <w:rFonts w:ascii="Courier New" w:eastAsia="Times New Roman" w:hAnsi="Courier New" w:cs="Courier New"/>
+          <w:sz w:val="20"/>
+          <w:szCs w:val="20"/>
+          <w:lang w:eastAsia="en-IN"/>
+        </w:rPr>
+        <w:t>#'          alpha = alpha, beta = power, one_sided = FALSE, continuity_correction = FALSE)</w:t>
       </w:r>
     </w:p>
     <w:p>
@@ -2981,164 +2627,6 @@
           <w:szCs w:val="20"/>
           <w:lang w:eastAsia="en-IN"/>
         </w:rPr>
-        <w:t xml:space="preserve">#' </w:t>
-      </w:r>
-      <w:proofErr w:type="spellStart"/>
-      <w:proofErr w:type="gramStart"/>
-      <w:r>
-        <w:rPr>
-          <w:rFonts w:ascii="Courier New" w:eastAsia="Times New Roman" w:hAnsi="Courier New" w:cs="Courier New"/>
-          <w:sz w:val="20"/>
-          <w:szCs w:val="20"/>
-          <w:lang w:eastAsia="en-IN"/>
-        </w:rPr>
-        <w:t>Hmisc</w:t>
-      </w:r>
-      <w:proofErr w:type="spellEnd"/>
-      <w:r>
-        <w:rPr>
-          <w:rFonts w:ascii="Courier New" w:eastAsia="Times New Roman" w:hAnsi="Courier New" w:cs="Courier New"/>
-          <w:sz w:val="20"/>
-          <w:szCs w:val="20"/>
-          <w:lang w:eastAsia="en-IN"/>
-        </w:rPr>
-        <w:t>::</w:t>
-      </w:r>
-      <w:proofErr w:type="spellStart"/>
-      <w:proofErr w:type="gramEnd"/>
-      <w:r>
-        <w:rPr>
-          <w:rFonts w:ascii="Courier New" w:eastAsia="Times New Roman" w:hAnsi="Courier New" w:cs="Courier New"/>
-          <w:sz w:val="20"/>
-          <w:szCs w:val="20"/>
-          <w:lang w:eastAsia="en-IN"/>
-        </w:rPr>
-        <w:t>bsamsize</w:t>
-      </w:r>
-      <w:proofErr w:type="spellEnd"/>
-      <w:r>
-        <w:rPr>
-          <w:rFonts w:ascii="Courier New" w:eastAsia="Times New Roman" w:hAnsi="Courier New" w:cs="Courier New"/>
-          <w:sz w:val="20"/>
-          <w:szCs w:val="20"/>
-          <w:lang w:eastAsia="en-IN"/>
-        </w:rPr>
-        <w:t xml:space="preserve">(p1= </w:t>
-      </w:r>
-      <w:proofErr w:type="spellStart"/>
-      <w:r>
-        <w:rPr>
-          <w:rFonts w:ascii="Courier New" w:eastAsia="Times New Roman" w:hAnsi="Courier New" w:cs="Courier New"/>
-          <w:sz w:val="20"/>
-          <w:szCs w:val="20"/>
-          <w:lang w:eastAsia="en-IN"/>
-        </w:rPr>
-        <w:t>p_lower</w:t>
-      </w:r>
-      <w:proofErr w:type="spellEnd"/>
-      <w:r>
-        <w:rPr>
-          <w:rFonts w:ascii="Courier New" w:eastAsia="Times New Roman" w:hAnsi="Courier New" w:cs="Courier New"/>
-          <w:sz w:val="20"/>
-          <w:szCs w:val="20"/>
-          <w:lang w:eastAsia="en-IN"/>
-        </w:rPr>
-        <w:t xml:space="preserve">, p2 = </w:t>
-      </w:r>
-      <w:proofErr w:type="spellStart"/>
-      <w:r>
-        <w:rPr>
-          <w:rFonts w:ascii="Courier New" w:eastAsia="Times New Roman" w:hAnsi="Courier New" w:cs="Courier New"/>
-          <w:sz w:val="20"/>
-          <w:szCs w:val="20"/>
-          <w:lang w:eastAsia="en-IN"/>
-        </w:rPr>
-        <w:t>p_higher</w:t>
-      </w:r>
-      <w:proofErr w:type="spellEnd"/>
-      <w:r>
-        <w:rPr>
-          <w:rFonts w:ascii="Courier New" w:eastAsia="Times New Roman" w:hAnsi="Courier New" w:cs="Courier New"/>
-          <w:sz w:val="20"/>
-          <w:szCs w:val="20"/>
-          <w:lang w:eastAsia="en-IN"/>
-        </w:rPr>
-        <w:t>, fraction = fraction,</w:t>
-      </w:r>
-    </w:p>
-    <w:p>
-      <w:pPr>
-        <w:tabs>
-          <w:tab w:val="left" w:pos="916"/>
-          <w:tab w:val="left" w:pos="1832"/>
-          <w:tab w:val="left" w:pos="2748"/>
-          <w:tab w:val="left" w:pos="3664"/>
-          <w:tab w:val="left" w:pos="4580"/>
-          <w:tab w:val="left" w:pos="5496"/>
-          <w:tab w:val="left" w:pos="6412"/>
-          <w:tab w:val="left" w:pos="7328"/>
-          <w:tab w:val="left" w:pos="8244"/>
-          <w:tab w:val="left" w:pos="9160"/>
-          <w:tab w:val="left" w:pos="10076"/>
-          <w:tab w:val="left" w:pos="10992"/>
-          <w:tab w:val="left" w:pos="11908"/>
-          <w:tab w:val="left" w:pos="12824"/>
-          <w:tab w:val="left" w:pos="13740"/>
-          <w:tab w:val="left" w:pos="14656"/>
-        </w:tabs>
-        <w:spacing w:after="0" w:line="240" w:lineRule="auto"/>
-        <w:rPr>
-          <w:rFonts w:ascii="Courier New" w:eastAsia="Times New Roman" w:hAnsi="Courier New" w:cs="Courier New"/>
-          <w:sz w:val="20"/>
-          <w:szCs w:val="20"/>
-          <w:lang w:eastAsia="en-IN"/>
-        </w:rPr>
-      </w:pPr>
-      <w:r>
-        <w:rPr>
-          <w:rFonts w:ascii="Courier New" w:eastAsia="Times New Roman" w:hAnsi="Courier New" w:cs="Courier New"/>
-          <w:sz w:val="20"/>
-          <w:szCs w:val="20"/>
-          <w:lang w:eastAsia="en-IN"/>
-        </w:rPr>
-        <w:t>#'                 alpha = alpha, power = power)</w:t>
-      </w:r>
-    </w:p>
-    <w:p>
-      <w:pPr>
-        <w:tabs>
-          <w:tab w:val="left" w:pos="916"/>
-          <w:tab w:val="left" w:pos="1832"/>
-          <w:tab w:val="left" w:pos="2748"/>
-          <w:tab w:val="left" w:pos="3664"/>
-          <w:tab w:val="left" w:pos="4580"/>
-          <w:tab w:val="left" w:pos="5496"/>
-          <w:tab w:val="left" w:pos="6412"/>
-          <w:tab w:val="left" w:pos="7328"/>
-          <w:tab w:val="left" w:pos="8244"/>
-          <w:tab w:val="left" w:pos="9160"/>
-          <w:tab w:val="left" w:pos="10076"/>
-          <w:tab w:val="left" w:pos="10992"/>
-          <w:tab w:val="left" w:pos="11908"/>
-          <w:tab w:val="left" w:pos="12824"/>
-          <w:tab w:val="left" w:pos="13740"/>
-          <w:tab w:val="left" w:pos="14656"/>
-        </w:tabs>
-        <w:spacing w:after="0" w:line="240" w:lineRule="auto"/>
-        <w:rPr>
-          <w:rFonts w:ascii="Courier New" w:eastAsia="Times New Roman" w:hAnsi="Courier New" w:cs="Courier New"/>
-          <w:sz w:val="20"/>
-          <w:szCs w:val="20"/>
-          <w:lang w:eastAsia="en-IN"/>
-        </w:rPr>
-      </w:pPr>
-      <w:r>
-        <w:rPr>
-          <w:rFonts w:ascii="Courier New" w:eastAsia="Times New Roman" w:hAnsi="Courier New" w:cs="Courier New"/>
-          <w:sz w:val="20"/>
-          <w:szCs w:val="20"/>
-          <w:lang w:eastAsia="en-IN"/>
-        </w:rPr>
         <w:t>#'</w:t>
       </w:r>
     </w:p>
@@ -3177,278 +2665,6 @@
           <w:szCs w:val="20"/>
           <w:lang w:eastAsia="en-IN"/>
         </w:rPr>
-        <w:t xml:space="preserve">#' </w:t>
-      </w:r>
-      <w:proofErr w:type="spellStart"/>
-      <w:r>
-        <w:rPr>
-          <w:rFonts w:ascii="Courier New" w:eastAsia="Times New Roman" w:hAnsi="Courier New" w:cs="Courier New"/>
-          <w:sz w:val="20"/>
-          <w:szCs w:val="20"/>
-          <w:lang w:eastAsia="en-IN"/>
-        </w:rPr>
-        <w:t>calculate_binomial_</w:t>
-      </w:r>
-      <w:proofErr w:type="gramStart"/>
-      <w:r>
-        <w:rPr>
-          <w:rFonts w:ascii="Courier New" w:eastAsia="Times New Roman" w:hAnsi="Courier New" w:cs="Courier New"/>
-          <w:sz w:val="20"/>
-          <w:szCs w:val="20"/>
-          <w:lang w:eastAsia="en-IN"/>
-        </w:rPr>
-        <w:t>samplesize</w:t>
-      </w:r>
-      <w:proofErr w:type="spellEnd"/>
-      <w:r>
-        <w:rPr>
-          <w:rFonts w:ascii="Courier New" w:eastAsia="Times New Roman" w:hAnsi="Courier New" w:cs="Courier New"/>
-          <w:sz w:val="20"/>
-          <w:szCs w:val="20"/>
-          <w:lang w:eastAsia="en-IN"/>
-        </w:rPr>
-        <w:t>(</w:t>
-      </w:r>
-      <w:proofErr w:type="gramEnd"/>
-      <w:r>
-        <w:rPr>
-          <w:rFonts w:ascii="Courier New" w:eastAsia="Times New Roman" w:hAnsi="Courier New" w:cs="Courier New"/>
-          <w:sz w:val="20"/>
-          <w:szCs w:val="20"/>
-          <w:lang w:eastAsia="en-IN"/>
-        </w:rPr>
-        <w:t xml:space="preserve">ratio0 = fraction, p1= </w:t>
-      </w:r>
-      <w:proofErr w:type="spellStart"/>
-      <w:r>
-        <w:rPr>
-          <w:rFonts w:ascii="Courier New" w:eastAsia="Times New Roman" w:hAnsi="Courier New" w:cs="Courier New"/>
-          <w:sz w:val="20"/>
-          <w:szCs w:val="20"/>
-          <w:lang w:eastAsia="en-IN"/>
-        </w:rPr>
-        <w:t>p_higher</w:t>
-      </w:r>
-      <w:proofErr w:type="spellEnd"/>
-      <w:r>
-        <w:rPr>
-          <w:rFonts w:ascii="Courier New" w:eastAsia="Times New Roman" w:hAnsi="Courier New" w:cs="Courier New"/>
-          <w:sz w:val="20"/>
-          <w:szCs w:val="20"/>
-          <w:lang w:eastAsia="en-IN"/>
-        </w:rPr>
-        <w:t xml:space="preserve">, p0 = </w:t>
-      </w:r>
-      <w:proofErr w:type="spellStart"/>
-      <w:r>
-        <w:rPr>
-          <w:rFonts w:ascii="Courier New" w:eastAsia="Times New Roman" w:hAnsi="Courier New" w:cs="Courier New"/>
-          <w:sz w:val="20"/>
-          <w:szCs w:val="20"/>
-          <w:lang w:eastAsia="en-IN"/>
-        </w:rPr>
-        <w:t>p_lower</w:t>
-      </w:r>
-      <w:proofErr w:type="spellEnd"/>
-      <w:r>
-        <w:rPr>
-          <w:rFonts w:ascii="Courier New" w:eastAsia="Times New Roman" w:hAnsi="Courier New" w:cs="Courier New"/>
-          <w:sz w:val="20"/>
-          <w:szCs w:val="20"/>
-          <w:lang w:eastAsia="en-IN"/>
-        </w:rPr>
-        <w:t>,</w:t>
-      </w:r>
-    </w:p>
-    <w:p>
-      <w:pPr>
-        <w:tabs>
-          <w:tab w:val="left" w:pos="916"/>
-          <w:tab w:val="left" w:pos="1832"/>
-          <w:tab w:val="left" w:pos="2748"/>
-          <w:tab w:val="left" w:pos="3664"/>
-          <w:tab w:val="left" w:pos="4580"/>
-          <w:tab w:val="left" w:pos="5496"/>
-          <w:tab w:val="left" w:pos="6412"/>
-          <w:tab w:val="left" w:pos="7328"/>
-          <w:tab w:val="left" w:pos="8244"/>
-          <w:tab w:val="left" w:pos="9160"/>
-          <w:tab w:val="left" w:pos="10076"/>
-          <w:tab w:val="left" w:pos="10992"/>
-          <w:tab w:val="left" w:pos="11908"/>
-          <w:tab w:val="left" w:pos="12824"/>
-          <w:tab w:val="left" w:pos="13740"/>
-          <w:tab w:val="left" w:pos="14656"/>
-        </w:tabs>
-        <w:spacing w:after="0" w:line="240" w:lineRule="auto"/>
-        <w:rPr>
-          <w:rFonts w:ascii="Courier New" w:eastAsia="Times New Roman" w:hAnsi="Courier New" w:cs="Courier New"/>
-          <w:sz w:val="20"/>
-          <w:szCs w:val="20"/>
-          <w:lang w:eastAsia="en-IN"/>
-        </w:rPr>
-      </w:pPr>
-      <w:r>
-        <w:rPr>
-          <w:rFonts w:ascii="Courier New" w:eastAsia="Times New Roman" w:hAnsi="Courier New" w:cs="Courier New"/>
-          <w:sz w:val="20"/>
-          <w:szCs w:val="20"/>
-          <w:lang w:eastAsia="en-IN"/>
-        </w:rPr>
-        <w:t xml:space="preserve">#'          alpha = alpha, beta = power, </w:t>
-      </w:r>
-      <w:proofErr w:type="spellStart"/>
-      <w:r>
-        <w:rPr>
-          <w:rFonts w:ascii="Courier New" w:eastAsia="Times New Roman" w:hAnsi="Courier New" w:cs="Courier New"/>
-          <w:sz w:val="20"/>
-          <w:szCs w:val="20"/>
-          <w:lang w:eastAsia="en-IN"/>
-        </w:rPr>
-        <w:t>one_sided</w:t>
-      </w:r>
-      <w:proofErr w:type="spellEnd"/>
-      <w:r>
-        <w:rPr>
-          <w:rFonts w:ascii="Courier New" w:eastAsia="Times New Roman" w:hAnsi="Courier New" w:cs="Courier New"/>
-          <w:sz w:val="20"/>
-          <w:szCs w:val="20"/>
-          <w:lang w:eastAsia="en-IN"/>
-        </w:rPr>
-        <w:t xml:space="preserve"> = FALSE, </w:t>
-      </w:r>
-      <w:proofErr w:type="spellStart"/>
-      <w:r>
-        <w:rPr>
-          <w:rFonts w:ascii="Courier New" w:eastAsia="Times New Roman" w:hAnsi="Courier New" w:cs="Courier New"/>
-          <w:sz w:val="20"/>
-          <w:szCs w:val="20"/>
-          <w:lang w:eastAsia="en-IN"/>
-        </w:rPr>
-        <w:t>continuity_correction</w:t>
-      </w:r>
-      <w:proofErr w:type="spellEnd"/>
-      <w:r>
-        <w:rPr>
-          <w:rFonts w:ascii="Courier New" w:eastAsia="Times New Roman" w:hAnsi="Courier New" w:cs="Courier New"/>
-          <w:sz w:val="20"/>
-          <w:szCs w:val="20"/>
-          <w:lang w:eastAsia="en-IN"/>
-        </w:rPr>
-        <w:t xml:space="preserve"> = FALSE)</w:t>
-      </w:r>
-    </w:p>
-    <w:p>
-      <w:pPr>
-        <w:tabs>
-          <w:tab w:val="left" w:pos="916"/>
-          <w:tab w:val="left" w:pos="1832"/>
-          <w:tab w:val="left" w:pos="2748"/>
-          <w:tab w:val="left" w:pos="3664"/>
-          <w:tab w:val="left" w:pos="4580"/>
-          <w:tab w:val="left" w:pos="5496"/>
-          <w:tab w:val="left" w:pos="6412"/>
-          <w:tab w:val="left" w:pos="7328"/>
-          <w:tab w:val="left" w:pos="8244"/>
-          <w:tab w:val="left" w:pos="9160"/>
-          <w:tab w:val="left" w:pos="10076"/>
-          <w:tab w:val="left" w:pos="10992"/>
-          <w:tab w:val="left" w:pos="11908"/>
-          <w:tab w:val="left" w:pos="12824"/>
-          <w:tab w:val="left" w:pos="13740"/>
-          <w:tab w:val="left" w:pos="14656"/>
-        </w:tabs>
-        <w:spacing w:after="0" w:line="240" w:lineRule="auto"/>
-        <w:rPr>
-          <w:rFonts w:ascii="Courier New" w:eastAsia="Times New Roman" w:hAnsi="Courier New" w:cs="Courier New"/>
-          <w:sz w:val="20"/>
-          <w:szCs w:val="20"/>
-          <w:lang w:eastAsia="en-IN"/>
-        </w:rPr>
-      </w:pPr>
-      <w:r>
-        <w:rPr>
-          <w:rFonts w:ascii="Courier New" w:eastAsia="Times New Roman" w:hAnsi="Courier New" w:cs="Courier New"/>
-          <w:sz w:val="20"/>
-          <w:szCs w:val="20"/>
-          <w:lang w:eastAsia="en-IN"/>
-        </w:rPr>
-        <w:t>#'</w:t>
-      </w:r>
-    </w:p>
-    <w:p>
-      <w:pPr>
-        <w:tabs>
-          <w:tab w:val="left" w:pos="916"/>
-          <w:tab w:val="left" w:pos="1832"/>
-          <w:tab w:val="left" w:pos="2748"/>
-          <w:tab w:val="left" w:pos="3664"/>
-          <w:tab w:val="left" w:pos="4580"/>
-          <w:tab w:val="left" w:pos="5496"/>
-          <w:tab w:val="left" w:pos="6412"/>
-          <w:tab w:val="left" w:pos="7328"/>
-          <w:tab w:val="left" w:pos="8244"/>
-          <w:tab w:val="left" w:pos="9160"/>
-          <w:tab w:val="left" w:pos="10076"/>
-          <w:tab w:val="left" w:pos="10992"/>
-          <w:tab w:val="left" w:pos="11908"/>
-          <w:tab w:val="left" w:pos="12824"/>
-          <w:tab w:val="left" w:pos="13740"/>
-          <w:tab w:val="left" w:pos="14656"/>
-        </w:tabs>
-        <w:spacing w:after="0" w:line="240" w:lineRule="auto"/>
-        <w:rPr>
-          <w:rFonts w:ascii="Courier New" w:eastAsia="Times New Roman" w:hAnsi="Courier New" w:cs="Courier New"/>
-          <w:sz w:val="20"/>
-          <w:szCs w:val="20"/>
-          <w:lang w:eastAsia="en-IN"/>
-        </w:rPr>
-      </w:pPr>
-      <w:r>
-        <w:rPr>
-          <w:rFonts w:ascii="Courier New" w:eastAsia="Times New Roman" w:hAnsi="Courier New" w:cs="Courier New"/>
-          <w:sz w:val="20"/>
-          <w:szCs w:val="20"/>
-          <w:lang w:eastAsia="en-IN"/>
-        </w:rPr>
-        <w:t>#'</w:t>
-      </w:r>
-    </w:p>
-    <w:p>
-      <w:pPr>
-        <w:tabs>
-          <w:tab w:val="left" w:pos="916"/>
-          <w:tab w:val="left" w:pos="1832"/>
-          <w:tab w:val="left" w:pos="2748"/>
-          <w:tab w:val="left" w:pos="3664"/>
-          <w:tab w:val="left" w:pos="4580"/>
-          <w:tab w:val="left" w:pos="5496"/>
-          <w:tab w:val="left" w:pos="6412"/>
-          <w:tab w:val="left" w:pos="7328"/>
-          <w:tab w:val="left" w:pos="8244"/>
-          <w:tab w:val="left" w:pos="9160"/>
-          <w:tab w:val="left" w:pos="10076"/>
-          <w:tab w:val="left" w:pos="10992"/>
-          <w:tab w:val="left" w:pos="11908"/>
-          <w:tab w:val="left" w:pos="12824"/>
-          <w:tab w:val="left" w:pos="13740"/>
-          <w:tab w:val="left" w:pos="14656"/>
-        </w:tabs>
-        <w:spacing w:after="0" w:line="240" w:lineRule="auto"/>
-        <w:rPr>
-          <w:rFonts w:ascii="Courier New" w:eastAsia="Times New Roman" w:hAnsi="Courier New" w:cs="Courier New"/>
-          <w:sz w:val="20"/>
-          <w:szCs w:val="20"/>
-          <w:lang w:eastAsia="en-IN"/>
-        </w:rPr>
-      </w:pPr>
-      <w:r>
-        <w:rPr>
-          <w:rFonts w:ascii="Courier New" w:eastAsia="Times New Roman" w:hAnsi="Courier New" w:cs="Courier New"/>
-          <w:sz w:val="20"/>
-          <w:szCs w:val="20"/>
-          <w:lang w:eastAsia="en-IN"/>
-        </w:rPr>
         <w:t>#' @export</w:t>
       </w:r>
     </w:p>
@@ -3538,45 +2754,14 @@
           <w:lang w:eastAsia="en-IN"/>
         </w:rPr>
       </w:pPr>
-      <w:proofErr w:type="spellStart"/>
-      <w:r>
-        <w:rPr>
-          <w:rFonts w:ascii="Courier New" w:eastAsia="Times New Roman" w:hAnsi="Courier New" w:cs="Courier New"/>
-          <w:sz w:val="20"/>
-          <w:szCs w:val="20"/>
-          <w:lang w:eastAsia="en-IN"/>
-        </w:rPr>
-        <w:t>calculate_binomial_samplesize</w:t>
-      </w:r>
-      <w:proofErr w:type="spellEnd"/>
-      <w:r>
-        <w:rPr>
-          <w:rFonts w:ascii="Courier New" w:eastAsia="Times New Roman" w:hAnsi="Courier New" w:cs="Courier New"/>
-          <w:sz w:val="20"/>
-          <w:szCs w:val="20"/>
-          <w:lang w:eastAsia="en-IN"/>
-        </w:rPr>
-        <w:t xml:space="preserve"> &lt;- </w:t>
-      </w:r>
-      <w:proofErr w:type="gramStart"/>
-      <w:r>
-        <w:rPr>
-          <w:rFonts w:ascii="Courier New" w:eastAsia="Times New Roman" w:hAnsi="Courier New" w:cs="Courier New"/>
-          <w:sz w:val="20"/>
-          <w:szCs w:val="20"/>
-          <w:lang w:eastAsia="en-IN"/>
-        </w:rPr>
-        <w:t>function(</w:t>
-      </w:r>
-      <w:proofErr w:type="gramEnd"/>
-      <w:r>
-        <w:rPr>
-          <w:rFonts w:ascii="Courier New" w:eastAsia="Times New Roman" w:hAnsi="Courier New" w:cs="Courier New"/>
-          <w:sz w:val="20"/>
-          <w:szCs w:val="20"/>
-          <w:lang w:eastAsia="en-IN"/>
-        </w:rPr>
-        <w:t>ratio0,</w:t>
+      <w:r>
+        <w:rPr>
+          <w:rFonts w:ascii="Courier New" w:eastAsia="Times New Roman" w:hAnsi="Courier New" w:cs="Courier New"/>
+          <w:sz w:val="20"/>
+          <w:szCs w:val="20"/>
+          <w:lang w:eastAsia="en-IN"/>
+        </w:rPr>
+        <w:t>calculate_binomial_samplesize &lt;- function(ratio0,</w:t>
       </w:r>
     </w:p>
     <w:p>
@@ -3766,631 +2951,360 @@
           <w:szCs w:val="20"/>
           <w:lang w:eastAsia="en-IN"/>
         </w:rPr>
-        <w:t xml:space="preserve">                                          </w:t>
-      </w:r>
-      <w:proofErr w:type="spellStart"/>
-      <w:r>
-        <w:rPr>
-          <w:rFonts w:ascii="Courier New" w:eastAsia="Times New Roman" w:hAnsi="Courier New" w:cs="Courier New"/>
-          <w:sz w:val="20"/>
-          <w:szCs w:val="20"/>
-          <w:lang w:eastAsia="en-IN"/>
-        </w:rPr>
-        <w:t>one_sided</w:t>
-      </w:r>
-      <w:proofErr w:type="spellEnd"/>
-      <w:r>
-        <w:rPr>
-          <w:rFonts w:ascii="Courier New" w:eastAsia="Times New Roman" w:hAnsi="Courier New" w:cs="Courier New"/>
-          <w:sz w:val="20"/>
-          <w:szCs w:val="20"/>
-          <w:lang w:eastAsia="en-IN"/>
-        </w:rPr>
-        <w:t xml:space="preserve"> = TRUE,</w:t>
-      </w:r>
-    </w:p>
-    <w:p>
-      <w:pPr>
-        <w:tabs>
-          <w:tab w:val="left" w:pos="916"/>
-          <w:tab w:val="left" w:pos="1832"/>
-          <w:tab w:val="left" w:pos="2748"/>
-          <w:tab w:val="left" w:pos="3664"/>
-          <w:tab w:val="left" w:pos="4580"/>
-          <w:tab w:val="left" w:pos="5496"/>
-          <w:tab w:val="left" w:pos="6412"/>
-          <w:tab w:val="left" w:pos="7328"/>
-          <w:tab w:val="left" w:pos="8244"/>
-          <w:tab w:val="left" w:pos="9160"/>
-          <w:tab w:val="left" w:pos="10076"/>
-          <w:tab w:val="left" w:pos="10992"/>
-          <w:tab w:val="left" w:pos="11908"/>
-          <w:tab w:val="left" w:pos="12824"/>
-          <w:tab w:val="left" w:pos="13740"/>
-          <w:tab w:val="left" w:pos="14656"/>
-        </w:tabs>
-        <w:spacing w:after="0" w:line="240" w:lineRule="auto"/>
-        <w:rPr>
-          <w:rFonts w:ascii="Courier New" w:eastAsia="Times New Roman" w:hAnsi="Courier New" w:cs="Courier New"/>
-          <w:sz w:val="20"/>
-          <w:szCs w:val="20"/>
-          <w:lang w:eastAsia="en-IN"/>
-        </w:rPr>
-      </w:pPr>
-      <w:r>
-        <w:rPr>
-          <w:rFonts w:ascii="Courier New" w:eastAsia="Times New Roman" w:hAnsi="Courier New" w:cs="Courier New"/>
-          <w:sz w:val="20"/>
-          <w:szCs w:val="20"/>
-          <w:lang w:eastAsia="en-IN"/>
-        </w:rPr>
-        <w:t xml:space="preserve">                                          </w:t>
-      </w:r>
-      <w:proofErr w:type="spellStart"/>
-      <w:r>
-        <w:rPr>
-          <w:rFonts w:ascii="Courier New" w:eastAsia="Times New Roman" w:hAnsi="Courier New" w:cs="Courier New"/>
-          <w:sz w:val="20"/>
-          <w:szCs w:val="20"/>
-          <w:lang w:eastAsia="en-IN"/>
-        </w:rPr>
-        <w:t>continuity_correction</w:t>
-      </w:r>
-      <w:proofErr w:type="spellEnd"/>
-      <w:r>
-        <w:rPr>
-          <w:rFonts w:ascii="Courier New" w:eastAsia="Times New Roman" w:hAnsi="Courier New" w:cs="Courier New"/>
-          <w:sz w:val="20"/>
-          <w:szCs w:val="20"/>
-          <w:lang w:eastAsia="en-IN"/>
-        </w:rPr>
-        <w:t xml:space="preserve"> = </w:t>
-      </w:r>
-      <w:proofErr w:type="gramStart"/>
-      <w:r>
-        <w:rPr>
-          <w:rFonts w:ascii="Courier New" w:eastAsia="Times New Roman" w:hAnsi="Courier New" w:cs="Courier New"/>
-          <w:sz w:val="20"/>
-          <w:szCs w:val="20"/>
-          <w:lang w:eastAsia="en-IN"/>
-        </w:rPr>
-        <w:t>TRUE){</w:t>
-      </w:r>
-      <w:proofErr w:type="gramEnd"/>
-    </w:p>
-    <w:p>
-      <w:pPr>
-        <w:tabs>
-          <w:tab w:val="left" w:pos="916"/>
-          <w:tab w:val="left" w:pos="1832"/>
-          <w:tab w:val="left" w:pos="2748"/>
-          <w:tab w:val="left" w:pos="3664"/>
-          <w:tab w:val="left" w:pos="4580"/>
-          <w:tab w:val="left" w:pos="5496"/>
-          <w:tab w:val="left" w:pos="6412"/>
-          <w:tab w:val="left" w:pos="7328"/>
-          <w:tab w:val="left" w:pos="8244"/>
-          <w:tab w:val="left" w:pos="9160"/>
-          <w:tab w:val="left" w:pos="10076"/>
-          <w:tab w:val="left" w:pos="10992"/>
-          <w:tab w:val="left" w:pos="11908"/>
-          <w:tab w:val="left" w:pos="12824"/>
-          <w:tab w:val="left" w:pos="13740"/>
-          <w:tab w:val="left" w:pos="14656"/>
-        </w:tabs>
-        <w:spacing w:after="0" w:line="240" w:lineRule="auto"/>
-        <w:rPr>
-          <w:rFonts w:ascii="Courier New" w:eastAsia="Times New Roman" w:hAnsi="Courier New" w:cs="Courier New"/>
-          <w:sz w:val="20"/>
-          <w:szCs w:val="20"/>
-          <w:lang w:eastAsia="en-IN"/>
-        </w:rPr>
-      </w:pPr>
-    </w:p>
-    <w:p>
-      <w:pPr>
-        <w:tabs>
-          <w:tab w:val="left" w:pos="916"/>
-          <w:tab w:val="left" w:pos="1832"/>
-          <w:tab w:val="left" w:pos="2748"/>
-          <w:tab w:val="left" w:pos="3664"/>
-          <w:tab w:val="left" w:pos="4580"/>
-          <w:tab w:val="left" w:pos="5496"/>
-          <w:tab w:val="left" w:pos="6412"/>
-          <w:tab w:val="left" w:pos="7328"/>
-          <w:tab w:val="left" w:pos="8244"/>
-          <w:tab w:val="left" w:pos="9160"/>
-          <w:tab w:val="left" w:pos="10076"/>
-          <w:tab w:val="left" w:pos="10992"/>
-          <w:tab w:val="left" w:pos="11908"/>
-          <w:tab w:val="left" w:pos="12824"/>
-          <w:tab w:val="left" w:pos="13740"/>
-          <w:tab w:val="left" w:pos="14656"/>
-        </w:tabs>
-        <w:spacing w:after="0" w:line="240" w:lineRule="auto"/>
-        <w:rPr>
-          <w:rFonts w:ascii="Courier New" w:eastAsia="Times New Roman" w:hAnsi="Courier New" w:cs="Courier New"/>
-          <w:sz w:val="20"/>
-          <w:szCs w:val="20"/>
-          <w:lang w:eastAsia="en-IN"/>
-        </w:rPr>
-      </w:pPr>
-      <w:r>
-        <w:rPr>
-          <w:rFonts w:ascii="Courier New" w:eastAsia="Times New Roman" w:hAnsi="Courier New" w:cs="Courier New"/>
-          <w:sz w:val="20"/>
-          <w:szCs w:val="20"/>
-          <w:lang w:eastAsia="en-IN"/>
-        </w:rPr>
-        <w:t xml:space="preserve">  if</w:t>
-      </w:r>
-      <w:proofErr w:type="gramStart"/>
-      <w:r>
-        <w:rPr>
-          <w:rFonts w:ascii="Courier New" w:eastAsia="Times New Roman" w:hAnsi="Courier New" w:cs="Courier New"/>
-          <w:sz w:val="20"/>
-          <w:szCs w:val="20"/>
-          <w:lang w:eastAsia="en-IN"/>
-        </w:rPr>
-        <w:t>(!</w:t>
-      </w:r>
-      <w:proofErr w:type="spellStart"/>
-      <w:r>
-        <w:rPr>
-          <w:rFonts w:ascii="Courier New" w:eastAsia="Times New Roman" w:hAnsi="Courier New" w:cs="Courier New"/>
-          <w:sz w:val="20"/>
-          <w:szCs w:val="20"/>
-          <w:lang w:eastAsia="en-IN"/>
-        </w:rPr>
-        <w:t>is</w:t>
-      </w:r>
-      <w:proofErr w:type="gramEnd"/>
-      <w:r>
-        <w:rPr>
-          <w:rFonts w:ascii="Courier New" w:eastAsia="Times New Roman" w:hAnsi="Courier New" w:cs="Courier New"/>
-          <w:sz w:val="20"/>
-          <w:szCs w:val="20"/>
-          <w:lang w:eastAsia="en-IN"/>
-        </w:rPr>
-        <w:t>.numeric</w:t>
-      </w:r>
-      <w:proofErr w:type="spellEnd"/>
-      <w:r>
-        <w:rPr>
-          <w:rFonts w:ascii="Courier New" w:eastAsia="Times New Roman" w:hAnsi="Courier New" w:cs="Courier New"/>
-          <w:sz w:val="20"/>
-          <w:szCs w:val="20"/>
-          <w:lang w:eastAsia="en-IN"/>
-        </w:rPr>
-        <w:t>(ratio0) | !</w:t>
-      </w:r>
-      <w:proofErr w:type="spellStart"/>
-      <w:r>
-        <w:rPr>
-          <w:rFonts w:ascii="Courier New" w:eastAsia="Times New Roman" w:hAnsi="Courier New" w:cs="Courier New"/>
-          <w:sz w:val="20"/>
-          <w:szCs w:val="20"/>
-          <w:lang w:eastAsia="en-IN"/>
-        </w:rPr>
-        <w:t>is.numeric</w:t>
-      </w:r>
-      <w:proofErr w:type="spellEnd"/>
-      <w:r>
-        <w:rPr>
-          <w:rFonts w:ascii="Courier New" w:eastAsia="Times New Roman" w:hAnsi="Courier New" w:cs="Courier New"/>
-          <w:sz w:val="20"/>
-          <w:szCs w:val="20"/>
-          <w:lang w:eastAsia="en-IN"/>
-        </w:rPr>
-        <w:t>(p1) | !</w:t>
-      </w:r>
-      <w:proofErr w:type="spellStart"/>
-      <w:r>
-        <w:rPr>
-          <w:rFonts w:ascii="Courier New" w:eastAsia="Times New Roman" w:hAnsi="Courier New" w:cs="Courier New"/>
-          <w:sz w:val="20"/>
-          <w:szCs w:val="20"/>
-          <w:lang w:eastAsia="en-IN"/>
-        </w:rPr>
-        <w:t>is.numeric</w:t>
-      </w:r>
-      <w:proofErr w:type="spellEnd"/>
-      <w:r>
-        <w:rPr>
-          <w:rFonts w:ascii="Courier New" w:eastAsia="Times New Roman" w:hAnsi="Courier New" w:cs="Courier New"/>
-          <w:sz w:val="20"/>
-          <w:szCs w:val="20"/>
-          <w:lang w:eastAsia="en-IN"/>
-        </w:rPr>
-        <w:t>(p0))</w:t>
-      </w:r>
-    </w:p>
-    <w:p>
-      <w:pPr>
-        <w:tabs>
-          <w:tab w:val="left" w:pos="916"/>
-          <w:tab w:val="left" w:pos="1832"/>
-          <w:tab w:val="left" w:pos="2748"/>
-          <w:tab w:val="left" w:pos="3664"/>
-          <w:tab w:val="left" w:pos="4580"/>
-          <w:tab w:val="left" w:pos="5496"/>
-          <w:tab w:val="left" w:pos="6412"/>
-          <w:tab w:val="left" w:pos="7328"/>
-          <w:tab w:val="left" w:pos="8244"/>
-          <w:tab w:val="left" w:pos="9160"/>
-          <w:tab w:val="left" w:pos="10076"/>
-          <w:tab w:val="left" w:pos="10992"/>
-          <w:tab w:val="left" w:pos="11908"/>
-          <w:tab w:val="left" w:pos="12824"/>
-          <w:tab w:val="left" w:pos="13740"/>
-          <w:tab w:val="left" w:pos="14656"/>
-        </w:tabs>
-        <w:spacing w:after="0" w:line="240" w:lineRule="auto"/>
-        <w:rPr>
-          <w:rFonts w:ascii="Courier New" w:eastAsia="Times New Roman" w:hAnsi="Courier New" w:cs="Courier New"/>
-          <w:sz w:val="20"/>
-          <w:szCs w:val="20"/>
-          <w:lang w:eastAsia="en-IN"/>
-        </w:rPr>
-      </w:pPr>
-      <w:r>
-        <w:rPr>
-          <w:rFonts w:ascii="Courier New" w:eastAsia="Times New Roman" w:hAnsi="Courier New" w:cs="Courier New"/>
-          <w:sz w:val="20"/>
-          <w:szCs w:val="20"/>
-          <w:lang w:eastAsia="en-IN"/>
-        </w:rPr>
-        <w:t xml:space="preserve">    </w:t>
-      </w:r>
-      <w:proofErr w:type="gramStart"/>
-      <w:r>
-        <w:rPr>
-          <w:rFonts w:ascii="Courier New" w:eastAsia="Times New Roman" w:hAnsi="Courier New" w:cs="Courier New"/>
-          <w:sz w:val="20"/>
-          <w:szCs w:val="20"/>
-          <w:lang w:eastAsia="en-IN"/>
-        </w:rPr>
-        <w:t>stop(</w:t>
-      </w:r>
-      <w:proofErr w:type="gramEnd"/>
-      <w:r>
-        <w:rPr>
-          <w:rFonts w:ascii="Courier New" w:eastAsia="Times New Roman" w:hAnsi="Courier New" w:cs="Courier New"/>
-          <w:sz w:val="20"/>
-          <w:szCs w:val="20"/>
-          <w:lang w:eastAsia="en-IN"/>
-        </w:rPr>
-        <w:t>"Input parameters ratio0, p0 and p1 need to be numeric.")</w:t>
-      </w:r>
-    </w:p>
-    <w:p>
-      <w:pPr>
-        <w:tabs>
-          <w:tab w:val="left" w:pos="916"/>
-          <w:tab w:val="left" w:pos="1832"/>
-          <w:tab w:val="left" w:pos="2748"/>
-          <w:tab w:val="left" w:pos="3664"/>
-          <w:tab w:val="left" w:pos="4580"/>
-          <w:tab w:val="left" w:pos="5496"/>
-          <w:tab w:val="left" w:pos="6412"/>
-          <w:tab w:val="left" w:pos="7328"/>
-          <w:tab w:val="left" w:pos="8244"/>
-          <w:tab w:val="left" w:pos="9160"/>
-          <w:tab w:val="left" w:pos="10076"/>
-          <w:tab w:val="left" w:pos="10992"/>
-          <w:tab w:val="left" w:pos="11908"/>
-          <w:tab w:val="left" w:pos="12824"/>
-          <w:tab w:val="left" w:pos="13740"/>
-          <w:tab w:val="left" w:pos="14656"/>
-        </w:tabs>
-        <w:spacing w:after="0" w:line="240" w:lineRule="auto"/>
-        <w:rPr>
-          <w:rFonts w:ascii="Courier New" w:eastAsia="Times New Roman" w:hAnsi="Courier New" w:cs="Courier New"/>
-          <w:sz w:val="20"/>
-          <w:szCs w:val="20"/>
-          <w:lang w:eastAsia="en-IN"/>
-        </w:rPr>
-      </w:pPr>
-    </w:p>
-    <w:p>
-      <w:pPr>
-        <w:tabs>
-          <w:tab w:val="left" w:pos="916"/>
-          <w:tab w:val="left" w:pos="1832"/>
-          <w:tab w:val="left" w:pos="2748"/>
-          <w:tab w:val="left" w:pos="3664"/>
-          <w:tab w:val="left" w:pos="4580"/>
-          <w:tab w:val="left" w:pos="5496"/>
-          <w:tab w:val="left" w:pos="6412"/>
-          <w:tab w:val="left" w:pos="7328"/>
-          <w:tab w:val="left" w:pos="8244"/>
-          <w:tab w:val="left" w:pos="9160"/>
-          <w:tab w:val="left" w:pos="10076"/>
-          <w:tab w:val="left" w:pos="10992"/>
-          <w:tab w:val="left" w:pos="11908"/>
-          <w:tab w:val="left" w:pos="12824"/>
-          <w:tab w:val="left" w:pos="13740"/>
-          <w:tab w:val="left" w:pos="14656"/>
-        </w:tabs>
-        <w:spacing w:after="0" w:line="240" w:lineRule="auto"/>
-        <w:rPr>
-          <w:rFonts w:ascii="Courier New" w:eastAsia="Times New Roman" w:hAnsi="Courier New" w:cs="Courier New"/>
-          <w:sz w:val="20"/>
-          <w:szCs w:val="20"/>
-          <w:lang w:eastAsia="en-IN"/>
-        </w:rPr>
-      </w:pPr>
-      <w:r>
-        <w:rPr>
-          <w:rFonts w:ascii="Courier New" w:eastAsia="Times New Roman" w:hAnsi="Courier New" w:cs="Courier New"/>
-          <w:sz w:val="20"/>
-          <w:szCs w:val="20"/>
-          <w:lang w:eastAsia="en-IN"/>
-        </w:rPr>
-        <w:t xml:space="preserve">  if</w:t>
-      </w:r>
-      <w:proofErr w:type="gramStart"/>
-      <w:r>
-        <w:rPr>
-          <w:rFonts w:ascii="Courier New" w:eastAsia="Times New Roman" w:hAnsi="Courier New" w:cs="Courier New"/>
-          <w:sz w:val="20"/>
-          <w:szCs w:val="20"/>
-          <w:lang w:eastAsia="en-IN"/>
-        </w:rPr>
-        <w:t>(!</w:t>
-      </w:r>
-      <w:proofErr w:type="spellStart"/>
-      <w:r>
-        <w:rPr>
-          <w:rFonts w:ascii="Courier New" w:eastAsia="Times New Roman" w:hAnsi="Courier New" w:cs="Courier New"/>
-          <w:sz w:val="20"/>
-          <w:szCs w:val="20"/>
-          <w:lang w:eastAsia="en-IN"/>
-        </w:rPr>
-        <w:t>is</w:t>
-      </w:r>
-      <w:proofErr w:type="gramEnd"/>
-      <w:r>
-        <w:rPr>
-          <w:rFonts w:ascii="Courier New" w:eastAsia="Times New Roman" w:hAnsi="Courier New" w:cs="Courier New"/>
-          <w:sz w:val="20"/>
-          <w:szCs w:val="20"/>
-          <w:lang w:eastAsia="en-IN"/>
-        </w:rPr>
-        <w:t>.numeric</w:t>
-      </w:r>
-      <w:proofErr w:type="spellEnd"/>
-      <w:r>
-        <w:rPr>
-          <w:rFonts w:ascii="Courier New" w:eastAsia="Times New Roman" w:hAnsi="Courier New" w:cs="Courier New"/>
-          <w:sz w:val="20"/>
-          <w:szCs w:val="20"/>
-          <w:lang w:eastAsia="en-IN"/>
-        </w:rPr>
-        <w:t>(alpha) | !</w:t>
-      </w:r>
-      <w:proofErr w:type="spellStart"/>
-      <w:r>
-        <w:rPr>
-          <w:rFonts w:ascii="Courier New" w:eastAsia="Times New Roman" w:hAnsi="Courier New" w:cs="Courier New"/>
-          <w:sz w:val="20"/>
-          <w:szCs w:val="20"/>
-          <w:lang w:eastAsia="en-IN"/>
-        </w:rPr>
-        <w:t>is.numeric</w:t>
-      </w:r>
-      <w:proofErr w:type="spellEnd"/>
-      <w:r>
-        <w:rPr>
-          <w:rFonts w:ascii="Courier New" w:eastAsia="Times New Roman" w:hAnsi="Courier New" w:cs="Courier New"/>
-          <w:sz w:val="20"/>
-          <w:szCs w:val="20"/>
-          <w:lang w:eastAsia="en-IN"/>
-        </w:rPr>
-        <w:t>(beta))</w:t>
-      </w:r>
-    </w:p>
-    <w:p>
-      <w:pPr>
-        <w:tabs>
-          <w:tab w:val="left" w:pos="916"/>
-          <w:tab w:val="left" w:pos="1832"/>
-          <w:tab w:val="left" w:pos="2748"/>
-          <w:tab w:val="left" w:pos="3664"/>
-          <w:tab w:val="left" w:pos="4580"/>
-          <w:tab w:val="left" w:pos="5496"/>
-          <w:tab w:val="left" w:pos="6412"/>
-          <w:tab w:val="left" w:pos="7328"/>
-          <w:tab w:val="left" w:pos="8244"/>
-          <w:tab w:val="left" w:pos="9160"/>
-          <w:tab w:val="left" w:pos="10076"/>
-          <w:tab w:val="left" w:pos="10992"/>
-          <w:tab w:val="left" w:pos="11908"/>
-          <w:tab w:val="left" w:pos="12824"/>
-          <w:tab w:val="left" w:pos="13740"/>
-          <w:tab w:val="left" w:pos="14656"/>
-        </w:tabs>
-        <w:spacing w:after="0" w:line="240" w:lineRule="auto"/>
-        <w:rPr>
-          <w:rFonts w:ascii="Courier New" w:eastAsia="Times New Roman" w:hAnsi="Courier New" w:cs="Courier New"/>
-          <w:sz w:val="20"/>
-          <w:szCs w:val="20"/>
-          <w:lang w:eastAsia="en-IN"/>
-        </w:rPr>
-      </w:pPr>
-      <w:r>
-        <w:rPr>
-          <w:rFonts w:ascii="Courier New" w:eastAsia="Times New Roman" w:hAnsi="Courier New" w:cs="Courier New"/>
-          <w:sz w:val="20"/>
-          <w:szCs w:val="20"/>
-          <w:lang w:eastAsia="en-IN"/>
-        </w:rPr>
-        <w:t xml:space="preserve">    </w:t>
-      </w:r>
-      <w:proofErr w:type="gramStart"/>
-      <w:r>
-        <w:rPr>
-          <w:rFonts w:ascii="Courier New" w:eastAsia="Times New Roman" w:hAnsi="Courier New" w:cs="Courier New"/>
-          <w:sz w:val="20"/>
-          <w:szCs w:val="20"/>
-          <w:lang w:eastAsia="en-IN"/>
-        </w:rPr>
-        <w:t>stop(</w:t>
-      </w:r>
-      <w:proofErr w:type="gramEnd"/>
-      <w:r>
-        <w:rPr>
-          <w:rFonts w:ascii="Courier New" w:eastAsia="Times New Roman" w:hAnsi="Courier New" w:cs="Courier New"/>
-          <w:sz w:val="20"/>
-          <w:szCs w:val="20"/>
-          <w:lang w:eastAsia="en-IN"/>
-        </w:rPr>
-        <w:t>"Input parameters alpha and beta need to be numeric.")</w:t>
-      </w:r>
-    </w:p>
-    <w:p>
-      <w:pPr>
-        <w:tabs>
-          <w:tab w:val="left" w:pos="916"/>
-          <w:tab w:val="left" w:pos="1832"/>
-          <w:tab w:val="left" w:pos="2748"/>
-          <w:tab w:val="left" w:pos="3664"/>
-          <w:tab w:val="left" w:pos="4580"/>
-          <w:tab w:val="left" w:pos="5496"/>
-          <w:tab w:val="left" w:pos="6412"/>
-          <w:tab w:val="left" w:pos="7328"/>
-          <w:tab w:val="left" w:pos="8244"/>
-          <w:tab w:val="left" w:pos="9160"/>
-          <w:tab w:val="left" w:pos="10076"/>
-          <w:tab w:val="left" w:pos="10992"/>
-          <w:tab w:val="left" w:pos="11908"/>
-          <w:tab w:val="left" w:pos="12824"/>
-          <w:tab w:val="left" w:pos="13740"/>
-          <w:tab w:val="left" w:pos="14656"/>
-        </w:tabs>
-        <w:spacing w:after="0" w:line="240" w:lineRule="auto"/>
-        <w:rPr>
-          <w:rFonts w:ascii="Courier New" w:eastAsia="Times New Roman" w:hAnsi="Courier New" w:cs="Courier New"/>
-          <w:sz w:val="20"/>
-          <w:szCs w:val="20"/>
-          <w:lang w:eastAsia="en-IN"/>
-        </w:rPr>
-      </w:pPr>
-    </w:p>
-    <w:p>
-      <w:pPr>
-        <w:tabs>
-          <w:tab w:val="left" w:pos="916"/>
-          <w:tab w:val="left" w:pos="1832"/>
-          <w:tab w:val="left" w:pos="2748"/>
-          <w:tab w:val="left" w:pos="3664"/>
-          <w:tab w:val="left" w:pos="4580"/>
-          <w:tab w:val="left" w:pos="5496"/>
-          <w:tab w:val="left" w:pos="6412"/>
-          <w:tab w:val="left" w:pos="7328"/>
-          <w:tab w:val="left" w:pos="8244"/>
-          <w:tab w:val="left" w:pos="9160"/>
-          <w:tab w:val="left" w:pos="10076"/>
-          <w:tab w:val="left" w:pos="10992"/>
-          <w:tab w:val="left" w:pos="11908"/>
-          <w:tab w:val="left" w:pos="12824"/>
-          <w:tab w:val="left" w:pos="13740"/>
-          <w:tab w:val="left" w:pos="14656"/>
-        </w:tabs>
-        <w:spacing w:after="0" w:line="240" w:lineRule="auto"/>
-        <w:rPr>
-          <w:rFonts w:ascii="Courier New" w:eastAsia="Times New Roman" w:hAnsi="Courier New" w:cs="Courier New"/>
-          <w:sz w:val="20"/>
-          <w:szCs w:val="20"/>
-          <w:lang w:eastAsia="en-IN"/>
-        </w:rPr>
-      </w:pPr>
-      <w:r>
-        <w:rPr>
-          <w:rFonts w:ascii="Courier New" w:eastAsia="Times New Roman" w:hAnsi="Courier New" w:cs="Courier New"/>
-          <w:sz w:val="20"/>
-          <w:szCs w:val="20"/>
-          <w:lang w:eastAsia="en-IN"/>
-        </w:rPr>
-        <w:t xml:space="preserve">  </w:t>
-      </w:r>
-      <w:proofErr w:type="gramStart"/>
-      <w:r>
-        <w:rPr>
-          <w:rFonts w:ascii="Courier New" w:eastAsia="Times New Roman" w:hAnsi="Courier New" w:cs="Courier New"/>
-          <w:sz w:val="20"/>
-          <w:szCs w:val="20"/>
-          <w:lang w:eastAsia="en-IN"/>
-        </w:rPr>
-        <w:t>if(</w:t>
-      </w:r>
-      <w:proofErr w:type="gramEnd"/>
-      <w:r>
-        <w:rPr>
-          <w:rFonts w:ascii="Courier New" w:eastAsia="Times New Roman" w:hAnsi="Courier New" w:cs="Courier New"/>
-          <w:sz w:val="20"/>
-          <w:szCs w:val="20"/>
-          <w:lang w:eastAsia="en-IN"/>
-        </w:rPr>
-        <w:t>max(c(alpha, beta, ratio0, p0, p1)) &gt;= 1 | min(c(alpha, beta, ratio0, p0, p1)) &lt;= 0)</w:t>
-      </w:r>
-    </w:p>
-    <w:p>
-      <w:pPr>
-        <w:tabs>
-          <w:tab w:val="left" w:pos="916"/>
-          <w:tab w:val="left" w:pos="1832"/>
-          <w:tab w:val="left" w:pos="2748"/>
-          <w:tab w:val="left" w:pos="3664"/>
-          <w:tab w:val="left" w:pos="4580"/>
-          <w:tab w:val="left" w:pos="5496"/>
-          <w:tab w:val="left" w:pos="6412"/>
-          <w:tab w:val="left" w:pos="7328"/>
-          <w:tab w:val="left" w:pos="8244"/>
-          <w:tab w:val="left" w:pos="9160"/>
-          <w:tab w:val="left" w:pos="10076"/>
-          <w:tab w:val="left" w:pos="10992"/>
-          <w:tab w:val="left" w:pos="11908"/>
-          <w:tab w:val="left" w:pos="12824"/>
-          <w:tab w:val="left" w:pos="13740"/>
-          <w:tab w:val="left" w:pos="14656"/>
-        </w:tabs>
-        <w:spacing w:after="0" w:line="240" w:lineRule="auto"/>
-        <w:rPr>
-          <w:rFonts w:ascii="Courier New" w:eastAsia="Times New Roman" w:hAnsi="Courier New" w:cs="Courier New"/>
-          <w:sz w:val="20"/>
-          <w:szCs w:val="20"/>
-          <w:lang w:eastAsia="en-IN"/>
-        </w:rPr>
-      </w:pPr>
-      <w:r>
-        <w:rPr>
-          <w:rFonts w:ascii="Courier New" w:eastAsia="Times New Roman" w:hAnsi="Courier New" w:cs="Courier New"/>
-          <w:sz w:val="20"/>
-          <w:szCs w:val="20"/>
-          <w:lang w:eastAsia="en-IN"/>
-        </w:rPr>
-        <w:t xml:space="preserve">    </w:t>
-      </w:r>
-      <w:proofErr w:type="gramStart"/>
-      <w:r>
-        <w:rPr>
-          <w:rFonts w:ascii="Courier New" w:eastAsia="Times New Roman" w:hAnsi="Courier New" w:cs="Courier New"/>
-          <w:sz w:val="20"/>
-          <w:szCs w:val="20"/>
-          <w:lang w:eastAsia="en-IN"/>
-        </w:rPr>
-        <w:t>stop(</w:t>
-      </w:r>
-      <w:proofErr w:type="gramEnd"/>
-      <w:r>
-        <w:rPr>
-          <w:rFonts w:ascii="Courier New" w:eastAsia="Times New Roman" w:hAnsi="Courier New" w:cs="Courier New"/>
-          <w:sz w:val="20"/>
-          <w:szCs w:val="20"/>
-          <w:lang w:eastAsia="en-IN"/>
-        </w:rPr>
-        <w:t>"Input parameters ratio0, p0, p1, alpha, beta need to be in the interval (0,1)")</w:t>
+        <w:t xml:space="preserve">                                          one_sided = TRUE,</w:t>
+      </w:r>
+    </w:p>
+    <w:p>
+      <w:pPr>
+        <w:tabs>
+          <w:tab w:val="left" w:pos="916"/>
+          <w:tab w:val="left" w:pos="1832"/>
+          <w:tab w:val="left" w:pos="2748"/>
+          <w:tab w:val="left" w:pos="3664"/>
+          <w:tab w:val="left" w:pos="4580"/>
+          <w:tab w:val="left" w:pos="5496"/>
+          <w:tab w:val="left" w:pos="6412"/>
+          <w:tab w:val="left" w:pos="7328"/>
+          <w:tab w:val="left" w:pos="8244"/>
+          <w:tab w:val="left" w:pos="9160"/>
+          <w:tab w:val="left" w:pos="10076"/>
+          <w:tab w:val="left" w:pos="10992"/>
+          <w:tab w:val="left" w:pos="11908"/>
+          <w:tab w:val="left" w:pos="12824"/>
+          <w:tab w:val="left" w:pos="13740"/>
+          <w:tab w:val="left" w:pos="14656"/>
+        </w:tabs>
+        <w:spacing w:after="0" w:line="240" w:lineRule="auto"/>
+        <w:rPr>
+          <w:rFonts w:ascii="Courier New" w:eastAsia="Times New Roman" w:hAnsi="Courier New" w:cs="Courier New"/>
+          <w:sz w:val="20"/>
+          <w:szCs w:val="20"/>
+          <w:lang w:eastAsia="en-IN"/>
+        </w:rPr>
+      </w:pPr>
+      <w:r>
+        <w:rPr>
+          <w:rFonts w:ascii="Courier New" w:eastAsia="Times New Roman" w:hAnsi="Courier New" w:cs="Courier New"/>
+          <w:sz w:val="20"/>
+          <w:szCs w:val="20"/>
+          <w:lang w:eastAsia="en-IN"/>
+        </w:rPr>
+        <w:t xml:space="preserve">                                          continuity_correction = TRUE){</w:t>
+      </w:r>
+    </w:p>
+    <w:p>
+      <w:pPr>
+        <w:tabs>
+          <w:tab w:val="left" w:pos="916"/>
+          <w:tab w:val="left" w:pos="1832"/>
+          <w:tab w:val="left" w:pos="2748"/>
+          <w:tab w:val="left" w:pos="3664"/>
+          <w:tab w:val="left" w:pos="4580"/>
+          <w:tab w:val="left" w:pos="5496"/>
+          <w:tab w:val="left" w:pos="6412"/>
+          <w:tab w:val="left" w:pos="7328"/>
+          <w:tab w:val="left" w:pos="8244"/>
+          <w:tab w:val="left" w:pos="9160"/>
+          <w:tab w:val="left" w:pos="10076"/>
+          <w:tab w:val="left" w:pos="10992"/>
+          <w:tab w:val="left" w:pos="11908"/>
+          <w:tab w:val="left" w:pos="12824"/>
+          <w:tab w:val="left" w:pos="13740"/>
+          <w:tab w:val="left" w:pos="14656"/>
+        </w:tabs>
+        <w:spacing w:after="0" w:line="240" w:lineRule="auto"/>
+        <w:rPr>
+          <w:rFonts w:ascii="Courier New" w:eastAsia="Times New Roman" w:hAnsi="Courier New" w:cs="Courier New"/>
+          <w:sz w:val="20"/>
+          <w:szCs w:val="20"/>
+          <w:lang w:eastAsia="en-IN"/>
+        </w:rPr>
+      </w:pPr>
+    </w:p>
+    <w:p>
+      <w:pPr>
+        <w:tabs>
+          <w:tab w:val="left" w:pos="916"/>
+          <w:tab w:val="left" w:pos="1832"/>
+          <w:tab w:val="left" w:pos="2748"/>
+          <w:tab w:val="left" w:pos="3664"/>
+          <w:tab w:val="left" w:pos="4580"/>
+          <w:tab w:val="left" w:pos="5496"/>
+          <w:tab w:val="left" w:pos="6412"/>
+          <w:tab w:val="left" w:pos="7328"/>
+          <w:tab w:val="left" w:pos="8244"/>
+          <w:tab w:val="left" w:pos="9160"/>
+          <w:tab w:val="left" w:pos="10076"/>
+          <w:tab w:val="left" w:pos="10992"/>
+          <w:tab w:val="left" w:pos="11908"/>
+          <w:tab w:val="left" w:pos="12824"/>
+          <w:tab w:val="left" w:pos="13740"/>
+          <w:tab w:val="left" w:pos="14656"/>
+        </w:tabs>
+        <w:spacing w:after="0" w:line="240" w:lineRule="auto"/>
+        <w:rPr>
+          <w:rFonts w:ascii="Courier New" w:eastAsia="Times New Roman" w:hAnsi="Courier New" w:cs="Courier New"/>
+          <w:sz w:val="20"/>
+          <w:szCs w:val="20"/>
+          <w:lang w:eastAsia="en-IN"/>
+        </w:rPr>
+      </w:pPr>
+      <w:r>
+        <w:rPr>
+          <w:rFonts w:ascii="Courier New" w:eastAsia="Times New Roman" w:hAnsi="Courier New" w:cs="Courier New"/>
+          <w:sz w:val="20"/>
+          <w:szCs w:val="20"/>
+          <w:lang w:eastAsia="en-IN"/>
+        </w:rPr>
+        <w:t xml:space="preserve">  if(!is.numeric(ratio0) | !is.numeric(p1) | !is.numeric(p0))</w:t>
+      </w:r>
+    </w:p>
+    <w:p>
+      <w:pPr>
+        <w:tabs>
+          <w:tab w:val="left" w:pos="916"/>
+          <w:tab w:val="left" w:pos="1832"/>
+          <w:tab w:val="left" w:pos="2748"/>
+          <w:tab w:val="left" w:pos="3664"/>
+          <w:tab w:val="left" w:pos="4580"/>
+          <w:tab w:val="left" w:pos="5496"/>
+          <w:tab w:val="left" w:pos="6412"/>
+          <w:tab w:val="left" w:pos="7328"/>
+          <w:tab w:val="left" w:pos="8244"/>
+          <w:tab w:val="left" w:pos="9160"/>
+          <w:tab w:val="left" w:pos="10076"/>
+          <w:tab w:val="left" w:pos="10992"/>
+          <w:tab w:val="left" w:pos="11908"/>
+          <w:tab w:val="left" w:pos="12824"/>
+          <w:tab w:val="left" w:pos="13740"/>
+          <w:tab w:val="left" w:pos="14656"/>
+        </w:tabs>
+        <w:spacing w:after="0" w:line="240" w:lineRule="auto"/>
+        <w:rPr>
+          <w:rFonts w:ascii="Courier New" w:eastAsia="Times New Roman" w:hAnsi="Courier New" w:cs="Courier New"/>
+          <w:sz w:val="20"/>
+          <w:szCs w:val="20"/>
+          <w:lang w:eastAsia="en-IN"/>
+        </w:rPr>
+      </w:pPr>
+      <w:r>
+        <w:rPr>
+          <w:rFonts w:ascii="Courier New" w:eastAsia="Times New Roman" w:hAnsi="Courier New" w:cs="Courier New"/>
+          <w:sz w:val="20"/>
+          <w:szCs w:val="20"/>
+          <w:lang w:eastAsia="en-IN"/>
+        </w:rPr>
+        <w:t xml:space="preserve">    stop("Input parameters ratio0, p0 and p1 need to be numeric.")</w:t>
+      </w:r>
+    </w:p>
+    <w:p>
+      <w:pPr>
+        <w:tabs>
+          <w:tab w:val="left" w:pos="916"/>
+          <w:tab w:val="left" w:pos="1832"/>
+          <w:tab w:val="left" w:pos="2748"/>
+          <w:tab w:val="left" w:pos="3664"/>
+          <w:tab w:val="left" w:pos="4580"/>
+          <w:tab w:val="left" w:pos="5496"/>
+          <w:tab w:val="left" w:pos="6412"/>
+          <w:tab w:val="left" w:pos="7328"/>
+          <w:tab w:val="left" w:pos="8244"/>
+          <w:tab w:val="left" w:pos="9160"/>
+          <w:tab w:val="left" w:pos="10076"/>
+          <w:tab w:val="left" w:pos="10992"/>
+          <w:tab w:val="left" w:pos="11908"/>
+          <w:tab w:val="left" w:pos="12824"/>
+          <w:tab w:val="left" w:pos="13740"/>
+          <w:tab w:val="left" w:pos="14656"/>
+        </w:tabs>
+        <w:spacing w:after="0" w:line="240" w:lineRule="auto"/>
+        <w:rPr>
+          <w:rFonts w:ascii="Courier New" w:eastAsia="Times New Roman" w:hAnsi="Courier New" w:cs="Courier New"/>
+          <w:sz w:val="20"/>
+          <w:szCs w:val="20"/>
+          <w:lang w:eastAsia="en-IN"/>
+        </w:rPr>
+      </w:pPr>
+    </w:p>
+    <w:p>
+      <w:pPr>
+        <w:tabs>
+          <w:tab w:val="left" w:pos="916"/>
+          <w:tab w:val="left" w:pos="1832"/>
+          <w:tab w:val="left" w:pos="2748"/>
+          <w:tab w:val="left" w:pos="3664"/>
+          <w:tab w:val="left" w:pos="4580"/>
+          <w:tab w:val="left" w:pos="5496"/>
+          <w:tab w:val="left" w:pos="6412"/>
+          <w:tab w:val="left" w:pos="7328"/>
+          <w:tab w:val="left" w:pos="8244"/>
+          <w:tab w:val="left" w:pos="9160"/>
+          <w:tab w:val="left" w:pos="10076"/>
+          <w:tab w:val="left" w:pos="10992"/>
+          <w:tab w:val="left" w:pos="11908"/>
+          <w:tab w:val="left" w:pos="12824"/>
+          <w:tab w:val="left" w:pos="13740"/>
+          <w:tab w:val="left" w:pos="14656"/>
+        </w:tabs>
+        <w:spacing w:after="0" w:line="240" w:lineRule="auto"/>
+        <w:rPr>
+          <w:rFonts w:ascii="Courier New" w:eastAsia="Times New Roman" w:hAnsi="Courier New" w:cs="Courier New"/>
+          <w:sz w:val="20"/>
+          <w:szCs w:val="20"/>
+          <w:lang w:eastAsia="en-IN"/>
+        </w:rPr>
+      </w:pPr>
+      <w:r>
+        <w:rPr>
+          <w:rFonts w:ascii="Courier New" w:eastAsia="Times New Roman" w:hAnsi="Courier New" w:cs="Courier New"/>
+          <w:sz w:val="20"/>
+          <w:szCs w:val="20"/>
+          <w:lang w:eastAsia="en-IN"/>
+        </w:rPr>
+        <w:t xml:space="preserve">  if(!is.numeric(alpha) | !is.numeric(beta))</w:t>
+      </w:r>
+    </w:p>
+    <w:p>
+      <w:pPr>
+        <w:tabs>
+          <w:tab w:val="left" w:pos="916"/>
+          <w:tab w:val="left" w:pos="1832"/>
+          <w:tab w:val="left" w:pos="2748"/>
+          <w:tab w:val="left" w:pos="3664"/>
+          <w:tab w:val="left" w:pos="4580"/>
+          <w:tab w:val="left" w:pos="5496"/>
+          <w:tab w:val="left" w:pos="6412"/>
+          <w:tab w:val="left" w:pos="7328"/>
+          <w:tab w:val="left" w:pos="8244"/>
+          <w:tab w:val="left" w:pos="9160"/>
+          <w:tab w:val="left" w:pos="10076"/>
+          <w:tab w:val="left" w:pos="10992"/>
+          <w:tab w:val="left" w:pos="11908"/>
+          <w:tab w:val="left" w:pos="12824"/>
+          <w:tab w:val="left" w:pos="13740"/>
+          <w:tab w:val="left" w:pos="14656"/>
+        </w:tabs>
+        <w:spacing w:after="0" w:line="240" w:lineRule="auto"/>
+        <w:rPr>
+          <w:rFonts w:ascii="Courier New" w:eastAsia="Times New Roman" w:hAnsi="Courier New" w:cs="Courier New"/>
+          <w:sz w:val="20"/>
+          <w:szCs w:val="20"/>
+          <w:lang w:eastAsia="en-IN"/>
+        </w:rPr>
+      </w:pPr>
+      <w:r>
+        <w:rPr>
+          <w:rFonts w:ascii="Courier New" w:eastAsia="Times New Roman" w:hAnsi="Courier New" w:cs="Courier New"/>
+          <w:sz w:val="20"/>
+          <w:szCs w:val="20"/>
+          <w:lang w:eastAsia="en-IN"/>
+        </w:rPr>
+        <w:t xml:space="preserve">    stop("Input parameters alpha and beta need to be numeric.")</w:t>
+      </w:r>
+    </w:p>
+    <w:p>
+      <w:pPr>
+        <w:tabs>
+          <w:tab w:val="left" w:pos="916"/>
+          <w:tab w:val="left" w:pos="1832"/>
+          <w:tab w:val="left" w:pos="2748"/>
+          <w:tab w:val="left" w:pos="3664"/>
+          <w:tab w:val="left" w:pos="4580"/>
+          <w:tab w:val="left" w:pos="5496"/>
+          <w:tab w:val="left" w:pos="6412"/>
+          <w:tab w:val="left" w:pos="7328"/>
+          <w:tab w:val="left" w:pos="8244"/>
+          <w:tab w:val="left" w:pos="9160"/>
+          <w:tab w:val="left" w:pos="10076"/>
+          <w:tab w:val="left" w:pos="10992"/>
+          <w:tab w:val="left" w:pos="11908"/>
+          <w:tab w:val="left" w:pos="12824"/>
+          <w:tab w:val="left" w:pos="13740"/>
+          <w:tab w:val="left" w:pos="14656"/>
+        </w:tabs>
+        <w:spacing w:after="0" w:line="240" w:lineRule="auto"/>
+        <w:rPr>
+          <w:rFonts w:ascii="Courier New" w:eastAsia="Times New Roman" w:hAnsi="Courier New" w:cs="Courier New"/>
+          <w:sz w:val="20"/>
+          <w:szCs w:val="20"/>
+          <w:lang w:eastAsia="en-IN"/>
+        </w:rPr>
+      </w:pPr>
+    </w:p>
+    <w:p>
+      <w:pPr>
+        <w:tabs>
+          <w:tab w:val="left" w:pos="916"/>
+          <w:tab w:val="left" w:pos="1832"/>
+          <w:tab w:val="left" w:pos="2748"/>
+          <w:tab w:val="left" w:pos="3664"/>
+          <w:tab w:val="left" w:pos="4580"/>
+          <w:tab w:val="left" w:pos="5496"/>
+          <w:tab w:val="left" w:pos="6412"/>
+          <w:tab w:val="left" w:pos="7328"/>
+          <w:tab w:val="left" w:pos="8244"/>
+          <w:tab w:val="left" w:pos="9160"/>
+          <w:tab w:val="left" w:pos="10076"/>
+          <w:tab w:val="left" w:pos="10992"/>
+          <w:tab w:val="left" w:pos="11908"/>
+          <w:tab w:val="left" w:pos="12824"/>
+          <w:tab w:val="left" w:pos="13740"/>
+          <w:tab w:val="left" w:pos="14656"/>
+        </w:tabs>
+        <w:spacing w:after="0" w:line="240" w:lineRule="auto"/>
+        <w:rPr>
+          <w:rFonts w:ascii="Courier New" w:eastAsia="Times New Roman" w:hAnsi="Courier New" w:cs="Courier New"/>
+          <w:sz w:val="20"/>
+          <w:szCs w:val="20"/>
+          <w:lang w:eastAsia="en-IN"/>
+        </w:rPr>
+      </w:pPr>
+      <w:r>
+        <w:rPr>
+          <w:rFonts w:ascii="Courier New" w:eastAsia="Times New Roman" w:hAnsi="Courier New" w:cs="Courier New"/>
+          <w:sz w:val="20"/>
+          <w:szCs w:val="20"/>
+          <w:lang w:eastAsia="en-IN"/>
+        </w:rPr>
+        <w:t xml:space="preserve">  if(max(c(alpha, beta, ratio0, p0, p1)) &gt;= 1 | min(c(alpha, beta, ratio0, p0, p1)) &lt;= 0)</w:t>
+      </w:r>
+    </w:p>
+    <w:p>
+      <w:pPr>
+        <w:tabs>
+          <w:tab w:val="left" w:pos="916"/>
+          <w:tab w:val="left" w:pos="1832"/>
+          <w:tab w:val="left" w:pos="2748"/>
+          <w:tab w:val="left" w:pos="3664"/>
+          <w:tab w:val="left" w:pos="4580"/>
+          <w:tab w:val="left" w:pos="5496"/>
+          <w:tab w:val="left" w:pos="6412"/>
+          <w:tab w:val="left" w:pos="7328"/>
+          <w:tab w:val="left" w:pos="8244"/>
+          <w:tab w:val="left" w:pos="9160"/>
+          <w:tab w:val="left" w:pos="10076"/>
+          <w:tab w:val="left" w:pos="10992"/>
+          <w:tab w:val="left" w:pos="11908"/>
+          <w:tab w:val="left" w:pos="12824"/>
+          <w:tab w:val="left" w:pos="13740"/>
+          <w:tab w:val="left" w:pos="14656"/>
+        </w:tabs>
+        <w:spacing w:after="0" w:line="240" w:lineRule="auto"/>
+        <w:rPr>
+          <w:rFonts w:ascii="Courier New" w:eastAsia="Times New Roman" w:hAnsi="Courier New" w:cs="Courier New"/>
+          <w:sz w:val="20"/>
+          <w:szCs w:val="20"/>
+          <w:lang w:eastAsia="en-IN"/>
+        </w:rPr>
+      </w:pPr>
+      <w:r>
+        <w:rPr>
+          <w:rFonts w:ascii="Courier New" w:eastAsia="Times New Roman" w:hAnsi="Courier New" w:cs="Courier New"/>
+          <w:sz w:val="20"/>
+          <w:szCs w:val="20"/>
+          <w:lang w:eastAsia="en-IN"/>
+        </w:rPr>
+        <w:t xml:space="preserve">    stop("Input parameters ratio0, p0, p1, alpha, beta need to be in the interval (0,1)")</w:t>
       </w:r>
     </w:p>
     <w:p>
@@ -4591,38 +3505,7 @@
           <w:szCs w:val="20"/>
           <w:lang w:eastAsia="en-IN"/>
         </w:rPr>
-        <w:t xml:space="preserve">  </w:t>
-      </w:r>
-      <w:proofErr w:type="gramStart"/>
-      <w:r>
-        <w:rPr>
-          <w:rFonts w:ascii="Courier New" w:eastAsia="Times New Roman" w:hAnsi="Courier New" w:cs="Courier New"/>
-          <w:sz w:val="20"/>
-          <w:szCs w:val="20"/>
-          <w:lang w:eastAsia="en-IN"/>
-        </w:rPr>
-        <w:t>if(</w:t>
-      </w:r>
-      <w:proofErr w:type="spellStart"/>
-      <w:proofErr w:type="gramEnd"/>
-      <w:r>
-        <w:rPr>
-          <w:rFonts w:ascii="Courier New" w:eastAsia="Times New Roman" w:hAnsi="Courier New" w:cs="Courier New"/>
-          <w:sz w:val="20"/>
-          <w:szCs w:val="20"/>
-          <w:lang w:eastAsia="en-IN"/>
-        </w:rPr>
-        <w:t>one_sided</w:t>
-      </w:r>
-      <w:proofErr w:type="spellEnd"/>
-      <w:r>
-        <w:rPr>
-          <w:rFonts w:ascii="Courier New" w:eastAsia="Times New Roman" w:hAnsi="Courier New" w:cs="Courier New"/>
-          <w:sz w:val="20"/>
-          <w:szCs w:val="20"/>
-          <w:lang w:eastAsia="en-IN"/>
-        </w:rPr>
-        <w:t xml:space="preserve"> == FALSE) {    # Last statement of the paper</w:t>
+        <w:t xml:space="preserve">  if(one_sided == FALSE) {    # Last statement of the paper</w:t>
       </w:r>
     </w:p>
     <w:p>
@@ -4698,27 +3581,7 @@
           <w:szCs w:val="20"/>
           <w:lang w:eastAsia="en-IN"/>
         </w:rPr>
-        <w:t xml:space="preserve">    delta = </w:t>
-      </w:r>
-      <w:proofErr w:type="gramStart"/>
-      <w:r>
-        <w:rPr>
-          <w:rFonts w:ascii="Courier New" w:eastAsia="Times New Roman" w:hAnsi="Courier New" w:cs="Courier New"/>
-          <w:sz w:val="20"/>
-          <w:szCs w:val="20"/>
-          <w:lang w:eastAsia="en-IN"/>
-        </w:rPr>
-        <w:t>abs(</w:t>
-      </w:r>
-      <w:proofErr w:type="gramEnd"/>
-      <w:r>
-        <w:rPr>
-          <w:rFonts w:ascii="Courier New" w:eastAsia="Times New Roman" w:hAnsi="Courier New" w:cs="Courier New"/>
-          <w:sz w:val="20"/>
-          <w:szCs w:val="20"/>
-          <w:lang w:eastAsia="en-IN"/>
-        </w:rPr>
-        <w:t>p1 - p0)</w:t>
+        <w:t xml:space="preserve">    delta = abs(p1 - p0)</w:t>
       </w:r>
     </w:p>
     <w:p>
@@ -4823,586 +3686,313 @@
           <w:szCs w:val="20"/>
           <w:lang w:eastAsia="en-IN"/>
         </w:rPr>
-        <w:t xml:space="preserve">  </w:t>
-      </w:r>
-      <w:proofErr w:type="spellStart"/>
-      <w:r>
-        <w:rPr>
-          <w:rFonts w:ascii="Courier New" w:eastAsia="Times New Roman" w:hAnsi="Courier New" w:cs="Courier New"/>
-          <w:sz w:val="20"/>
-          <w:szCs w:val="20"/>
-          <w:lang w:eastAsia="en-IN"/>
-        </w:rPr>
-        <w:t>p_bar</w:t>
-      </w:r>
-      <w:proofErr w:type="spellEnd"/>
-      <w:r>
-        <w:rPr>
-          <w:rFonts w:ascii="Courier New" w:eastAsia="Times New Roman" w:hAnsi="Courier New" w:cs="Courier New"/>
-          <w:sz w:val="20"/>
-          <w:szCs w:val="20"/>
-          <w:lang w:eastAsia="en-IN"/>
-        </w:rPr>
-        <w:t xml:space="preserve"> = (p0 + r*p1)/(r+1)</w:t>
-      </w:r>
-    </w:p>
-    <w:p>
-      <w:pPr>
-        <w:tabs>
-          <w:tab w:val="left" w:pos="916"/>
-          <w:tab w:val="left" w:pos="1832"/>
-          <w:tab w:val="left" w:pos="2748"/>
-          <w:tab w:val="left" w:pos="3664"/>
-          <w:tab w:val="left" w:pos="4580"/>
-          <w:tab w:val="left" w:pos="5496"/>
-          <w:tab w:val="left" w:pos="6412"/>
-          <w:tab w:val="left" w:pos="7328"/>
-          <w:tab w:val="left" w:pos="8244"/>
-          <w:tab w:val="left" w:pos="9160"/>
-          <w:tab w:val="left" w:pos="10076"/>
-          <w:tab w:val="left" w:pos="10992"/>
-          <w:tab w:val="left" w:pos="11908"/>
-          <w:tab w:val="left" w:pos="12824"/>
-          <w:tab w:val="left" w:pos="13740"/>
-          <w:tab w:val="left" w:pos="14656"/>
-        </w:tabs>
-        <w:spacing w:after="0" w:line="240" w:lineRule="auto"/>
-        <w:rPr>
-          <w:rFonts w:ascii="Courier New" w:eastAsia="Times New Roman" w:hAnsi="Courier New" w:cs="Courier New"/>
-          <w:sz w:val="20"/>
-          <w:szCs w:val="20"/>
-          <w:lang w:eastAsia="en-IN"/>
-        </w:rPr>
-      </w:pPr>
-    </w:p>
-    <w:p>
-      <w:pPr>
-        <w:tabs>
-          <w:tab w:val="left" w:pos="916"/>
-          <w:tab w:val="left" w:pos="1832"/>
-          <w:tab w:val="left" w:pos="2748"/>
-          <w:tab w:val="left" w:pos="3664"/>
-          <w:tab w:val="left" w:pos="4580"/>
-          <w:tab w:val="left" w:pos="5496"/>
-          <w:tab w:val="left" w:pos="6412"/>
-          <w:tab w:val="left" w:pos="7328"/>
-          <w:tab w:val="left" w:pos="8244"/>
-          <w:tab w:val="left" w:pos="9160"/>
-          <w:tab w:val="left" w:pos="10076"/>
-          <w:tab w:val="left" w:pos="10992"/>
-          <w:tab w:val="left" w:pos="11908"/>
-          <w:tab w:val="left" w:pos="12824"/>
-          <w:tab w:val="left" w:pos="13740"/>
-          <w:tab w:val="left" w:pos="14656"/>
-        </w:tabs>
-        <w:spacing w:after="0" w:line="240" w:lineRule="auto"/>
-        <w:rPr>
-          <w:rFonts w:ascii="Courier New" w:eastAsia="Times New Roman" w:hAnsi="Courier New" w:cs="Courier New"/>
-          <w:sz w:val="20"/>
-          <w:szCs w:val="20"/>
-          <w:lang w:eastAsia="en-IN"/>
-        </w:rPr>
-      </w:pPr>
-      <w:r>
-        <w:rPr>
-          <w:rFonts w:ascii="Courier New" w:eastAsia="Times New Roman" w:hAnsi="Courier New" w:cs="Courier New"/>
-          <w:sz w:val="20"/>
-          <w:szCs w:val="20"/>
-          <w:lang w:eastAsia="en-IN"/>
-        </w:rPr>
-        <w:t xml:space="preserve">  m_dash_1 = </w:t>
-      </w:r>
-      <w:proofErr w:type="spellStart"/>
-      <w:proofErr w:type="gramStart"/>
-      <w:r>
-        <w:rPr>
-          <w:rFonts w:ascii="Courier New" w:eastAsia="Times New Roman" w:hAnsi="Courier New" w:cs="Courier New"/>
-          <w:sz w:val="20"/>
-          <w:szCs w:val="20"/>
-          <w:lang w:eastAsia="en-IN"/>
-        </w:rPr>
-        <w:t>qnorm</w:t>
-      </w:r>
-      <w:proofErr w:type="spellEnd"/>
-      <w:r>
-        <w:rPr>
-          <w:rFonts w:ascii="Courier New" w:eastAsia="Times New Roman" w:hAnsi="Courier New" w:cs="Courier New"/>
-          <w:sz w:val="20"/>
-          <w:szCs w:val="20"/>
-          <w:lang w:eastAsia="en-IN"/>
-        </w:rPr>
-        <w:t>(</w:t>
-      </w:r>
-      <w:proofErr w:type="gramEnd"/>
-      <w:r>
-        <w:rPr>
-          <w:rFonts w:ascii="Courier New" w:eastAsia="Times New Roman" w:hAnsi="Courier New" w:cs="Courier New"/>
-          <w:sz w:val="20"/>
-          <w:szCs w:val="20"/>
-          <w:lang w:eastAsia="en-IN"/>
-        </w:rPr>
-        <w:t xml:space="preserve">1 - alpha, mean = 0, </w:t>
-      </w:r>
-      <w:proofErr w:type="spellStart"/>
-      <w:r>
-        <w:rPr>
-          <w:rFonts w:ascii="Courier New" w:eastAsia="Times New Roman" w:hAnsi="Courier New" w:cs="Courier New"/>
-          <w:sz w:val="20"/>
-          <w:szCs w:val="20"/>
-          <w:lang w:eastAsia="en-IN"/>
-        </w:rPr>
-        <w:t>sd</w:t>
-      </w:r>
-      <w:proofErr w:type="spellEnd"/>
-      <w:r>
-        <w:rPr>
-          <w:rFonts w:ascii="Courier New" w:eastAsia="Times New Roman" w:hAnsi="Courier New" w:cs="Courier New"/>
-          <w:sz w:val="20"/>
-          <w:szCs w:val="20"/>
-          <w:lang w:eastAsia="en-IN"/>
-        </w:rPr>
-        <w:t xml:space="preserve"> = 1)*sqrt((r+1)*</w:t>
-      </w:r>
-      <w:proofErr w:type="spellStart"/>
-      <w:r>
-        <w:rPr>
-          <w:rFonts w:ascii="Courier New" w:eastAsia="Times New Roman" w:hAnsi="Courier New" w:cs="Courier New"/>
-          <w:sz w:val="20"/>
-          <w:szCs w:val="20"/>
-          <w:lang w:eastAsia="en-IN"/>
-        </w:rPr>
-        <w:t>p_bar</w:t>
-      </w:r>
-      <w:proofErr w:type="spellEnd"/>
-      <w:r>
-        <w:rPr>
-          <w:rFonts w:ascii="Courier New" w:eastAsia="Times New Roman" w:hAnsi="Courier New" w:cs="Courier New"/>
-          <w:sz w:val="20"/>
-          <w:szCs w:val="20"/>
-          <w:lang w:eastAsia="en-IN"/>
-        </w:rPr>
-        <w:t xml:space="preserve">*(1 - </w:t>
-      </w:r>
-      <w:proofErr w:type="spellStart"/>
-      <w:r>
-        <w:rPr>
-          <w:rFonts w:ascii="Courier New" w:eastAsia="Times New Roman" w:hAnsi="Courier New" w:cs="Courier New"/>
-          <w:sz w:val="20"/>
-          <w:szCs w:val="20"/>
-          <w:lang w:eastAsia="en-IN"/>
-        </w:rPr>
-        <w:t>p_bar</w:t>
-      </w:r>
-      <w:proofErr w:type="spellEnd"/>
-      <w:r>
-        <w:rPr>
-          <w:rFonts w:ascii="Courier New" w:eastAsia="Times New Roman" w:hAnsi="Courier New" w:cs="Courier New"/>
-          <w:sz w:val="20"/>
-          <w:szCs w:val="20"/>
-          <w:lang w:eastAsia="en-IN"/>
-        </w:rPr>
-        <w:t>))</w:t>
-      </w:r>
-    </w:p>
-    <w:p>
-      <w:pPr>
-        <w:tabs>
-          <w:tab w:val="left" w:pos="916"/>
-          <w:tab w:val="left" w:pos="1832"/>
-          <w:tab w:val="left" w:pos="2748"/>
-          <w:tab w:val="left" w:pos="3664"/>
-          <w:tab w:val="left" w:pos="4580"/>
-          <w:tab w:val="left" w:pos="5496"/>
-          <w:tab w:val="left" w:pos="6412"/>
-          <w:tab w:val="left" w:pos="7328"/>
-          <w:tab w:val="left" w:pos="8244"/>
-          <w:tab w:val="left" w:pos="9160"/>
-          <w:tab w:val="left" w:pos="10076"/>
-          <w:tab w:val="left" w:pos="10992"/>
-          <w:tab w:val="left" w:pos="11908"/>
-          <w:tab w:val="left" w:pos="12824"/>
-          <w:tab w:val="left" w:pos="13740"/>
-          <w:tab w:val="left" w:pos="14656"/>
-        </w:tabs>
-        <w:spacing w:after="0" w:line="240" w:lineRule="auto"/>
-        <w:rPr>
-          <w:rFonts w:ascii="Courier New" w:eastAsia="Times New Roman" w:hAnsi="Courier New" w:cs="Courier New"/>
-          <w:sz w:val="20"/>
-          <w:szCs w:val="20"/>
-          <w:lang w:eastAsia="en-IN"/>
-        </w:rPr>
-      </w:pPr>
-    </w:p>
-    <w:p>
-      <w:pPr>
-        <w:tabs>
-          <w:tab w:val="left" w:pos="916"/>
-          <w:tab w:val="left" w:pos="1832"/>
-          <w:tab w:val="left" w:pos="2748"/>
-          <w:tab w:val="left" w:pos="3664"/>
-          <w:tab w:val="left" w:pos="4580"/>
-          <w:tab w:val="left" w:pos="5496"/>
-          <w:tab w:val="left" w:pos="6412"/>
-          <w:tab w:val="left" w:pos="7328"/>
-          <w:tab w:val="left" w:pos="8244"/>
-          <w:tab w:val="left" w:pos="9160"/>
-          <w:tab w:val="left" w:pos="10076"/>
-          <w:tab w:val="left" w:pos="10992"/>
-          <w:tab w:val="left" w:pos="11908"/>
-          <w:tab w:val="left" w:pos="12824"/>
-          <w:tab w:val="left" w:pos="13740"/>
-          <w:tab w:val="left" w:pos="14656"/>
-        </w:tabs>
-        <w:spacing w:after="0" w:line="240" w:lineRule="auto"/>
-        <w:rPr>
-          <w:rFonts w:ascii="Courier New" w:eastAsia="Times New Roman" w:hAnsi="Courier New" w:cs="Courier New"/>
-          <w:sz w:val="20"/>
-          <w:szCs w:val="20"/>
-          <w:lang w:eastAsia="en-IN"/>
-        </w:rPr>
-      </w:pPr>
-      <w:r>
-        <w:rPr>
-          <w:rFonts w:ascii="Courier New" w:eastAsia="Times New Roman" w:hAnsi="Courier New" w:cs="Courier New"/>
-          <w:sz w:val="20"/>
-          <w:szCs w:val="20"/>
-          <w:lang w:eastAsia="en-IN"/>
-        </w:rPr>
-        <w:t xml:space="preserve">  m_dash_2 = </w:t>
-      </w:r>
-      <w:proofErr w:type="spellStart"/>
-      <w:proofErr w:type="gramStart"/>
-      <w:r>
-        <w:rPr>
-          <w:rFonts w:ascii="Courier New" w:eastAsia="Times New Roman" w:hAnsi="Courier New" w:cs="Courier New"/>
-          <w:sz w:val="20"/>
-          <w:szCs w:val="20"/>
-          <w:lang w:eastAsia="en-IN"/>
-        </w:rPr>
-        <w:t>qnorm</w:t>
-      </w:r>
-      <w:proofErr w:type="spellEnd"/>
-      <w:r>
-        <w:rPr>
-          <w:rFonts w:ascii="Courier New" w:eastAsia="Times New Roman" w:hAnsi="Courier New" w:cs="Courier New"/>
-          <w:sz w:val="20"/>
-          <w:szCs w:val="20"/>
-          <w:lang w:eastAsia="en-IN"/>
-        </w:rPr>
-        <w:t>(</w:t>
-      </w:r>
-      <w:proofErr w:type="gramEnd"/>
-      <w:r>
-        <w:rPr>
-          <w:rFonts w:ascii="Courier New" w:eastAsia="Times New Roman" w:hAnsi="Courier New" w:cs="Courier New"/>
-          <w:sz w:val="20"/>
-          <w:szCs w:val="20"/>
-          <w:lang w:eastAsia="en-IN"/>
-        </w:rPr>
-        <w:t xml:space="preserve">beta, mean = 0, </w:t>
-      </w:r>
-      <w:proofErr w:type="spellStart"/>
-      <w:r>
-        <w:rPr>
-          <w:rFonts w:ascii="Courier New" w:eastAsia="Times New Roman" w:hAnsi="Courier New" w:cs="Courier New"/>
-          <w:sz w:val="20"/>
-          <w:szCs w:val="20"/>
-          <w:lang w:eastAsia="en-IN"/>
-        </w:rPr>
-        <w:t>sd</w:t>
-      </w:r>
-      <w:proofErr w:type="spellEnd"/>
-      <w:r>
-        <w:rPr>
-          <w:rFonts w:ascii="Courier New" w:eastAsia="Times New Roman" w:hAnsi="Courier New" w:cs="Courier New"/>
-          <w:sz w:val="20"/>
-          <w:szCs w:val="20"/>
-          <w:lang w:eastAsia="en-IN"/>
-        </w:rPr>
-        <w:t xml:space="preserve"> = 1)*sqrt(p1*(1-p1) + r*p0*(1-p0))</w:t>
-      </w:r>
-    </w:p>
-    <w:p>
-      <w:pPr>
-        <w:tabs>
-          <w:tab w:val="left" w:pos="916"/>
-          <w:tab w:val="left" w:pos="1832"/>
-          <w:tab w:val="left" w:pos="2748"/>
-          <w:tab w:val="left" w:pos="3664"/>
-          <w:tab w:val="left" w:pos="4580"/>
-          <w:tab w:val="left" w:pos="5496"/>
-          <w:tab w:val="left" w:pos="6412"/>
-          <w:tab w:val="left" w:pos="7328"/>
-          <w:tab w:val="left" w:pos="8244"/>
-          <w:tab w:val="left" w:pos="9160"/>
-          <w:tab w:val="left" w:pos="10076"/>
-          <w:tab w:val="left" w:pos="10992"/>
-          <w:tab w:val="left" w:pos="11908"/>
-          <w:tab w:val="left" w:pos="12824"/>
-          <w:tab w:val="left" w:pos="13740"/>
-          <w:tab w:val="left" w:pos="14656"/>
-        </w:tabs>
-        <w:spacing w:after="0" w:line="240" w:lineRule="auto"/>
-        <w:rPr>
-          <w:rFonts w:ascii="Courier New" w:eastAsia="Times New Roman" w:hAnsi="Courier New" w:cs="Courier New"/>
-          <w:sz w:val="20"/>
-          <w:szCs w:val="20"/>
-          <w:lang w:eastAsia="en-IN"/>
-        </w:rPr>
-      </w:pPr>
-    </w:p>
-    <w:p>
-      <w:pPr>
-        <w:tabs>
-          <w:tab w:val="left" w:pos="916"/>
-          <w:tab w:val="left" w:pos="1832"/>
-          <w:tab w:val="left" w:pos="2748"/>
-          <w:tab w:val="left" w:pos="3664"/>
-          <w:tab w:val="left" w:pos="4580"/>
-          <w:tab w:val="left" w:pos="5496"/>
-          <w:tab w:val="left" w:pos="6412"/>
-          <w:tab w:val="left" w:pos="7328"/>
-          <w:tab w:val="left" w:pos="8244"/>
-          <w:tab w:val="left" w:pos="9160"/>
-          <w:tab w:val="left" w:pos="10076"/>
-          <w:tab w:val="left" w:pos="10992"/>
-          <w:tab w:val="left" w:pos="11908"/>
-          <w:tab w:val="left" w:pos="12824"/>
-          <w:tab w:val="left" w:pos="13740"/>
-          <w:tab w:val="left" w:pos="14656"/>
-        </w:tabs>
-        <w:spacing w:after="0" w:line="240" w:lineRule="auto"/>
-        <w:rPr>
-          <w:rFonts w:ascii="Courier New" w:eastAsia="Times New Roman" w:hAnsi="Courier New" w:cs="Courier New"/>
-          <w:sz w:val="20"/>
-          <w:szCs w:val="20"/>
-          <w:lang w:eastAsia="en-IN"/>
-        </w:rPr>
-      </w:pPr>
-      <w:r>
-        <w:rPr>
-          <w:rFonts w:ascii="Courier New" w:eastAsia="Times New Roman" w:hAnsi="Courier New" w:cs="Courier New"/>
-          <w:sz w:val="20"/>
-          <w:szCs w:val="20"/>
-          <w:lang w:eastAsia="en-IN"/>
-        </w:rPr>
-        <w:t xml:space="preserve">  </w:t>
-      </w:r>
-      <w:proofErr w:type="spellStart"/>
-      <w:r>
-        <w:rPr>
-          <w:rFonts w:ascii="Courier New" w:eastAsia="Times New Roman" w:hAnsi="Courier New" w:cs="Courier New"/>
-          <w:sz w:val="20"/>
-          <w:szCs w:val="20"/>
-          <w:lang w:eastAsia="en-IN"/>
-        </w:rPr>
-        <w:t>m_dash</w:t>
-      </w:r>
-      <w:proofErr w:type="spellEnd"/>
-      <w:r>
-        <w:rPr>
-          <w:rFonts w:ascii="Courier New" w:eastAsia="Times New Roman" w:hAnsi="Courier New" w:cs="Courier New"/>
-          <w:sz w:val="20"/>
-          <w:szCs w:val="20"/>
-          <w:lang w:eastAsia="en-IN"/>
-        </w:rPr>
-        <w:t xml:space="preserve"> = </w:t>
-      </w:r>
-      <w:proofErr w:type="gramStart"/>
-      <w:r>
-        <w:rPr>
-          <w:rFonts w:ascii="Courier New" w:eastAsia="Times New Roman" w:hAnsi="Courier New" w:cs="Courier New"/>
-          <w:sz w:val="20"/>
-          <w:szCs w:val="20"/>
-          <w:lang w:eastAsia="en-IN"/>
-        </w:rPr>
-        <w:t>( m</w:t>
-      </w:r>
-      <w:proofErr w:type="gramEnd"/>
-      <w:r>
-        <w:rPr>
-          <w:rFonts w:ascii="Courier New" w:eastAsia="Times New Roman" w:hAnsi="Courier New" w:cs="Courier New"/>
-          <w:sz w:val="20"/>
-          <w:szCs w:val="20"/>
-          <w:lang w:eastAsia="en-IN"/>
-        </w:rPr>
-        <w:t>_dash_1 + m_dash_2 )^2 / (r * delta^2)</w:t>
-      </w:r>
-    </w:p>
-    <w:p>
-      <w:pPr>
-        <w:tabs>
-          <w:tab w:val="left" w:pos="916"/>
-          <w:tab w:val="left" w:pos="1832"/>
-          <w:tab w:val="left" w:pos="2748"/>
-          <w:tab w:val="left" w:pos="3664"/>
-          <w:tab w:val="left" w:pos="4580"/>
-          <w:tab w:val="left" w:pos="5496"/>
-          <w:tab w:val="left" w:pos="6412"/>
-          <w:tab w:val="left" w:pos="7328"/>
-          <w:tab w:val="left" w:pos="8244"/>
-          <w:tab w:val="left" w:pos="9160"/>
-          <w:tab w:val="left" w:pos="10076"/>
-          <w:tab w:val="left" w:pos="10992"/>
-          <w:tab w:val="left" w:pos="11908"/>
-          <w:tab w:val="left" w:pos="12824"/>
-          <w:tab w:val="left" w:pos="13740"/>
-          <w:tab w:val="left" w:pos="14656"/>
-        </w:tabs>
-        <w:spacing w:after="0" w:line="240" w:lineRule="auto"/>
-        <w:rPr>
-          <w:rFonts w:ascii="Courier New" w:eastAsia="Times New Roman" w:hAnsi="Courier New" w:cs="Courier New"/>
-          <w:sz w:val="20"/>
-          <w:szCs w:val="20"/>
-          <w:lang w:eastAsia="en-IN"/>
-        </w:rPr>
-      </w:pPr>
-    </w:p>
-    <w:p>
-      <w:pPr>
-        <w:tabs>
-          <w:tab w:val="left" w:pos="916"/>
-          <w:tab w:val="left" w:pos="1832"/>
-          <w:tab w:val="left" w:pos="2748"/>
-          <w:tab w:val="left" w:pos="3664"/>
-          <w:tab w:val="left" w:pos="4580"/>
-          <w:tab w:val="left" w:pos="5496"/>
-          <w:tab w:val="left" w:pos="6412"/>
-          <w:tab w:val="left" w:pos="7328"/>
-          <w:tab w:val="left" w:pos="8244"/>
-          <w:tab w:val="left" w:pos="9160"/>
-          <w:tab w:val="left" w:pos="10076"/>
-          <w:tab w:val="left" w:pos="10992"/>
-          <w:tab w:val="left" w:pos="11908"/>
-          <w:tab w:val="left" w:pos="12824"/>
-          <w:tab w:val="left" w:pos="13740"/>
-          <w:tab w:val="left" w:pos="14656"/>
-        </w:tabs>
-        <w:spacing w:after="0" w:line="240" w:lineRule="auto"/>
-        <w:rPr>
-          <w:rFonts w:ascii="Courier New" w:eastAsia="Times New Roman" w:hAnsi="Courier New" w:cs="Courier New"/>
-          <w:sz w:val="20"/>
-          <w:szCs w:val="20"/>
-          <w:lang w:eastAsia="en-IN"/>
-        </w:rPr>
-      </w:pPr>
-      <w:r>
-        <w:rPr>
-          <w:rFonts w:ascii="Courier New" w:eastAsia="Times New Roman" w:hAnsi="Courier New" w:cs="Courier New"/>
-          <w:sz w:val="20"/>
-          <w:szCs w:val="20"/>
-          <w:lang w:eastAsia="en-IN"/>
-        </w:rPr>
-        <w:t xml:space="preserve">  </w:t>
-      </w:r>
-      <w:proofErr w:type="gramStart"/>
-      <w:r>
-        <w:rPr>
-          <w:rFonts w:ascii="Courier New" w:eastAsia="Times New Roman" w:hAnsi="Courier New" w:cs="Courier New"/>
-          <w:sz w:val="20"/>
-          <w:szCs w:val="20"/>
-          <w:lang w:eastAsia="en-IN"/>
-        </w:rPr>
-        <w:t>if(</w:t>
-      </w:r>
-      <w:proofErr w:type="spellStart"/>
-      <w:proofErr w:type="gramEnd"/>
-      <w:r>
-        <w:rPr>
-          <w:rFonts w:ascii="Courier New" w:eastAsia="Times New Roman" w:hAnsi="Courier New" w:cs="Courier New"/>
-          <w:sz w:val="20"/>
-          <w:szCs w:val="20"/>
-          <w:lang w:eastAsia="en-IN"/>
-        </w:rPr>
-        <w:t>continuity_correction</w:t>
-      </w:r>
-      <w:proofErr w:type="spellEnd"/>
-      <w:r>
-        <w:rPr>
-          <w:rFonts w:ascii="Courier New" w:eastAsia="Times New Roman" w:hAnsi="Courier New" w:cs="Courier New"/>
-          <w:sz w:val="20"/>
-          <w:szCs w:val="20"/>
-          <w:lang w:eastAsia="en-IN"/>
-        </w:rPr>
-        <w:t xml:space="preserve"> == TRUE){</w:t>
-      </w:r>
-    </w:p>
-    <w:p>
-      <w:pPr>
-        <w:tabs>
-          <w:tab w:val="left" w:pos="916"/>
-          <w:tab w:val="left" w:pos="1832"/>
-          <w:tab w:val="left" w:pos="2748"/>
-          <w:tab w:val="left" w:pos="3664"/>
-          <w:tab w:val="left" w:pos="4580"/>
-          <w:tab w:val="left" w:pos="5496"/>
-          <w:tab w:val="left" w:pos="6412"/>
-          <w:tab w:val="left" w:pos="7328"/>
-          <w:tab w:val="left" w:pos="8244"/>
-          <w:tab w:val="left" w:pos="9160"/>
-          <w:tab w:val="left" w:pos="10076"/>
-          <w:tab w:val="left" w:pos="10992"/>
-          <w:tab w:val="left" w:pos="11908"/>
-          <w:tab w:val="left" w:pos="12824"/>
-          <w:tab w:val="left" w:pos="13740"/>
-          <w:tab w:val="left" w:pos="14656"/>
-        </w:tabs>
-        <w:spacing w:after="0" w:line="240" w:lineRule="auto"/>
-        <w:rPr>
-          <w:rFonts w:ascii="Courier New" w:eastAsia="Times New Roman" w:hAnsi="Courier New" w:cs="Courier New"/>
-          <w:sz w:val="20"/>
-          <w:szCs w:val="20"/>
-          <w:lang w:eastAsia="en-IN"/>
-        </w:rPr>
-      </w:pPr>
-      <w:r>
-        <w:rPr>
-          <w:rFonts w:ascii="Courier New" w:eastAsia="Times New Roman" w:hAnsi="Courier New" w:cs="Courier New"/>
-          <w:sz w:val="20"/>
-          <w:szCs w:val="20"/>
-          <w:lang w:eastAsia="en-IN"/>
-        </w:rPr>
-        <w:t xml:space="preserve">    </w:t>
-      </w:r>
-      <w:proofErr w:type="spellStart"/>
-      <w:r>
-        <w:rPr>
-          <w:rFonts w:ascii="Courier New" w:eastAsia="Times New Roman" w:hAnsi="Courier New" w:cs="Courier New"/>
-          <w:sz w:val="20"/>
-          <w:szCs w:val="20"/>
-          <w:lang w:eastAsia="en-IN"/>
-        </w:rPr>
-        <w:t>m_dash</w:t>
-      </w:r>
-      <w:proofErr w:type="spellEnd"/>
-      <w:r>
-        <w:rPr>
-          <w:rFonts w:ascii="Courier New" w:eastAsia="Times New Roman" w:hAnsi="Courier New" w:cs="Courier New"/>
-          <w:sz w:val="20"/>
-          <w:szCs w:val="20"/>
-          <w:lang w:eastAsia="en-IN"/>
-        </w:rPr>
-        <w:t xml:space="preserve"> = </w:t>
-      </w:r>
-      <w:proofErr w:type="spellStart"/>
-      <w:r>
-        <w:rPr>
-          <w:rFonts w:ascii="Courier New" w:eastAsia="Times New Roman" w:hAnsi="Courier New" w:cs="Courier New"/>
-          <w:sz w:val="20"/>
-          <w:szCs w:val="20"/>
-          <w:lang w:eastAsia="en-IN"/>
-        </w:rPr>
-        <w:t>m_dash</w:t>
-      </w:r>
-      <w:proofErr w:type="spellEnd"/>
-      <w:r>
-        <w:rPr>
-          <w:rFonts w:ascii="Courier New" w:eastAsia="Times New Roman" w:hAnsi="Courier New" w:cs="Courier New"/>
-          <w:sz w:val="20"/>
-          <w:szCs w:val="20"/>
-          <w:lang w:eastAsia="en-IN"/>
-        </w:rPr>
-        <w:t xml:space="preserve"> + (r + 1) / (r*delta)</w:t>
+        <w:t xml:space="preserve">  p_bar = (p0 + r*p1)/(r+1)</w:t>
+      </w:r>
+    </w:p>
+    <w:p>
+      <w:pPr>
+        <w:tabs>
+          <w:tab w:val="left" w:pos="916"/>
+          <w:tab w:val="left" w:pos="1832"/>
+          <w:tab w:val="left" w:pos="2748"/>
+          <w:tab w:val="left" w:pos="3664"/>
+          <w:tab w:val="left" w:pos="4580"/>
+          <w:tab w:val="left" w:pos="5496"/>
+          <w:tab w:val="left" w:pos="6412"/>
+          <w:tab w:val="left" w:pos="7328"/>
+          <w:tab w:val="left" w:pos="8244"/>
+          <w:tab w:val="left" w:pos="9160"/>
+          <w:tab w:val="left" w:pos="10076"/>
+          <w:tab w:val="left" w:pos="10992"/>
+          <w:tab w:val="left" w:pos="11908"/>
+          <w:tab w:val="left" w:pos="12824"/>
+          <w:tab w:val="left" w:pos="13740"/>
+          <w:tab w:val="left" w:pos="14656"/>
+        </w:tabs>
+        <w:spacing w:after="0" w:line="240" w:lineRule="auto"/>
+        <w:rPr>
+          <w:rFonts w:ascii="Courier New" w:eastAsia="Times New Roman" w:hAnsi="Courier New" w:cs="Courier New"/>
+          <w:sz w:val="20"/>
+          <w:szCs w:val="20"/>
+          <w:lang w:eastAsia="en-IN"/>
+        </w:rPr>
+      </w:pPr>
+    </w:p>
+    <w:p>
+      <w:pPr>
+        <w:tabs>
+          <w:tab w:val="left" w:pos="916"/>
+          <w:tab w:val="left" w:pos="1832"/>
+          <w:tab w:val="left" w:pos="2748"/>
+          <w:tab w:val="left" w:pos="3664"/>
+          <w:tab w:val="left" w:pos="4580"/>
+          <w:tab w:val="left" w:pos="5496"/>
+          <w:tab w:val="left" w:pos="6412"/>
+          <w:tab w:val="left" w:pos="7328"/>
+          <w:tab w:val="left" w:pos="8244"/>
+          <w:tab w:val="left" w:pos="9160"/>
+          <w:tab w:val="left" w:pos="10076"/>
+          <w:tab w:val="left" w:pos="10992"/>
+          <w:tab w:val="left" w:pos="11908"/>
+          <w:tab w:val="left" w:pos="12824"/>
+          <w:tab w:val="left" w:pos="13740"/>
+          <w:tab w:val="left" w:pos="14656"/>
+        </w:tabs>
+        <w:spacing w:after="0" w:line="240" w:lineRule="auto"/>
+        <w:rPr>
+          <w:rFonts w:ascii="Courier New" w:eastAsia="Times New Roman" w:hAnsi="Courier New" w:cs="Courier New"/>
+          <w:sz w:val="20"/>
+          <w:szCs w:val="20"/>
+          <w:lang w:eastAsia="en-IN"/>
+        </w:rPr>
+      </w:pPr>
+      <w:r>
+        <w:rPr>
+          <w:rFonts w:ascii="Courier New" w:eastAsia="Times New Roman" w:hAnsi="Courier New" w:cs="Courier New"/>
+          <w:sz w:val="20"/>
+          <w:szCs w:val="20"/>
+          <w:lang w:eastAsia="en-IN"/>
+        </w:rPr>
+        <w:t xml:space="preserve">  m_dash_1 = qnorm(1 - alpha, mean = 0, sd = 1)*sqrt((r+1)*p_bar*(1 - p_bar))</w:t>
+      </w:r>
+    </w:p>
+    <w:p>
+      <w:pPr>
+        <w:tabs>
+          <w:tab w:val="left" w:pos="916"/>
+          <w:tab w:val="left" w:pos="1832"/>
+          <w:tab w:val="left" w:pos="2748"/>
+          <w:tab w:val="left" w:pos="3664"/>
+          <w:tab w:val="left" w:pos="4580"/>
+          <w:tab w:val="left" w:pos="5496"/>
+          <w:tab w:val="left" w:pos="6412"/>
+          <w:tab w:val="left" w:pos="7328"/>
+          <w:tab w:val="left" w:pos="8244"/>
+          <w:tab w:val="left" w:pos="9160"/>
+          <w:tab w:val="left" w:pos="10076"/>
+          <w:tab w:val="left" w:pos="10992"/>
+          <w:tab w:val="left" w:pos="11908"/>
+          <w:tab w:val="left" w:pos="12824"/>
+          <w:tab w:val="left" w:pos="13740"/>
+          <w:tab w:val="left" w:pos="14656"/>
+        </w:tabs>
+        <w:spacing w:after="0" w:line="240" w:lineRule="auto"/>
+        <w:rPr>
+          <w:rFonts w:ascii="Courier New" w:eastAsia="Times New Roman" w:hAnsi="Courier New" w:cs="Courier New"/>
+          <w:sz w:val="20"/>
+          <w:szCs w:val="20"/>
+          <w:lang w:eastAsia="en-IN"/>
+        </w:rPr>
+      </w:pPr>
+    </w:p>
+    <w:p>
+      <w:pPr>
+        <w:tabs>
+          <w:tab w:val="left" w:pos="916"/>
+          <w:tab w:val="left" w:pos="1832"/>
+          <w:tab w:val="left" w:pos="2748"/>
+          <w:tab w:val="left" w:pos="3664"/>
+          <w:tab w:val="left" w:pos="4580"/>
+          <w:tab w:val="left" w:pos="5496"/>
+          <w:tab w:val="left" w:pos="6412"/>
+          <w:tab w:val="left" w:pos="7328"/>
+          <w:tab w:val="left" w:pos="8244"/>
+          <w:tab w:val="left" w:pos="9160"/>
+          <w:tab w:val="left" w:pos="10076"/>
+          <w:tab w:val="left" w:pos="10992"/>
+          <w:tab w:val="left" w:pos="11908"/>
+          <w:tab w:val="left" w:pos="12824"/>
+          <w:tab w:val="left" w:pos="13740"/>
+          <w:tab w:val="left" w:pos="14656"/>
+        </w:tabs>
+        <w:spacing w:after="0" w:line="240" w:lineRule="auto"/>
+        <w:rPr>
+          <w:rFonts w:ascii="Courier New" w:eastAsia="Times New Roman" w:hAnsi="Courier New" w:cs="Courier New"/>
+          <w:sz w:val="20"/>
+          <w:szCs w:val="20"/>
+          <w:lang w:eastAsia="en-IN"/>
+        </w:rPr>
+      </w:pPr>
+      <w:r>
+        <w:rPr>
+          <w:rFonts w:ascii="Courier New" w:eastAsia="Times New Roman" w:hAnsi="Courier New" w:cs="Courier New"/>
+          <w:sz w:val="20"/>
+          <w:szCs w:val="20"/>
+          <w:lang w:eastAsia="en-IN"/>
+        </w:rPr>
+        <w:t xml:space="preserve">  m_dash_2 = qnorm(beta, mean = 0, sd = 1)*sqrt(p1*(1-p1) + r*p0*(1-p0))</w:t>
+      </w:r>
+    </w:p>
+    <w:p>
+      <w:pPr>
+        <w:tabs>
+          <w:tab w:val="left" w:pos="916"/>
+          <w:tab w:val="left" w:pos="1832"/>
+          <w:tab w:val="left" w:pos="2748"/>
+          <w:tab w:val="left" w:pos="3664"/>
+          <w:tab w:val="left" w:pos="4580"/>
+          <w:tab w:val="left" w:pos="5496"/>
+          <w:tab w:val="left" w:pos="6412"/>
+          <w:tab w:val="left" w:pos="7328"/>
+          <w:tab w:val="left" w:pos="8244"/>
+          <w:tab w:val="left" w:pos="9160"/>
+          <w:tab w:val="left" w:pos="10076"/>
+          <w:tab w:val="left" w:pos="10992"/>
+          <w:tab w:val="left" w:pos="11908"/>
+          <w:tab w:val="left" w:pos="12824"/>
+          <w:tab w:val="left" w:pos="13740"/>
+          <w:tab w:val="left" w:pos="14656"/>
+        </w:tabs>
+        <w:spacing w:after="0" w:line="240" w:lineRule="auto"/>
+        <w:rPr>
+          <w:rFonts w:ascii="Courier New" w:eastAsia="Times New Roman" w:hAnsi="Courier New" w:cs="Courier New"/>
+          <w:sz w:val="20"/>
+          <w:szCs w:val="20"/>
+          <w:lang w:eastAsia="en-IN"/>
+        </w:rPr>
+      </w:pPr>
+    </w:p>
+    <w:p>
+      <w:pPr>
+        <w:tabs>
+          <w:tab w:val="left" w:pos="916"/>
+          <w:tab w:val="left" w:pos="1832"/>
+          <w:tab w:val="left" w:pos="2748"/>
+          <w:tab w:val="left" w:pos="3664"/>
+          <w:tab w:val="left" w:pos="4580"/>
+          <w:tab w:val="left" w:pos="5496"/>
+          <w:tab w:val="left" w:pos="6412"/>
+          <w:tab w:val="left" w:pos="7328"/>
+          <w:tab w:val="left" w:pos="8244"/>
+          <w:tab w:val="left" w:pos="9160"/>
+          <w:tab w:val="left" w:pos="10076"/>
+          <w:tab w:val="left" w:pos="10992"/>
+          <w:tab w:val="left" w:pos="11908"/>
+          <w:tab w:val="left" w:pos="12824"/>
+          <w:tab w:val="left" w:pos="13740"/>
+          <w:tab w:val="left" w:pos="14656"/>
+        </w:tabs>
+        <w:spacing w:after="0" w:line="240" w:lineRule="auto"/>
+        <w:rPr>
+          <w:rFonts w:ascii="Courier New" w:eastAsia="Times New Roman" w:hAnsi="Courier New" w:cs="Courier New"/>
+          <w:sz w:val="20"/>
+          <w:szCs w:val="20"/>
+          <w:lang w:eastAsia="en-IN"/>
+        </w:rPr>
+      </w:pPr>
+      <w:r>
+        <w:rPr>
+          <w:rFonts w:ascii="Courier New" w:eastAsia="Times New Roman" w:hAnsi="Courier New" w:cs="Courier New"/>
+          <w:sz w:val="20"/>
+          <w:szCs w:val="20"/>
+          <w:lang w:eastAsia="en-IN"/>
+        </w:rPr>
+        <w:t xml:space="preserve">  m_dash = ( m_dash_1 + m_dash_2 )^2 / (r * delta^2)</w:t>
+      </w:r>
+    </w:p>
+    <w:p>
+      <w:pPr>
+        <w:tabs>
+          <w:tab w:val="left" w:pos="916"/>
+          <w:tab w:val="left" w:pos="1832"/>
+          <w:tab w:val="left" w:pos="2748"/>
+          <w:tab w:val="left" w:pos="3664"/>
+          <w:tab w:val="left" w:pos="4580"/>
+          <w:tab w:val="left" w:pos="5496"/>
+          <w:tab w:val="left" w:pos="6412"/>
+          <w:tab w:val="left" w:pos="7328"/>
+          <w:tab w:val="left" w:pos="8244"/>
+          <w:tab w:val="left" w:pos="9160"/>
+          <w:tab w:val="left" w:pos="10076"/>
+          <w:tab w:val="left" w:pos="10992"/>
+          <w:tab w:val="left" w:pos="11908"/>
+          <w:tab w:val="left" w:pos="12824"/>
+          <w:tab w:val="left" w:pos="13740"/>
+          <w:tab w:val="left" w:pos="14656"/>
+        </w:tabs>
+        <w:spacing w:after="0" w:line="240" w:lineRule="auto"/>
+        <w:rPr>
+          <w:rFonts w:ascii="Courier New" w:eastAsia="Times New Roman" w:hAnsi="Courier New" w:cs="Courier New"/>
+          <w:sz w:val="20"/>
+          <w:szCs w:val="20"/>
+          <w:lang w:eastAsia="en-IN"/>
+        </w:rPr>
+      </w:pPr>
+    </w:p>
+    <w:p>
+      <w:pPr>
+        <w:tabs>
+          <w:tab w:val="left" w:pos="916"/>
+          <w:tab w:val="left" w:pos="1832"/>
+          <w:tab w:val="left" w:pos="2748"/>
+          <w:tab w:val="left" w:pos="3664"/>
+          <w:tab w:val="left" w:pos="4580"/>
+          <w:tab w:val="left" w:pos="5496"/>
+          <w:tab w:val="left" w:pos="6412"/>
+          <w:tab w:val="left" w:pos="7328"/>
+          <w:tab w:val="left" w:pos="8244"/>
+          <w:tab w:val="left" w:pos="9160"/>
+          <w:tab w:val="left" w:pos="10076"/>
+          <w:tab w:val="left" w:pos="10992"/>
+          <w:tab w:val="left" w:pos="11908"/>
+          <w:tab w:val="left" w:pos="12824"/>
+          <w:tab w:val="left" w:pos="13740"/>
+          <w:tab w:val="left" w:pos="14656"/>
+        </w:tabs>
+        <w:spacing w:after="0" w:line="240" w:lineRule="auto"/>
+        <w:rPr>
+          <w:rFonts w:ascii="Courier New" w:eastAsia="Times New Roman" w:hAnsi="Courier New" w:cs="Courier New"/>
+          <w:sz w:val="20"/>
+          <w:szCs w:val="20"/>
+          <w:lang w:eastAsia="en-IN"/>
+        </w:rPr>
+      </w:pPr>
+      <w:r>
+        <w:rPr>
+          <w:rFonts w:ascii="Courier New" w:eastAsia="Times New Roman" w:hAnsi="Courier New" w:cs="Courier New"/>
+          <w:sz w:val="20"/>
+          <w:szCs w:val="20"/>
+          <w:lang w:eastAsia="en-IN"/>
+        </w:rPr>
+        <w:t xml:space="preserve">  if(continuity_correction == TRUE){</w:t>
+      </w:r>
+    </w:p>
+    <w:p>
+      <w:pPr>
+        <w:tabs>
+          <w:tab w:val="left" w:pos="916"/>
+          <w:tab w:val="left" w:pos="1832"/>
+          <w:tab w:val="left" w:pos="2748"/>
+          <w:tab w:val="left" w:pos="3664"/>
+          <w:tab w:val="left" w:pos="4580"/>
+          <w:tab w:val="left" w:pos="5496"/>
+          <w:tab w:val="left" w:pos="6412"/>
+          <w:tab w:val="left" w:pos="7328"/>
+          <w:tab w:val="left" w:pos="8244"/>
+          <w:tab w:val="left" w:pos="9160"/>
+          <w:tab w:val="left" w:pos="10076"/>
+          <w:tab w:val="left" w:pos="10992"/>
+          <w:tab w:val="left" w:pos="11908"/>
+          <w:tab w:val="left" w:pos="12824"/>
+          <w:tab w:val="left" w:pos="13740"/>
+          <w:tab w:val="left" w:pos="14656"/>
+        </w:tabs>
+        <w:spacing w:after="0" w:line="240" w:lineRule="auto"/>
+        <w:rPr>
+          <w:rFonts w:ascii="Courier New" w:eastAsia="Times New Roman" w:hAnsi="Courier New" w:cs="Courier New"/>
+          <w:sz w:val="20"/>
+          <w:szCs w:val="20"/>
+          <w:lang w:eastAsia="en-IN"/>
+        </w:rPr>
+      </w:pPr>
+      <w:r>
+        <w:rPr>
+          <w:rFonts w:ascii="Courier New" w:eastAsia="Times New Roman" w:hAnsi="Courier New" w:cs="Courier New"/>
+          <w:sz w:val="20"/>
+          <w:szCs w:val="20"/>
+          <w:lang w:eastAsia="en-IN"/>
+        </w:rPr>
+        <w:t xml:space="preserve">    m_dash = m_dash + (r + 1) / (r*delta)</w:t>
       </w:r>
     </w:p>
     <w:p>
@@ -5507,203 +4097,83 @@
           <w:szCs w:val="20"/>
           <w:lang w:eastAsia="en-IN"/>
         </w:rPr>
-        <w:t xml:space="preserve">  </w:t>
-      </w:r>
-      <w:proofErr w:type="gramStart"/>
-      <w:r>
-        <w:rPr>
-          <w:rFonts w:ascii="Courier New" w:eastAsia="Times New Roman" w:hAnsi="Courier New" w:cs="Courier New"/>
-          <w:sz w:val="20"/>
-          <w:szCs w:val="20"/>
-          <w:lang w:eastAsia="en-IN"/>
-        </w:rPr>
-        <w:t>return(</w:t>
-      </w:r>
-      <w:proofErr w:type="gramEnd"/>
-      <w:r>
-        <w:rPr>
-          <w:rFonts w:ascii="Courier New" w:eastAsia="Times New Roman" w:hAnsi="Courier New" w:cs="Courier New"/>
-          <w:sz w:val="20"/>
-          <w:szCs w:val="20"/>
-          <w:lang w:eastAsia="en-IN"/>
-        </w:rPr>
-        <w:t xml:space="preserve">c(size_0 = </w:t>
-      </w:r>
-      <w:proofErr w:type="spellStart"/>
-      <w:r>
-        <w:rPr>
-          <w:rFonts w:ascii="Courier New" w:eastAsia="Times New Roman" w:hAnsi="Courier New" w:cs="Courier New"/>
-          <w:sz w:val="20"/>
-          <w:szCs w:val="20"/>
-          <w:lang w:eastAsia="en-IN"/>
-        </w:rPr>
-        <w:t>m_dash</w:t>
-      </w:r>
-      <w:proofErr w:type="spellEnd"/>
-      <w:r>
-        <w:rPr>
-          <w:rFonts w:ascii="Courier New" w:eastAsia="Times New Roman" w:hAnsi="Courier New" w:cs="Courier New"/>
-          <w:sz w:val="20"/>
-          <w:szCs w:val="20"/>
-          <w:lang w:eastAsia="en-IN"/>
-        </w:rPr>
-        <w:t>,</w:t>
-      </w:r>
-    </w:p>
-    <w:p>
-      <w:pPr>
-        <w:tabs>
-          <w:tab w:val="left" w:pos="916"/>
-          <w:tab w:val="left" w:pos="1832"/>
-          <w:tab w:val="left" w:pos="2748"/>
-          <w:tab w:val="left" w:pos="3664"/>
-          <w:tab w:val="left" w:pos="4580"/>
-          <w:tab w:val="left" w:pos="5496"/>
-          <w:tab w:val="left" w:pos="6412"/>
-          <w:tab w:val="left" w:pos="7328"/>
-          <w:tab w:val="left" w:pos="8244"/>
-          <w:tab w:val="left" w:pos="9160"/>
-          <w:tab w:val="left" w:pos="10076"/>
-          <w:tab w:val="left" w:pos="10992"/>
-          <w:tab w:val="left" w:pos="11908"/>
-          <w:tab w:val="left" w:pos="12824"/>
-          <w:tab w:val="left" w:pos="13740"/>
-          <w:tab w:val="left" w:pos="14656"/>
-        </w:tabs>
-        <w:spacing w:after="0" w:line="240" w:lineRule="auto"/>
-        <w:rPr>
-          <w:rFonts w:ascii="Courier New" w:eastAsia="Times New Roman" w:hAnsi="Courier New" w:cs="Courier New"/>
-          <w:sz w:val="20"/>
-          <w:szCs w:val="20"/>
-          <w:lang w:eastAsia="en-IN"/>
-        </w:rPr>
-      </w:pPr>
-      <w:r>
-        <w:rPr>
-          <w:rFonts w:ascii="Courier New" w:eastAsia="Times New Roman" w:hAnsi="Courier New" w:cs="Courier New"/>
-          <w:sz w:val="20"/>
-          <w:szCs w:val="20"/>
-          <w:lang w:eastAsia="en-IN"/>
-        </w:rPr>
-        <w:t xml:space="preserve">           size_1 = r*</w:t>
-      </w:r>
-      <w:proofErr w:type="spellStart"/>
-      <w:r>
-        <w:rPr>
-          <w:rFonts w:ascii="Courier New" w:eastAsia="Times New Roman" w:hAnsi="Courier New" w:cs="Courier New"/>
-          <w:sz w:val="20"/>
-          <w:szCs w:val="20"/>
-          <w:lang w:eastAsia="en-IN"/>
-        </w:rPr>
-        <w:t>m_dash</w:t>
-      </w:r>
-      <w:proofErr w:type="spellEnd"/>
-      <w:r>
-        <w:rPr>
-          <w:rFonts w:ascii="Courier New" w:eastAsia="Times New Roman" w:hAnsi="Courier New" w:cs="Courier New"/>
-          <w:sz w:val="20"/>
-          <w:szCs w:val="20"/>
-          <w:lang w:eastAsia="en-IN"/>
-        </w:rPr>
-        <w:t>,</w:t>
-      </w:r>
-    </w:p>
-    <w:p>
-      <w:pPr>
-        <w:tabs>
-          <w:tab w:val="left" w:pos="916"/>
-          <w:tab w:val="left" w:pos="1832"/>
-          <w:tab w:val="left" w:pos="2748"/>
-          <w:tab w:val="left" w:pos="3664"/>
-          <w:tab w:val="left" w:pos="4580"/>
-          <w:tab w:val="left" w:pos="5496"/>
-          <w:tab w:val="left" w:pos="6412"/>
-          <w:tab w:val="left" w:pos="7328"/>
-          <w:tab w:val="left" w:pos="8244"/>
-          <w:tab w:val="left" w:pos="9160"/>
-          <w:tab w:val="left" w:pos="10076"/>
-          <w:tab w:val="left" w:pos="10992"/>
-          <w:tab w:val="left" w:pos="11908"/>
-          <w:tab w:val="left" w:pos="12824"/>
-          <w:tab w:val="left" w:pos="13740"/>
-          <w:tab w:val="left" w:pos="14656"/>
-        </w:tabs>
-        <w:spacing w:after="0" w:line="240" w:lineRule="auto"/>
-        <w:rPr>
-          <w:rFonts w:ascii="Courier New" w:eastAsia="Times New Roman" w:hAnsi="Courier New" w:cs="Courier New"/>
-          <w:sz w:val="20"/>
-          <w:szCs w:val="20"/>
-          <w:lang w:eastAsia="en-IN"/>
-        </w:rPr>
-      </w:pPr>
-      <w:r>
-        <w:rPr>
-          <w:rFonts w:ascii="Courier New" w:eastAsia="Times New Roman" w:hAnsi="Courier New" w:cs="Courier New"/>
-          <w:sz w:val="20"/>
-          <w:szCs w:val="20"/>
-          <w:lang w:eastAsia="en-IN"/>
-        </w:rPr>
-        <w:t xml:space="preserve">           </w:t>
-      </w:r>
-      <w:proofErr w:type="spellStart"/>
-      <w:r>
-        <w:rPr>
-          <w:rFonts w:ascii="Courier New" w:eastAsia="Times New Roman" w:hAnsi="Courier New" w:cs="Courier New"/>
-          <w:sz w:val="20"/>
-          <w:szCs w:val="20"/>
-          <w:lang w:eastAsia="en-IN"/>
-        </w:rPr>
-        <w:t>size_overall</w:t>
-      </w:r>
-      <w:proofErr w:type="spellEnd"/>
-      <w:r>
-        <w:rPr>
-          <w:rFonts w:ascii="Courier New" w:eastAsia="Times New Roman" w:hAnsi="Courier New" w:cs="Courier New"/>
-          <w:sz w:val="20"/>
-          <w:szCs w:val="20"/>
-          <w:lang w:eastAsia="en-IN"/>
-        </w:rPr>
-        <w:t xml:space="preserve"> = </w:t>
-      </w:r>
-      <w:proofErr w:type="spellStart"/>
-      <w:r>
-        <w:rPr>
-          <w:rFonts w:ascii="Courier New" w:eastAsia="Times New Roman" w:hAnsi="Courier New" w:cs="Courier New"/>
-          <w:sz w:val="20"/>
-          <w:szCs w:val="20"/>
-          <w:lang w:eastAsia="en-IN"/>
-        </w:rPr>
-        <w:t>m_dash</w:t>
-      </w:r>
-      <w:proofErr w:type="spellEnd"/>
-      <w:r>
-        <w:rPr>
-          <w:rFonts w:ascii="Courier New" w:eastAsia="Times New Roman" w:hAnsi="Courier New" w:cs="Courier New"/>
-          <w:sz w:val="20"/>
-          <w:szCs w:val="20"/>
-          <w:lang w:eastAsia="en-IN"/>
-        </w:rPr>
-        <w:t xml:space="preserve"> + r*</w:t>
-      </w:r>
-      <w:proofErr w:type="spellStart"/>
-      <w:r>
-        <w:rPr>
-          <w:rFonts w:ascii="Courier New" w:eastAsia="Times New Roman" w:hAnsi="Courier New" w:cs="Courier New"/>
-          <w:sz w:val="20"/>
-          <w:szCs w:val="20"/>
-          <w:lang w:eastAsia="en-IN"/>
-        </w:rPr>
-        <w:t>m_dash</w:t>
-      </w:r>
-      <w:proofErr w:type="spellEnd"/>
-      <w:r>
-        <w:rPr>
-          <w:rFonts w:ascii="Courier New" w:eastAsia="Times New Roman" w:hAnsi="Courier New" w:cs="Courier New"/>
-          <w:sz w:val="20"/>
-          <w:szCs w:val="20"/>
-          <w:lang w:eastAsia="en-IN"/>
-        </w:rPr>
-        <w:t>))</w:t>
+        <w:t xml:space="preserve">  return(c(size_0 = m_dash,</w:t>
+      </w:r>
+    </w:p>
+    <w:p>
+      <w:pPr>
+        <w:tabs>
+          <w:tab w:val="left" w:pos="916"/>
+          <w:tab w:val="left" w:pos="1832"/>
+          <w:tab w:val="left" w:pos="2748"/>
+          <w:tab w:val="left" w:pos="3664"/>
+          <w:tab w:val="left" w:pos="4580"/>
+          <w:tab w:val="left" w:pos="5496"/>
+          <w:tab w:val="left" w:pos="6412"/>
+          <w:tab w:val="left" w:pos="7328"/>
+          <w:tab w:val="left" w:pos="8244"/>
+          <w:tab w:val="left" w:pos="9160"/>
+          <w:tab w:val="left" w:pos="10076"/>
+          <w:tab w:val="left" w:pos="10992"/>
+          <w:tab w:val="left" w:pos="11908"/>
+          <w:tab w:val="left" w:pos="12824"/>
+          <w:tab w:val="left" w:pos="13740"/>
+          <w:tab w:val="left" w:pos="14656"/>
+        </w:tabs>
+        <w:spacing w:after="0" w:line="240" w:lineRule="auto"/>
+        <w:rPr>
+          <w:rFonts w:ascii="Courier New" w:eastAsia="Times New Roman" w:hAnsi="Courier New" w:cs="Courier New"/>
+          <w:sz w:val="20"/>
+          <w:szCs w:val="20"/>
+          <w:lang w:eastAsia="en-IN"/>
+        </w:rPr>
+      </w:pPr>
+      <w:r>
+        <w:rPr>
+          <w:rFonts w:ascii="Courier New" w:eastAsia="Times New Roman" w:hAnsi="Courier New" w:cs="Courier New"/>
+          <w:sz w:val="20"/>
+          <w:szCs w:val="20"/>
+          <w:lang w:eastAsia="en-IN"/>
+        </w:rPr>
+        <w:t xml:space="preserve">           size_1 = r*m_dash,</w:t>
+      </w:r>
+    </w:p>
+    <w:p>
+      <w:pPr>
+        <w:tabs>
+          <w:tab w:val="left" w:pos="916"/>
+          <w:tab w:val="left" w:pos="1832"/>
+          <w:tab w:val="left" w:pos="2748"/>
+          <w:tab w:val="left" w:pos="3664"/>
+          <w:tab w:val="left" w:pos="4580"/>
+          <w:tab w:val="left" w:pos="5496"/>
+          <w:tab w:val="left" w:pos="6412"/>
+          <w:tab w:val="left" w:pos="7328"/>
+          <w:tab w:val="left" w:pos="8244"/>
+          <w:tab w:val="left" w:pos="9160"/>
+          <w:tab w:val="left" w:pos="10076"/>
+          <w:tab w:val="left" w:pos="10992"/>
+          <w:tab w:val="left" w:pos="11908"/>
+          <w:tab w:val="left" w:pos="12824"/>
+          <w:tab w:val="left" w:pos="13740"/>
+          <w:tab w:val="left" w:pos="14656"/>
+        </w:tabs>
+        <w:spacing w:after="0" w:line="240" w:lineRule="auto"/>
+        <w:rPr>
+          <w:rFonts w:ascii="Courier New" w:eastAsia="Times New Roman" w:hAnsi="Courier New" w:cs="Courier New"/>
+          <w:sz w:val="20"/>
+          <w:szCs w:val="20"/>
+          <w:lang w:eastAsia="en-IN"/>
+        </w:rPr>
+      </w:pPr>
+      <w:r>
+        <w:rPr>
+          <w:rFonts w:ascii="Courier New" w:eastAsia="Times New Roman" w:hAnsi="Courier New" w:cs="Courier New"/>
+          <w:sz w:val="20"/>
+          <w:szCs w:val="20"/>
+          <w:lang w:eastAsia="en-IN"/>
+        </w:rPr>
+        <w:t xml:space="preserve">           size_overall = m_dash + r*m_dash))</w:t>
       </w:r>
     </w:p>
     <w:p>
@@ -5756,7 +4226,7 @@
 </file>
 
 <file path=word/numbering.xml><?xml version="1.0" encoding="utf-8"?>
-<w:numbering xmlns:wpc="http://schemas.microsoft.com/office/word/2010/wordprocessingCanvas" xmlns:cx="http://schemas.microsoft.com/office/drawing/2014/chartex" xmlns:cx1="http://schemas.microsoft.com/office/drawing/2015/9/8/chartex" xmlns:cx2="http://schemas.microsoft.com/office/drawing/2015/10/21/chartex" xmlns:cx3="http://schemas.microsoft.com/office/drawing/2016/5/9/chartex" xmlns:cx4="http://schemas.microsoft.com/office/drawing/2016/5/10/chartex" xmlns:cx5="http://schemas.microsoft.com/office/drawing/2016/5/11/chartex" xmlns:cx6="http://schemas.microsoft.com/office/drawing/2016/5/12/chartex" xmlns:cx7="http://schemas.microsoft.com/office/drawing/2016/5/13/chartex" xmlns:cx8="http://schemas.microsoft.com/office/drawing/2016/5/14/chartex" xmlns:mc="http://schemas.openxmlformats.org/markup-compatibility/2006" xmlns:aink="http://schemas.microsoft.com/office/drawing/2016/ink" xmlns:am3d="http://schemas.microsoft.com/office/drawing/2017/model3d" xmlns:o="urn:schemas-microsoft-com:office:office" xmlns:r="http://schemas.openxmlformats.org/officeDocument/2006/relationships" xmlns:m="http://schemas.openxmlformats.org/officeDocument/2006/math" xmlns:v="urn:schemas-microsoft-com:vml" xmlns:wp14="http://schemas.microsoft.com/office/word/2010/wordprocessingDrawing" xmlns:wp="http://schemas.openxmlformats.org/drawingml/2006/wordprocessingDrawing" xmlns:w10="urn:schemas-microsoft-com:office:word" xmlns:w="http://schemas.openxmlformats.org/wordprocessingml/2006/main" xmlns:w14="http://schemas.microsoft.com/office/word/2010/wordml" xmlns:w15="http://schemas.microsoft.com/office/word/2012/wordml" xmlns:w16cex="http://schemas.microsoft.com/office/word/2018/wordml/cex" xmlns:w16cid="http://schemas.microsoft.com/office/word/2016/wordml/cid" xmlns:w16="http://schemas.microsoft.com/office/word/2018/wordml" xmlns:w16sdtdh="http://schemas.microsoft.com/office/word/2020/wordml/sdtdatahash" xmlns:w16se="http://schemas.microsoft.com/office/word/2015/wordml/symex" xmlns:wpg="http://schemas.microsoft.com/office/word/2010/wordprocessingGroup" xmlns:wpi="http://schemas.microsoft.com/office/word/2010/wordprocessingInk" xmlns:wne="http://schemas.microsoft.com/office/word/2006/wordml" xmlns:wps="http://schemas.microsoft.com/office/word/2010/wordprocessingShape" mc:Ignorable="w14 w15 w16se w16cid w16 w16cex w16sdtdh wp14">
+<w:numbering xmlns:wpc="http://schemas.microsoft.com/office/word/2010/wordprocessingCanvas" xmlns:cx="http://schemas.microsoft.com/office/drawing/2014/chartex" xmlns:cx1="http://schemas.microsoft.com/office/drawing/2015/9/8/chartex" xmlns:cx2="http://schemas.microsoft.com/office/drawing/2015/10/21/chartex" xmlns:cx3="http://schemas.microsoft.com/office/drawing/2016/5/9/chartex" xmlns:cx4="http://schemas.microsoft.com/office/drawing/2016/5/10/chartex" xmlns:cx5="http://schemas.microsoft.com/office/drawing/2016/5/11/chartex" xmlns:cx6="http://schemas.microsoft.com/office/drawing/2016/5/12/chartex" xmlns:cx7="http://schemas.microsoft.com/office/drawing/2016/5/13/chartex" xmlns:cx8="http://schemas.microsoft.com/office/drawing/2016/5/14/chartex" xmlns:mc="http://schemas.openxmlformats.org/markup-compatibility/2006" xmlns:aink="http://schemas.microsoft.com/office/drawing/2016/ink" xmlns:am3d="http://schemas.microsoft.com/office/drawing/2017/model3d" xmlns:o="urn:schemas-microsoft-com:office:office" xmlns:oel="http://schemas.microsoft.com/office/2019/extlst" xmlns:r="http://schemas.openxmlformats.org/officeDocument/2006/relationships" xmlns:m="http://schemas.openxmlformats.org/officeDocument/2006/math" xmlns:v="urn:schemas-microsoft-com:vml" xmlns:wp14="http://schemas.microsoft.com/office/word/2010/wordprocessingDrawing" xmlns:wp="http://schemas.openxmlformats.org/drawingml/2006/wordprocessingDrawing" xmlns:w10="urn:schemas-microsoft-com:office:word" xmlns:w="http://schemas.openxmlformats.org/wordprocessingml/2006/main" xmlns:w14="http://schemas.microsoft.com/office/word/2010/wordml" xmlns:w15="http://schemas.microsoft.com/office/word/2012/wordml" xmlns:w16cex="http://schemas.microsoft.com/office/word/2018/wordml/cex" xmlns:w16cid="http://schemas.microsoft.com/office/word/2016/wordml/cid" xmlns:w16="http://schemas.microsoft.com/office/word/2018/wordml" xmlns:w16sdtdh="http://schemas.microsoft.com/office/word/2020/wordml/sdtdatahash" xmlns:w16se="http://schemas.microsoft.com/office/word/2015/wordml/symex" xmlns:wpg="http://schemas.microsoft.com/office/word/2010/wordprocessingGroup" xmlns:wpi="http://schemas.microsoft.com/office/word/2010/wordprocessingInk" xmlns:wne="http://schemas.microsoft.com/office/word/2006/wordml" xmlns:wps="http://schemas.microsoft.com/office/word/2010/wordprocessingShape" mc:Ignorable="w14 w15 w16se w16cid w16 w16cex w16sdtdh wp14">
   <w:abstractNum w:abstractNumId="0" w15:restartNumberingAfterBreak="0">
     <w:nsid w:val="30683977"/>
     <w:multiLevelType w:val="multilevel"/>
@@ -6055,10 +4525,10 @@
       </w:rPr>
     </w:lvl>
   </w:abstractNum>
-  <w:num w:numId="1">
+  <w:num w:numId="1" w16cid:durableId="2086609100">
     <w:abstractNumId w:val="0"/>
   </w:num>
-  <w:num w:numId="2">
+  <w:num w:numId="2" w16cid:durableId="1665014730">
     <w:abstractNumId w:val="1"/>
   </w:num>
 </w:numbering>
